--- a/PersonalWork/实验2/实验2.docx
+++ b/PersonalWork/实验2/实验2.docx
@@ -252,7 +252,7 @@
           <w:szCs w:val="28"/>
           <w:u w:val="single"/>
         </w:rPr>
-        <w:t>李贺平</w:t>
+        <w:t xml:space="preserve"> </w:t>
       </w:r>
       <w:r>
         <w:rPr>
@@ -261,20 +261,29 @@
           <w:szCs w:val="28"/>
           <w:u w:val="single"/>
         </w:rPr>
-        <w:t xml:space="preserve">         </w:t>
-      </w:r>
-    </w:p>
-    <w:p>
-      <w:pPr>
-        <w:spacing w:line="360" w:lineRule="auto"/>
-        <w:ind w:firstLineChars="700" w:firstLine="1960"/>
-        <w:jc w:val="left"/>
+        <w:t xml:space="preserve">     </w:t>
+      </w:r>
+      <w:r>
         <w:rPr>
           <w:rFonts w:ascii="黑体" w:eastAsia="黑体" w:hAnsi="黑体"/>
           <w:sz w:val="28"/>
           <w:szCs w:val="28"/>
           <w:u w:val="single"/>
         </w:rPr>
+        <w:t xml:space="preserve">         </w:t>
+      </w:r>
+    </w:p>
+    <w:p>
+      <w:pPr>
+        <w:spacing w:line="360" w:lineRule="auto"/>
+        <w:ind w:firstLineChars="700" w:firstLine="1960"/>
+        <w:jc w:val="left"/>
+        <w:rPr>
+          <w:rFonts w:ascii="黑体" w:eastAsia="黑体" w:hAnsi="黑体"/>
+          <w:sz w:val="28"/>
+          <w:szCs w:val="28"/>
+          <w:u w:val="single"/>
+        </w:rPr>
       </w:pPr>
       <w:r>
         <w:rPr>
@@ -384,62 +393,6 @@
           <w:sz w:val="30"/>
         </w:rPr>
         <w:t>（二级标题）</w:t>
-      </w:r>
-      <w:r>
-        <w:rPr>
-          <w:rFonts w:hint="eastAsia"/>
-          <w:color w:val="FF0000"/>
-          <w:sz w:val="30"/>
-        </w:rPr>
-        <w:t>（截了</w:t>
-      </w:r>
-      <w:r>
-        <w:rPr>
-          <w:rFonts w:hint="eastAsia"/>
-          <w:color w:val="FF0000"/>
-          <w:sz w:val="30"/>
-        </w:rPr>
-        <w:t>8</w:t>
-      </w:r>
-      <w:r>
-        <w:rPr>
-          <w:rFonts w:hint="eastAsia"/>
-          <w:color w:val="FF0000"/>
-          <w:sz w:val="30"/>
-        </w:rPr>
-        <w:t>张不同的图</w:t>
-      </w:r>
-      <w:r>
-        <w:rPr>
-          <w:rFonts w:hint="eastAsia"/>
-          <w:color w:val="FF0000"/>
-          <w:sz w:val="30"/>
-        </w:rPr>
-        <w:t>，任选</w:t>
-      </w:r>
-      <w:r>
-        <w:rPr>
-          <w:rFonts w:hint="eastAsia"/>
-          <w:color w:val="FF0000"/>
-          <w:sz w:val="30"/>
-        </w:rPr>
-        <w:t>1-2</w:t>
-      </w:r>
-      <w:r>
-        <w:rPr>
-          <w:rFonts w:hint="eastAsia"/>
-          <w:color w:val="FF0000"/>
-          <w:sz w:val="30"/>
-        </w:rPr>
-        <w:t>张</w:t>
-      </w:r>
-      <w:r>
-        <w:rPr>
-          <w:rFonts w:hint="eastAsia"/>
-          <w:color w:val="FF0000"/>
-          <w:sz w:val="30"/>
-        </w:rPr>
-        <w:t>）</w:t>
       </w:r>
     </w:p>
     <w:p>
@@ -1085,7 +1038,29 @@
           <w:sz w:val="19"/>
           <w:szCs w:val="19"/>
         </w:rPr>
-        <w:t xml:space="preserve"> System.Collections.Generic;</w:t>
+        <w:t xml:space="preserve"> </w:t>
+      </w:r>
+      <w:proofErr w:type="spellStart"/>
+      <w:r>
+        <w:rPr>
+          <w:rFonts w:ascii="新宋体" w:eastAsia="新宋体" w:cs="新宋体"/>
+          <w:color w:val="000000"/>
+          <w:kern w:val="0"/>
+          <w:sz w:val="19"/>
+          <w:szCs w:val="19"/>
+        </w:rPr>
+        <w:t>System.Collections.Generic</w:t>
+      </w:r>
+      <w:proofErr w:type="spellEnd"/>
+      <w:r>
+        <w:rPr>
+          <w:rFonts w:ascii="新宋体" w:eastAsia="新宋体" w:cs="新宋体"/>
+          <w:color w:val="000000"/>
+          <w:kern w:val="0"/>
+          <w:sz w:val="19"/>
+          <w:szCs w:val="19"/>
+        </w:rPr>
+        <w:t>;</w:t>
       </w:r>
     </w:p>
     <w:p>
@@ -1120,7 +1095,29 @@
           <w:sz w:val="19"/>
           <w:szCs w:val="19"/>
         </w:rPr>
-        <w:t xml:space="preserve"> System.ComponentModel;</w:t>
+        <w:t xml:space="preserve"> </w:t>
+      </w:r>
+      <w:proofErr w:type="spellStart"/>
+      <w:r>
+        <w:rPr>
+          <w:rFonts w:ascii="新宋体" w:eastAsia="新宋体" w:cs="新宋体"/>
+          <w:color w:val="000000"/>
+          <w:kern w:val="0"/>
+          <w:sz w:val="19"/>
+          <w:szCs w:val="19"/>
+        </w:rPr>
+        <w:t>System.ComponentModel</w:t>
+      </w:r>
+      <w:proofErr w:type="spellEnd"/>
+      <w:r>
+        <w:rPr>
+          <w:rFonts w:ascii="新宋体" w:eastAsia="新宋体" w:cs="新宋体"/>
+          <w:color w:val="000000"/>
+          <w:kern w:val="0"/>
+          <w:sz w:val="19"/>
+          <w:szCs w:val="19"/>
+        </w:rPr>
+        <w:t>;</w:t>
       </w:r>
     </w:p>
     <w:p>
@@ -1155,7 +1152,29 @@
           <w:sz w:val="19"/>
           <w:szCs w:val="19"/>
         </w:rPr>
-        <w:t xml:space="preserve"> System.Data;</w:t>
+        <w:t xml:space="preserve"> </w:t>
+      </w:r>
+      <w:proofErr w:type="spellStart"/>
+      <w:r>
+        <w:rPr>
+          <w:rFonts w:ascii="新宋体" w:eastAsia="新宋体" w:cs="新宋体"/>
+          <w:color w:val="000000"/>
+          <w:kern w:val="0"/>
+          <w:sz w:val="19"/>
+          <w:szCs w:val="19"/>
+        </w:rPr>
+        <w:t>System.Data</w:t>
+      </w:r>
+      <w:proofErr w:type="spellEnd"/>
+      <w:r>
+        <w:rPr>
+          <w:rFonts w:ascii="新宋体" w:eastAsia="新宋体" w:cs="新宋体"/>
+          <w:color w:val="000000"/>
+          <w:kern w:val="0"/>
+          <w:sz w:val="19"/>
+          <w:szCs w:val="19"/>
+        </w:rPr>
+        <w:t>;</w:t>
       </w:r>
     </w:p>
     <w:p>
@@ -1190,7 +1209,29 @@
           <w:sz w:val="19"/>
           <w:szCs w:val="19"/>
         </w:rPr>
-        <w:t xml:space="preserve"> System.Drawing;</w:t>
+        <w:t xml:space="preserve"> </w:t>
+      </w:r>
+      <w:proofErr w:type="spellStart"/>
+      <w:r>
+        <w:rPr>
+          <w:rFonts w:ascii="新宋体" w:eastAsia="新宋体" w:cs="新宋体"/>
+          <w:color w:val="000000"/>
+          <w:kern w:val="0"/>
+          <w:sz w:val="19"/>
+          <w:szCs w:val="19"/>
+        </w:rPr>
+        <w:t>System.Drawing</w:t>
+      </w:r>
+      <w:proofErr w:type="spellEnd"/>
+      <w:r>
+        <w:rPr>
+          <w:rFonts w:ascii="新宋体" w:eastAsia="新宋体" w:cs="新宋体"/>
+          <w:color w:val="000000"/>
+          <w:kern w:val="0"/>
+          <w:sz w:val="19"/>
+          <w:szCs w:val="19"/>
+        </w:rPr>
+        <w:t>;</w:t>
       </w:r>
     </w:p>
     <w:p>
@@ -1225,7 +1266,29 @@
           <w:sz w:val="19"/>
           <w:szCs w:val="19"/>
         </w:rPr>
-        <w:t xml:space="preserve"> System.Linq;</w:t>
+        <w:t xml:space="preserve"> </w:t>
+      </w:r>
+      <w:proofErr w:type="spellStart"/>
+      <w:r>
+        <w:rPr>
+          <w:rFonts w:ascii="新宋体" w:eastAsia="新宋体" w:cs="新宋体"/>
+          <w:color w:val="000000"/>
+          <w:kern w:val="0"/>
+          <w:sz w:val="19"/>
+          <w:szCs w:val="19"/>
+        </w:rPr>
+        <w:t>System.Linq</w:t>
+      </w:r>
+      <w:proofErr w:type="spellEnd"/>
+      <w:r>
+        <w:rPr>
+          <w:rFonts w:ascii="新宋体" w:eastAsia="新宋体" w:cs="新宋体"/>
+          <w:color w:val="000000"/>
+          <w:kern w:val="0"/>
+          <w:sz w:val="19"/>
+          <w:szCs w:val="19"/>
+        </w:rPr>
+        <w:t>;</w:t>
       </w:r>
     </w:p>
     <w:p>
@@ -1260,7 +1323,29 @@
           <w:sz w:val="19"/>
           <w:szCs w:val="19"/>
         </w:rPr>
-        <w:t xml:space="preserve"> System.Text;</w:t>
+        <w:t xml:space="preserve"> </w:t>
+      </w:r>
+      <w:proofErr w:type="spellStart"/>
+      <w:r>
+        <w:rPr>
+          <w:rFonts w:ascii="新宋体" w:eastAsia="新宋体" w:cs="新宋体"/>
+          <w:color w:val="000000"/>
+          <w:kern w:val="0"/>
+          <w:sz w:val="19"/>
+          <w:szCs w:val="19"/>
+        </w:rPr>
+        <w:t>System.Text</w:t>
+      </w:r>
+      <w:proofErr w:type="spellEnd"/>
+      <w:r>
+        <w:rPr>
+          <w:rFonts w:ascii="新宋体" w:eastAsia="新宋体" w:cs="新宋体"/>
+          <w:color w:val="000000"/>
+          <w:kern w:val="0"/>
+          <w:sz w:val="19"/>
+          <w:szCs w:val="19"/>
+        </w:rPr>
+        <w:t>;</w:t>
       </w:r>
     </w:p>
     <w:p>
@@ -1295,7 +1380,29 @@
           <w:sz w:val="19"/>
           <w:szCs w:val="19"/>
         </w:rPr>
-        <w:t xml:space="preserve"> System.Threading.Tasks;</w:t>
+        <w:t xml:space="preserve"> </w:t>
+      </w:r>
+      <w:proofErr w:type="spellStart"/>
+      <w:r>
+        <w:rPr>
+          <w:rFonts w:ascii="新宋体" w:eastAsia="新宋体" w:cs="新宋体"/>
+          <w:color w:val="000000"/>
+          <w:kern w:val="0"/>
+          <w:sz w:val="19"/>
+          <w:szCs w:val="19"/>
+        </w:rPr>
+        <w:t>System.Threading.Tasks</w:t>
+      </w:r>
+      <w:proofErr w:type="spellEnd"/>
+      <w:r>
+        <w:rPr>
+          <w:rFonts w:ascii="新宋体" w:eastAsia="新宋体" w:cs="新宋体"/>
+          <w:color w:val="000000"/>
+          <w:kern w:val="0"/>
+          <w:sz w:val="19"/>
+          <w:szCs w:val="19"/>
+        </w:rPr>
+        <w:t>;</w:t>
       </w:r>
     </w:p>
     <w:p>
@@ -1331,7 +1438,29 @@
           <w:sz w:val="19"/>
           <w:szCs w:val="19"/>
         </w:rPr>
-        <w:t xml:space="preserve"> System.Windows.Forms;</w:t>
+        <w:t xml:space="preserve"> </w:t>
+      </w:r>
+      <w:proofErr w:type="spellStart"/>
+      <w:r>
+        <w:rPr>
+          <w:rFonts w:ascii="新宋体" w:eastAsia="新宋体" w:cs="新宋体"/>
+          <w:color w:val="000000"/>
+          <w:kern w:val="0"/>
+          <w:sz w:val="19"/>
+          <w:szCs w:val="19"/>
+        </w:rPr>
+        <w:t>System.Windows.Forms</w:t>
+      </w:r>
+      <w:proofErr w:type="spellEnd"/>
+      <w:r>
+        <w:rPr>
+          <w:rFonts w:ascii="新宋体" w:eastAsia="新宋体" w:cs="新宋体"/>
+          <w:color w:val="000000"/>
+          <w:kern w:val="0"/>
+          <w:sz w:val="19"/>
+          <w:szCs w:val="19"/>
+        </w:rPr>
+        <w:t>;</w:t>
       </w:r>
     </w:p>
     <w:p>
@@ -1381,8 +1510,20 @@
           <w:sz w:val="19"/>
           <w:szCs w:val="19"/>
         </w:rPr>
-        <w:t xml:space="preserve"> SuperCalculator</w:t>
-      </w:r>
+        <w:t xml:space="preserve"> </w:t>
+      </w:r>
+      <w:proofErr w:type="spellStart"/>
+      <w:r>
+        <w:rPr>
+          <w:rFonts w:ascii="新宋体" w:eastAsia="新宋体" w:cs="新宋体"/>
+          <w:color w:val="000000"/>
+          <w:kern w:val="0"/>
+          <w:sz w:val="19"/>
+          <w:szCs w:val="19"/>
+        </w:rPr>
+        <w:t>SuperCalculator</w:t>
+      </w:r>
+      <w:proofErr w:type="spellEnd"/>
     </w:p>
     <w:p>
       <w:pPr>
@@ -1493,6 +1634,7 @@
         </w:rPr>
         <w:t xml:space="preserve"> </w:t>
       </w:r>
+      <w:proofErr w:type="spellStart"/>
       <w:r>
         <w:rPr>
           <w:rFonts w:ascii="新宋体" w:eastAsia="新宋体" w:cs="新宋体"/>
@@ -1503,6 +1645,7 @@
         </w:rPr>
         <w:t>FormMain</w:t>
       </w:r>
+      <w:proofErr w:type="spellEnd"/>
       <w:r>
         <w:rPr>
           <w:rFonts w:ascii="新宋体" w:eastAsia="新宋体" w:cs="新宋体"/>
@@ -1581,7 +1724,29 @@
           <w:sz w:val="19"/>
           <w:szCs w:val="19"/>
         </w:rPr>
-        <w:t xml:space="preserve"> FormMain()</w:t>
+        <w:t xml:space="preserve"> </w:t>
+      </w:r>
+      <w:proofErr w:type="spellStart"/>
+      <w:r>
+        <w:rPr>
+          <w:rFonts w:ascii="新宋体" w:eastAsia="新宋体" w:cs="新宋体"/>
+          <w:color w:val="000000"/>
+          <w:kern w:val="0"/>
+          <w:sz w:val="19"/>
+          <w:szCs w:val="19"/>
+        </w:rPr>
+        <w:t>FormMain</w:t>
+      </w:r>
+      <w:proofErr w:type="spellEnd"/>
+      <w:r>
+        <w:rPr>
+          <w:rFonts w:ascii="新宋体" w:eastAsia="新宋体" w:cs="新宋体"/>
+          <w:color w:val="000000"/>
+          <w:kern w:val="0"/>
+          <w:sz w:val="19"/>
+          <w:szCs w:val="19"/>
+        </w:rPr>
+        <w:t>()</w:t>
       </w:r>
     </w:p>
     <w:p>
@@ -1631,33 +1796,56 @@
           <w:sz w:val="19"/>
           <w:szCs w:val="19"/>
         </w:rPr>
-        <w:t xml:space="preserve">            InitializeComponent();</w:t>
-      </w:r>
-    </w:p>
-    <w:p>
-      <w:pPr>
-        <w:autoSpaceDE w:val="0"/>
-        <w:autoSpaceDN w:val="0"/>
-        <w:adjustRightInd w:val="0"/>
-        <w:jc w:val="left"/>
-        <w:rPr>
-          <w:rFonts w:ascii="新宋体" w:eastAsia="新宋体" w:cs="新宋体"/>
-          <w:color w:val="000000"/>
-          <w:kern w:val="0"/>
-          <w:sz w:val="19"/>
-          <w:szCs w:val="19"/>
-        </w:rPr>
-      </w:pPr>
-      <w:r>
-        <w:rPr>
-          <w:rFonts w:ascii="新宋体" w:eastAsia="新宋体" w:cs="新宋体"/>
-          <w:color w:val="000000"/>
-          <w:kern w:val="0"/>
-          <w:sz w:val="19"/>
-          <w:szCs w:val="19"/>
-        </w:rPr>
         <w:t xml:space="preserve">            </w:t>
       </w:r>
+      <w:proofErr w:type="spellStart"/>
+      <w:r>
+        <w:rPr>
+          <w:rFonts w:ascii="新宋体" w:eastAsia="新宋体" w:cs="新宋体"/>
+          <w:color w:val="000000"/>
+          <w:kern w:val="0"/>
+          <w:sz w:val="19"/>
+          <w:szCs w:val="19"/>
+        </w:rPr>
+        <w:t>InitializeComponent</w:t>
+      </w:r>
+      <w:proofErr w:type="spellEnd"/>
+      <w:r>
+        <w:rPr>
+          <w:rFonts w:ascii="新宋体" w:eastAsia="新宋体" w:cs="新宋体"/>
+          <w:color w:val="000000"/>
+          <w:kern w:val="0"/>
+          <w:sz w:val="19"/>
+          <w:szCs w:val="19"/>
+        </w:rPr>
+        <w:t>();</w:t>
+      </w:r>
+    </w:p>
+    <w:p>
+      <w:pPr>
+        <w:autoSpaceDE w:val="0"/>
+        <w:autoSpaceDN w:val="0"/>
+        <w:adjustRightInd w:val="0"/>
+        <w:jc w:val="left"/>
+        <w:rPr>
+          <w:rFonts w:ascii="新宋体" w:eastAsia="新宋体" w:cs="新宋体"/>
+          <w:color w:val="000000"/>
+          <w:kern w:val="0"/>
+          <w:sz w:val="19"/>
+          <w:szCs w:val="19"/>
+        </w:rPr>
+      </w:pPr>
+      <w:r>
+        <w:rPr>
+          <w:rFonts w:ascii="新宋体" w:eastAsia="新宋体" w:cs="新宋体"/>
+          <w:color w:val="000000"/>
+          <w:kern w:val="0"/>
+          <w:sz w:val="19"/>
+          <w:szCs w:val="19"/>
+        </w:rPr>
+        <w:t xml:space="preserve">            </w:t>
+      </w:r>
+      <w:proofErr w:type="spellStart"/>
       <w:r>
         <w:rPr>
           <w:rFonts w:ascii="新宋体" w:eastAsia="新宋体" w:cs="新宋体"/>
@@ -1676,7 +1864,40 @@
           <w:sz w:val="19"/>
           <w:szCs w:val="19"/>
         </w:rPr>
-        <w:t>.StartPosition = FormStartPosition.CenterScreen;</w:t>
+        <w:t>.StartPosition</w:t>
+      </w:r>
+      <w:proofErr w:type="spellEnd"/>
+      <w:r>
+        <w:rPr>
+          <w:rFonts w:ascii="新宋体" w:eastAsia="新宋体" w:cs="新宋体"/>
+          <w:color w:val="000000"/>
+          <w:kern w:val="0"/>
+          <w:sz w:val="19"/>
+          <w:szCs w:val="19"/>
+        </w:rPr>
+        <w:t xml:space="preserve"> = </w:t>
+      </w:r>
+      <w:proofErr w:type="spellStart"/>
+      <w:r>
+        <w:rPr>
+          <w:rFonts w:ascii="新宋体" w:eastAsia="新宋体" w:cs="新宋体"/>
+          <w:color w:val="000000"/>
+          <w:kern w:val="0"/>
+          <w:sz w:val="19"/>
+          <w:szCs w:val="19"/>
+        </w:rPr>
+        <w:t>FormStartPosition.CenterScreen</w:t>
+      </w:r>
+      <w:proofErr w:type="spellEnd"/>
+      <w:r>
+        <w:rPr>
+          <w:rFonts w:ascii="新宋体" w:eastAsia="新宋体" w:cs="新宋体"/>
+          <w:color w:val="000000"/>
+          <w:kern w:val="0"/>
+          <w:sz w:val="19"/>
+          <w:szCs w:val="19"/>
+        </w:rPr>
+        <w:t>;</w:t>
       </w:r>
     </w:p>
     <w:p>
@@ -1766,7 +1987,29 @@
           <w:sz w:val="19"/>
           <w:szCs w:val="19"/>
         </w:rPr>
-        <w:t xml:space="preserve"> ConvertStringToNumber(</w:t>
+        <w:t xml:space="preserve"> </w:t>
+      </w:r>
+      <w:proofErr w:type="spellStart"/>
+      <w:r>
+        <w:rPr>
+          <w:rFonts w:ascii="新宋体" w:eastAsia="新宋体" w:cs="新宋体"/>
+          <w:color w:val="000000"/>
+          <w:kern w:val="0"/>
+          <w:sz w:val="19"/>
+          <w:szCs w:val="19"/>
+        </w:rPr>
+        <w:t>ConvertStringToNumber</w:t>
+      </w:r>
+      <w:proofErr w:type="spellEnd"/>
+      <w:r>
+        <w:rPr>
+          <w:rFonts w:ascii="新宋体" w:eastAsia="新宋体" w:cs="新宋体"/>
+          <w:color w:val="000000"/>
+          <w:kern w:val="0"/>
+          <w:sz w:val="19"/>
+          <w:szCs w:val="19"/>
+        </w:rPr>
+        <w:t>(</w:t>
       </w:r>
       <w:r>
         <w:rPr>
@@ -1786,7 +2029,18 @@
           <w:sz w:val="19"/>
           <w:szCs w:val="19"/>
         </w:rPr>
-        <w:t xml:space="preserve"> str,</w:t>
+        <w:t xml:space="preserve"> </w:t>
+      </w:r>
+      <w:proofErr w:type="spellStart"/>
+      <w:r>
+        <w:rPr>
+          <w:rFonts w:ascii="新宋体" w:eastAsia="新宋体" w:cs="新宋体"/>
+          <w:color w:val="000000"/>
+          <w:kern w:val="0"/>
+          <w:sz w:val="19"/>
+          <w:szCs w:val="19"/>
+        </w:rPr>
+        <w:t>str,</w:t>
       </w:r>
       <w:r>
         <w:rPr>
@@ -1798,15 +2052,27 @@
         </w:rPr>
         <w:t>bool</w:t>
       </w:r>
-      <w:r>
-        <w:rPr>
-          <w:rFonts w:ascii="新宋体" w:eastAsia="新宋体" w:cs="新宋体"/>
-          <w:color w:val="000000"/>
-          <w:kern w:val="0"/>
-          <w:sz w:val="19"/>
-          <w:szCs w:val="19"/>
-        </w:rPr>
-        <w:t xml:space="preserve"> mustGreatThanZero,</w:t>
+      <w:proofErr w:type="spellEnd"/>
+      <w:r>
+        <w:rPr>
+          <w:rFonts w:ascii="新宋体" w:eastAsia="新宋体" w:cs="新宋体"/>
+          <w:color w:val="000000"/>
+          <w:kern w:val="0"/>
+          <w:sz w:val="19"/>
+          <w:szCs w:val="19"/>
+        </w:rPr>
+        <w:t xml:space="preserve"> </w:t>
+      </w:r>
+      <w:proofErr w:type="spellStart"/>
+      <w:r>
+        <w:rPr>
+          <w:rFonts w:ascii="新宋体" w:eastAsia="新宋体" w:cs="新宋体"/>
+          <w:color w:val="000000"/>
+          <w:kern w:val="0"/>
+          <w:sz w:val="19"/>
+          <w:szCs w:val="19"/>
+        </w:rPr>
+        <w:t>mustGreatThanZero,</w:t>
       </w:r>
       <w:r>
         <w:rPr>
@@ -1818,6 +2084,7 @@
         </w:rPr>
         <w:t>out</w:t>
       </w:r>
+      <w:proofErr w:type="spellEnd"/>
       <w:r>
         <w:rPr>
           <w:rFonts w:ascii="新宋体" w:eastAsia="新宋体" w:cs="新宋体"/>
@@ -1916,7 +2183,29 @@
           <w:sz w:val="19"/>
           <w:szCs w:val="19"/>
         </w:rPr>
-        <w:t xml:space="preserve"> isValid = </w:t>
+        <w:t xml:space="preserve"> </w:t>
+      </w:r>
+      <w:proofErr w:type="spellStart"/>
+      <w:r>
+        <w:rPr>
+          <w:rFonts w:ascii="新宋体" w:eastAsia="新宋体" w:cs="新宋体"/>
+          <w:color w:val="000000"/>
+          <w:kern w:val="0"/>
+          <w:sz w:val="19"/>
+          <w:szCs w:val="19"/>
+        </w:rPr>
+        <w:t>isValid</w:t>
+      </w:r>
+      <w:proofErr w:type="spellEnd"/>
+      <w:r>
+        <w:rPr>
+          <w:rFonts w:ascii="新宋体" w:eastAsia="新宋体" w:cs="新宋体"/>
+          <w:color w:val="000000"/>
+          <w:kern w:val="0"/>
+          <w:sz w:val="19"/>
+          <w:szCs w:val="19"/>
+        </w:rPr>
+        <w:t xml:space="preserve"> = </w:t>
       </w:r>
       <w:r>
         <w:rPr>
@@ -1983,6 +2272,7 @@
         </w:rPr>
         <w:t>(</w:t>
       </w:r>
+      <w:proofErr w:type="spellStart"/>
       <w:r>
         <w:rPr>
           <w:rFonts w:ascii="新宋体" w:eastAsia="新宋体" w:cs="新宋体"/>
@@ -2001,7 +2291,29 @@
           <w:sz w:val="19"/>
           <w:szCs w:val="19"/>
         </w:rPr>
-        <w:t>.TryParse(str,</w:t>
+        <w:t>.TryParse</w:t>
+      </w:r>
+      <w:proofErr w:type="spellEnd"/>
+      <w:r>
+        <w:rPr>
+          <w:rFonts w:ascii="新宋体" w:eastAsia="新宋体" w:cs="新宋体"/>
+          <w:color w:val="000000"/>
+          <w:kern w:val="0"/>
+          <w:sz w:val="19"/>
+          <w:szCs w:val="19"/>
+        </w:rPr>
+        <w:t>(</w:t>
+      </w:r>
+      <w:proofErr w:type="spellStart"/>
+      <w:r>
+        <w:rPr>
+          <w:rFonts w:ascii="新宋体" w:eastAsia="新宋体" w:cs="新宋体"/>
+          <w:color w:val="000000"/>
+          <w:kern w:val="0"/>
+          <w:sz w:val="19"/>
+          <w:szCs w:val="19"/>
+        </w:rPr>
+        <w:t>str,</w:t>
       </w:r>
       <w:r>
         <w:rPr>
@@ -2013,6 +2325,7 @@
         </w:rPr>
         <w:t>out</w:t>
       </w:r>
+      <w:proofErr w:type="spellEnd"/>
       <w:r>
         <w:rPr>
           <w:rFonts w:ascii="新宋体" w:eastAsia="新宋体" w:cs="新宋体"/>
@@ -2091,8 +2404,31 @@
           <w:sz w:val="19"/>
           <w:szCs w:val="19"/>
         </w:rPr>
-        <w:t xml:space="preserve">                MessageBox.Show(</w:t>
-      </w:r>
+        <w:t xml:space="preserve">                </w:t>
+      </w:r>
+      <w:proofErr w:type="spellStart"/>
+      <w:r>
+        <w:rPr>
+          <w:rFonts w:ascii="新宋体" w:eastAsia="新宋体" w:cs="新宋体"/>
+          <w:color w:val="000000"/>
+          <w:kern w:val="0"/>
+          <w:sz w:val="19"/>
+          <w:szCs w:val="19"/>
+        </w:rPr>
+        <w:t>MessageBox.Show</w:t>
+      </w:r>
+      <w:proofErr w:type="spellEnd"/>
+      <w:r>
+        <w:rPr>
+          <w:rFonts w:ascii="新宋体" w:eastAsia="新宋体" w:cs="新宋体"/>
+          <w:color w:val="000000"/>
+          <w:kern w:val="0"/>
+          <w:sz w:val="19"/>
+          <w:szCs w:val="19"/>
+        </w:rPr>
+        <w:t>(</w:t>
+      </w:r>
+      <w:proofErr w:type="spellStart"/>
       <w:r>
         <w:rPr>
           <w:rFonts w:ascii="新宋体" w:eastAsia="新宋体" w:cs="新宋体"/>
@@ -2111,7 +2447,18 @@
           <w:sz w:val="19"/>
           <w:szCs w:val="19"/>
         </w:rPr>
-        <w:t>.Format(</w:t>
+        <w:t>.Format</w:t>
+      </w:r>
+      <w:proofErr w:type="spellEnd"/>
+      <w:r>
+        <w:rPr>
+          <w:rFonts w:ascii="新宋体" w:eastAsia="新宋体" w:cs="新宋体"/>
+          <w:color w:val="000000"/>
+          <w:kern w:val="0"/>
+          <w:sz w:val="19"/>
+          <w:szCs w:val="19"/>
+        </w:rPr>
+        <w:t>(</w:t>
       </w:r>
       <w:r>
         <w:rPr>
@@ -2351,8 +2698,31 @@
           <w:sz w:val="19"/>
           <w:szCs w:val="19"/>
         </w:rPr>
-        <w:t xml:space="preserve">                    MessageBox.Show(</w:t>
-      </w:r>
+        <w:t xml:space="preserve">                    </w:t>
+      </w:r>
+      <w:proofErr w:type="spellStart"/>
+      <w:r>
+        <w:rPr>
+          <w:rFonts w:ascii="新宋体" w:eastAsia="新宋体" w:cs="新宋体"/>
+          <w:color w:val="000000"/>
+          <w:kern w:val="0"/>
+          <w:sz w:val="19"/>
+          <w:szCs w:val="19"/>
+        </w:rPr>
+        <w:t>MessageBox.Show</w:t>
+      </w:r>
+      <w:proofErr w:type="spellEnd"/>
+      <w:r>
+        <w:rPr>
+          <w:rFonts w:ascii="新宋体" w:eastAsia="新宋体" w:cs="新宋体"/>
+          <w:color w:val="000000"/>
+          <w:kern w:val="0"/>
+          <w:sz w:val="19"/>
+          <w:szCs w:val="19"/>
+        </w:rPr>
+        <w:t>(</w:t>
+      </w:r>
+      <w:proofErr w:type="spellStart"/>
       <w:r>
         <w:rPr>
           <w:rFonts w:ascii="新宋体" w:eastAsia="新宋体" w:cs="新宋体"/>
@@ -2371,7 +2741,18 @@
           <w:sz w:val="19"/>
           <w:szCs w:val="19"/>
         </w:rPr>
-        <w:t>.Format(</w:t>
+        <w:t>.Format</w:t>
+      </w:r>
+      <w:proofErr w:type="spellEnd"/>
+      <w:r>
+        <w:rPr>
+          <w:rFonts w:ascii="新宋体" w:eastAsia="新宋体" w:cs="新宋体"/>
+          <w:color w:val="000000"/>
+          <w:kern w:val="0"/>
+          <w:sz w:val="19"/>
+          <w:szCs w:val="19"/>
+        </w:rPr>
+        <w:t>(</w:t>
       </w:r>
       <w:r>
         <w:rPr>
@@ -2521,7 +2902,29 @@
           <w:sz w:val="19"/>
           <w:szCs w:val="19"/>
         </w:rPr>
-        <w:t xml:space="preserve">                    isValid = </w:t>
+        <w:t xml:space="preserve">                    </w:t>
+      </w:r>
+      <w:proofErr w:type="spellStart"/>
+      <w:r>
+        <w:rPr>
+          <w:rFonts w:ascii="新宋体" w:eastAsia="新宋体" w:cs="新宋体"/>
+          <w:color w:val="000000"/>
+          <w:kern w:val="0"/>
+          <w:sz w:val="19"/>
+          <w:szCs w:val="19"/>
+        </w:rPr>
+        <w:t>isValid</w:t>
+      </w:r>
+      <w:proofErr w:type="spellEnd"/>
+      <w:r>
+        <w:rPr>
+          <w:rFonts w:ascii="新宋体" w:eastAsia="新宋体" w:cs="新宋体"/>
+          <w:color w:val="000000"/>
+          <w:kern w:val="0"/>
+          <w:sz w:val="19"/>
+          <w:szCs w:val="19"/>
+        </w:rPr>
+        <w:t xml:space="preserve"> = </w:t>
       </w:r>
       <w:r>
         <w:rPr>
@@ -2636,7 +3039,29 @@
           <w:sz w:val="19"/>
           <w:szCs w:val="19"/>
         </w:rPr>
-        <w:t xml:space="preserve"> isValid;</w:t>
+        <w:t xml:space="preserve"> </w:t>
+      </w:r>
+      <w:proofErr w:type="spellStart"/>
+      <w:r>
+        <w:rPr>
+          <w:rFonts w:ascii="新宋体" w:eastAsia="新宋体" w:cs="新宋体"/>
+          <w:color w:val="000000"/>
+          <w:kern w:val="0"/>
+          <w:sz w:val="19"/>
+          <w:szCs w:val="19"/>
+        </w:rPr>
+        <w:t>isValid</w:t>
+      </w:r>
+      <w:proofErr w:type="spellEnd"/>
+      <w:r>
+        <w:rPr>
+          <w:rFonts w:ascii="新宋体" w:eastAsia="新宋体" w:cs="新宋体"/>
+          <w:color w:val="000000"/>
+          <w:kern w:val="0"/>
+          <w:sz w:val="19"/>
+          <w:szCs w:val="19"/>
+        </w:rPr>
+        <w:t>;</w:t>
       </w:r>
     </w:p>
     <w:p>
@@ -2726,7 +3151,29 @@
           <w:sz w:val="19"/>
           <w:szCs w:val="19"/>
         </w:rPr>
-        <w:t xml:space="preserve"> ConvertStringToNumber(</w:t>
+        <w:t xml:space="preserve"> </w:t>
+      </w:r>
+      <w:proofErr w:type="spellStart"/>
+      <w:r>
+        <w:rPr>
+          <w:rFonts w:ascii="新宋体" w:eastAsia="新宋体" w:cs="新宋体"/>
+          <w:color w:val="000000"/>
+          <w:kern w:val="0"/>
+          <w:sz w:val="19"/>
+          <w:szCs w:val="19"/>
+        </w:rPr>
+        <w:t>ConvertStringToNumber</w:t>
+      </w:r>
+      <w:proofErr w:type="spellEnd"/>
+      <w:r>
+        <w:rPr>
+          <w:rFonts w:ascii="新宋体" w:eastAsia="新宋体" w:cs="新宋体"/>
+          <w:color w:val="000000"/>
+          <w:kern w:val="0"/>
+          <w:sz w:val="19"/>
+          <w:szCs w:val="19"/>
+        </w:rPr>
+        <w:t>(</w:t>
       </w:r>
       <w:r>
         <w:rPr>
@@ -2766,7 +3213,29 @@
           <w:sz w:val="19"/>
           <w:szCs w:val="19"/>
         </w:rPr>
-        <w:t xml:space="preserve"> mustGreatThanZero, </w:t>
+        <w:t xml:space="preserve"> </w:t>
+      </w:r>
+      <w:proofErr w:type="spellStart"/>
+      <w:r>
+        <w:rPr>
+          <w:rFonts w:ascii="新宋体" w:eastAsia="新宋体" w:cs="新宋体"/>
+          <w:color w:val="000000"/>
+          <w:kern w:val="0"/>
+          <w:sz w:val="19"/>
+          <w:szCs w:val="19"/>
+        </w:rPr>
+        <w:t>mustGreatThanZero</w:t>
+      </w:r>
+      <w:proofErr w:type="spellEnd"/>
+      <w:r>
+        <w:rPr>
+          <w:rFonts w:ascii="新宋体" w:eastAsia="新宋体" w:cs="新宋体"/>
+          <w:color w:val="000000"/>
+          <w:kern w:val="0"/>
+          <w:sz w:val="19"/>
+          <w:szCs w:val="19"/>
+        </w:rPr>
+        <w:t xml:space="preserve">, </w:t>
       </w:r>
       <w:r>
         <w:rPr>
@@ -2876,7 +3345,29 @@
           <w:sz w:val="19"/>
           <w:szCs w:val="19"/>
         </w:rPr>
-        <w:t xml:space="preserve"> isValid = </w:t>
+        <w:t xml:space="preserve"> </w:t>
+      </w:r>
+      <w:proofErr w:type="spellStart"/>
+      <w:r>
+        <w:rPr>
+          <w:rFonts w:ascii="新宋体" w:eastAsia="新宋体" w:cs="新宋体"/>
+          <w:color w:val="000000"/>
+          <w:kern w:val="0"/>
+          <w:sz w:val="19"/>
+          <w:szCs w:val="19"/>
+        </w:rPr>
+        <w:t>isValid</w:t>
+      </w:r>
+      <w:proofErr w:type="spellEnd"/>
+      <w:r>
+        <w:rPr>
+          <w:rFonts w:ascii="新宋体" w:eastAsia="新宋体" w:cs="新宋体"/>
+          <w:color w:val="000000"/>
+          <w:kern w:val="0"/>
+          <w:sz w:val="19"/>
+          <w:szCs w:val="19"/>
+        </w:rPr>
+        <w:t xml:space="preserve"> = </w:t>
       </w:r>
       <w:r>
         <w:rPr>
@@ -2943,6 +3434,7 @@
         </w:rPr>
         <w:t xml:space="preserve"> (</w:t>
       </w:r>
+      <w:proofErr w:type="spellStart"/>
       <w:r>
         <w:rPr>
           <w:rFonts w:ascii="新宋体" w:eastAsia="新宋体" w:cs="新宋体"/>
@@ -2961,7 +3453,18 @@
           <w:sz w:val="19"/>
           <w:szCs w:val="19"/>
         </w:rPr>
-        <w:t xml:space="preserve">.TryParse(str, </w:t>
+        <w:t>.TryParse</w:t>
+      </w:r>
+      <w:proofErr w:type="spellEnd"/>
+      <w:r>
+        <w:rPr>
+          <w:rFonts w:ascii="新宋体" w:eastAsia="新宋体" w:cs="新宋体"/>
+          <w:color w:val="000000"/>
+          <w:kern w:val="0"/>
+          <w:sz w:val="19"/>
+          <w:szCs w:val="19"/>
+        </w:rPr>
+        <w:t xml:space="preserve">(str, </w:t>
       </w:r>
       <w:r>
         <w:rPr>
@@ -3051,8 +3554,31 @@
           <w:sz w:val="19"/>
           <w:szCs w:val="19"/>
         </w:rPr>
-        <w:t xml:space="preserve">                MessageBox.Show(</w:t>
-      </w:r>
+        <w:t xml:space="preserve">                </w:t>
+      </w:r>
+      <w:proofErr w:type="spellStart"/>
+      <w:r>
+        <w:rPr>
+          <w:rFonts w:ascii="新宋体" w:eastAsia="新宋体" w:cs="新宋体"/>
+          <w:color w:val="000000"/>
+          <w:kern w:val="0"/>
+          <w:sz w:val="19"/>
+          <w:szCs w:val="19"/>
+        </w:rPr>
+        <w:t>MessageBox.Show</w:t>
+      </w:r>
+      <w:proofErr w:type="spellEnd"/>
+      <w:r>
+        <w:rPr>
+          <w:rFonts w:ascii="新宋体" w:eastAsia="新宋体" w:cs="新宋体"/>
+          <w:color w:val="000000"/>
+          <w:kern w:val="0"/>
+          <w:sz w:val="19"/>
+          <w:szCs w:val="19"/>
+        </w:rPr>
+        <w:t>(</w:t>
+      </w:r>
+      <w:proofErr w:type="spellStart"/>
       <w:r>
         <w:rPr>
           <w:rFonts w:ascii="新宋体" w:eastAsia="新宋体" w:cs="新宋体"/>
@@ -3071,7 +3597,18 @@
           <w:sz w:val="19"/>
           <w:szCs w:val="19"/>
         </w:rPr>
-        <w:t>.Format(</w:t>
+        <w:t>.Format</w:t>
+      </w:r>
+      <w:proofErr w:type="spellEnd"/>
+      <w:r>
+        <w:rPr>
+          <w:rFonts w:ascii="新宋体" w:eastAsia="新宋体" w:cs="新宋体"/>
+          <w:color w:val="000000"/>
+          <w:kern w:val="0"/>
+          <w:sz w:val="19"/>
+          <w:szCs w:val="19"/>
+        </w:rPr>
+        <w:t>(</w:t>
       </w:r>
       <w:r>
         <w:rPr>
@@ -3312,8 +3849,31 @@
           <w:szCs w:val="19"/>
         </w:rPr>
         <w:lastRenderedPageBreak/>
-        <w:t xml:space="preserve">                    MessageBox.Show(</w:t>
-      </w:r>
+        <w:t xml:space="preserve">                    </w:t>
+      </w:r>
+      <w:proofErr w:type="spellStart"/>
+      <w:r>
+        <w:rPr>
+          <w:rFonts w:ascii="新宋体" w:eastAsia="新宋体" w:cs="新宋体"/>
+          <w:color w:val="000000"/>
+          <w:kern w:val="0"/>
+          <w:sz w:val="19"/>
+          <w:szCs w:val="19"/>
+        </w:rPr>
+        <w:t>MessageBox.Show</w:t>
+      </w:r>
+      <w:proofErr w:type="spellEnd"/>
+      <w:r>
+        <w:rPr>
+          <w:rFonts w:ascii="新宋体" w:eastAsia="新宋体" w:cs="新宋体"/>
+          <w:color w:val="000000"/>
+          <w:kern w:val="0"/>
+          <w:sz w:val="19"/>
+          <w:szCs w:val="19"/>
+        </w:rPr>
+        <w:t>(</w:t>
+      </w:r>
+      <w:proofErr w:type="spellStart"/>
       <w:r>
         <w:rPr>
           <w:rFonts w:ascii="新宋体" w:eastAsia="新宋体" w:cs="新宋体"/>
@@ -3332,7 +3892,18 @@
           <w:sz w:val="19"/>
           <w:szCs w:val="19"/>
         </w:rPr>
-        <w:t>.Format(</w:t>
+        <w:t>.Format</w:t>
+      </w:r>
+      <w:proofErr w:type="spellEnd"/>
+      <w:r>
+        <w:rPr>
+          <w:rFonts w:ascii="新宋体" w:eastAsia="新宋体" w:cs="新宋体"/>
+          <w:color w:val="000000"/>
+          <w:kern w:val="0"/>
+          <w:sz w:val="19"/>
+          <w:szCs w:val="19"/>
+        </w:rPr>
+        <w:t>(</w:t>
       </w:r>
       <w:r>
         <w:rPr>
@@ -3482,7 +4053,29 @@
           <w:sz w:val="19"/>
           <w:szCs w:val="19"/>
         </w:rPr>
-        <w:t xml:space="preserve">                    isValid = </w:t>
+        <w:t xml:space="preserve">                    </w:t>
+      </w:r>
+      <w:proofErr w:type="spellStart"/>
+      <w:r>
+        <w:rPr>
+          <w:rFonts w:ascii="新宋体" w:eastAsia="新宋体" w:cs="新宋体"/>
+          <w:color w:val="000000"/>
+          <w:kern w:val="0"/>
+          <w:sz w:val="19"/>
+          <w:szCs w:val="19"/>
+        </w:rPr>
+        <w:t>isValid</w:t>
+      </w:r>
+      <w:proofErr w:type="spellEnd"/>
+      <w:r>
+        <w:rPr>
+          <w:rFonts w:ascii="新宋体" w:eastAsia="新宋体" w:cs="新宋体"/>
+          <w:color w:val="000000"/>
+          <w:kern w:val="0"/>
+          <w:sz w:val="19"/>
+          <w:szCs w:val="19"/>
+        </w:rPr>
+        <w:t xml:space="preserve"> = </w:t>
       </w:r>
       <w:r>
         <w:rPr>
@@ -3597,7 +4190,29 @@
           <w:sz w:val="19"/>
           <w:szCs w:val="19"/>
         </w:rPr>
-        <w:t xml:space="preserve"> isValid;</w:t>
+        <w:t xml:space="preserve"> </w:t>
+      </w:r>
+      <w:proofErr w:type="spellStart"/>
+      <w:r>
+        <w:rPr>
+          <w:rFonts w:ascii="新宋体" w:eastAsia="新宋体" w:cs="新宋体"/>
+          <w:color w:val="000000"/>
+          <w:kern w:val="0"/>
+          <w:sz w:val="19"/>
+          <w:szCs w:val="19"/>
+        </w:rPr>
+        <w:t>isValid</w:t>
+      </w:r>
+      <w:proofErr w:type="spellEnd"/>
+      <w:r>
+        <w:rPr>
+          <w:rFonts w:ascii="新宋体" w:eastAsia="新宋体" w:cs="新宋体"/>
+          <w:color w:val="000000"/>
+          <w:kern w:val="0"/>
+          <w:sz w:val="19"/>
+          <w:szCs w:val="19"/>
+        </w:rPr>
+        <w:t>;</w:t>
       </w:r>
     </w:p>
     <w:p>
@@ -3732,7 +4347,29 @@
           <w:sz w:val="19"/>
           <w:szCs w:val="19"/>
         </w:rPr>
-        <w:t xml:space="preserve"> sender, EventArgs e)</w:t>
+        <w:t xml:space="preserve"> sender, </w:t>
+      </w:r>
+      <w:proofErr w:type="spellStart"/>
+      <w:r>
+        <w:rPr>
+          <w:rFonts w:ascii="新宋体" w:eastAsia="新宋体" w:cs="新宋体"/>
+          <w:color w:val="000000"/>
+          <w:kern w:val="0"/>
+          <w:sz w:val="19"/>
+          <w:szCs w:val="19"/>
+        </w:rPr>
+        <w:t>EventArgs</w:t>
+      </w:r>
+      <w:proofErr w:type="spellEnd"/>
+      <w:r>
+        <w:rPr>
+          <w:rFonts w:ascii="新宋体" w:eastAsia="新宋体" w:cs="新宋体"/>
+          <w:color w:val="000000"/>
+          <w:kern w:val="0"/>
+          <w:sz w:val="19"/>
+          <w:szCs w:val="19"/>
+        </w:rPr>
+        <w:t xml:space="preserve"> e)</w:t>
       </w:r>
     </w:p>
     <w:p>
@@ -3897,7 +4534,29 @@
           <w:sz w:val="19"/>
           <w:szCs w:val="19"/>
         </w:rPr>
-        <w:t xml:space="preserve"> sender, EventArgs e)</w:t>
+        <w:t xml:space="preserve"> sender, </w:t>
+      </w:r>
+      <w:proofErr w:type="spellStart"/>
+      <w:r>
+        <w:rPr>
+          <w:rFonts w:ascii="新宋体" w:eastAsia="新宋体" w:cs="新宋体"/>
+          <w:color w:val="000000"/>
+          <w:kern w:val="0"/>
+          <w:sz w:val="19"/>
+          <w:szCs w:val="19"/>
+        </w:rPr>
+        <w:t>EventArgs</w:t>
+      </w:r>
+      <w:proofErr w:type="spellEnd"/>
+      <w:r>
+        <w:rPr>
+          <w:rFonts w:ascii="新宋体" w:eastAsia="新宋体" w:cs="新宋体"/>
+          <w:color w:val="000000"/>
+          <w:kern w:val="0"/>
+          <w:sz w:val="19"/>
+          <w:szCs w:val="19"/>
+        </w:rPr>
+        <w:t xml:space="preserve"> e)</w:t>
       </w:r>
     </w:p>
     <w:p>
@@ -4062,7 +4721,29 @@
           <w:sz w:val="19"/>
           <w:szCs w:val="19"/>
         </w:rPr>
-        <w:t xml:space="preserve"> sender, EventArgs e)</w:t>
+        <w:t xml:space="preserve"> sender, </w:t>
+      </w:r>
+      <w:proofErr w:type="spellStart"/>
+      <w:r>
+        <w:rPr>
+          <w:rFonts w:ascii="新宋体" w:eastAsia="新宋体" w:cs="新宋体"/>
+          <w:color w:val="000000"/>
+          <w:kern w:val="0"/>
+          <w:sz w:val="19"/>
+          <w:szCs w:val="19"/>
+        </w:rPr>
+        <w:t>EventArgs</w:t>
+      </w:r>
+      <w:proofErr w:type="spellEnd"/>
+      <w:r>
+        <w:rPr>
+          <w:rFonts w:ascii="新宋体" w:eastAsia="新宋体" w:cs="新宋体"/>
+          <w:color w:val="000000"/>
+          <w:kern w:val="0"/>
+          <w:sz w:val="19"/>
+          <w:szCs w:val="19"/>
+        </w:rPr>
+        <w:t xml:space="preserve"> e)</w:t>
       </w:r>
     </w:p>
     <w:p>
@@ -4227,7 +4908,29 @@
           <w:sz w:val="19"/>
           <w:szCs w:val="19"/>
         </w:rPr>
-        <w:t xml:space="preserve"> sender, EventArgs e)</w:t>
+        <w:t xml:space="preserve"> sender, </w:t>
+      </w:r>
+      <w:proofErr w:type="spellStart"/>
+      <w:r>
+        <w:rPr>
+          <w:rFonts w:ascii="新宋体" w:eastAsia="新宋体" w:cs="新宋体"/>
+          <w:color w:val="000000"/>
+          <w:kern w:val="0"/>
+          <w:sz w:val="19"/>
+          <w:szCs w:val="19"/>
+        </w:rPr>
+        <w:t>EventArgs</w:t>
+      </w:r>
+      <w:proofErr w:type="spellEnd"/>
+      <w:r>
+        <w:rPr>
+          <w:rFonts w:ascii="新宋体" w:eastAsia="新宋体" w:cs="新宋体"/>
+          <w:color w:val="000000"/>
+          <w:kern w:val="0"/>
+          <w:sz w:val="19"/>
+          <w:szCs w:val="19"/>
+        </w:rPr>
+        <w:t xml:space="preserve"> e)</w:t>
       </w:r>
     </w:p>
     <w:p>
@@ -4392,7 +5095,29 @@
           <w:sz w:val="19"/>
           <w:szCs w:val="19"/>
         </w:rPr>
-        <w:t xml:space="preserve"> sender, EventArgs e)</w:t>
+        <w:t xml:space="preserve"> sender, </w:t>
+      </w:r>
+      <w:proofErr w:type="spellStart"/>
+      <w:r>
+        <w:rPr>
+          <w:rFonts w:ascii="新宋体" w:eastAsia="新宋体" w:cs="新宋体"/>
+          <w:color w:val="000000"/>
+          <w:kern w:val="0"/>
+          <w:sz w:val="19"/>
+          <w:szCs w:val="19"/>
+        </w:rPr>
+        <w:t>EventArgs</w:t>
+      </w:r>
+      <w:proofErr w:type="spellEnd"/>
+      <w:r>
+        <w:rPr>
+          <w:rFonts w:ascii="新宋体" w:eastAsia="新宋体" w:cs="新宋体"/>
+          <w:color w:val="000000"/>
+          <w:kern w:val="0"/>
+          <w:sz w:val="19"/>
+          <w:szCs w:val="19"/>
+        </w:rPr>
+        <w:t xml:space="preserve"> e)</w:t>
       </w:r>
     </w:p>
     <w:p>
@@ -4557,7 +5282,29 @@
           <w:sz w:val="19"/>
           <w:szCs w:val="19"/>
         </w:rPr>
-        <w:t xml:space="preserve"> sender, EventArgs e)</w:t>
+        <w:t xml:space="preserve"> sender, </w:t>
+      </w:r>
+      <w:proofErr w:type="spellStart"/>
+      <w:r>
+        <w:rPr>
+          <w:rFonts w:ascii="新宋体" w:eastAsia="新宋体" w:cs="新宋体"/>
+          <w:color w:val="000000"/>
+          <w:kern w:val="0"/>
+          <w:sz w:val="19"/>
+          <w:szCs w:val="19"/>
+        </w:rPr>
+        <w:t>EventArgs</w:t>
+      </w:r>
+      <w:proofErr w:type="spellEnd"/>
+      <w:r>
+        <w:rPr>
+          <w:rFonts w:ascii="新宋体" w:eastAsia="新宋体" w:cs="新宋体"/>
+          <w:color w:val="000000"/>
+          <w:kern w:val="0"/>
+          <w:sz w:val="19"/>
+          <w:szCs w:val="19"/>
+        </w:rPr>
+        <w:t xml:space="preserve"> e)</w:t>
       </w:r>
     </w:p>
     <w:p>
@@ -4702,7 +5449,29 @@
           <w:sz w:val="19"/>
           <w:szCs w:val="19"/>
         </w:rPr>
-        <w:t xml:space="preserve"> buttononOk_Click(</w:t>
+        <w:t xml:space="preserve"> </w:t>
+      </w:r>
+      <w:proofErr w:type="spellStart"/>
+      <w:r>
+        <w:rPr>
+          <w:rFonts w:ascii="新宋体" w:eastAsia="新宋体" w:cs="新宋体"/>
+          <w:color w:val="000000"/>
+          <w:kern w:val="0"/>
+          <w:sz w:val="19"/>
+          <w:szCs w:val="19"/>
+        </w:rPr>
+        <w:t>buttononOk_Click</w:t>
+      </w:r>
+      <w:proofErr w:type="spellEnd"/>
+      <w:r>
+        <w:rPr>
+          <w:rFonts w:ascii="新宋体" w:eastAsia="新宋体" w:cs="新宋体"/>
+          <w:color w:val="000000"/>
+          <w:kern w:val="0"/>
+          <w:sz w:val="19"/>
+          <w:szCs w:val="19"/>
+        </w:rPr>
+        <w:t>(</w:t>
       </w:r>
       <w:r>
         <w:rPr>
@@ -4722,7 +5491,29 @@
           <w:sz w:val="19"/>
           <w:szCs w:val="19"/>
         </w:rPr>
-        <w:t xml:space="preserve"> sender, EventArgs e)</w:t>
+        <w:t xml:space="preserve"> sender, </w:t>
+      </w:r>
+      <w:proofErr w:type="spellStart"/>
+      <w:r>
+        <w:rPr>
+          <w:rFonts w:ascii="新宋体" w:eastAsia="新宋体" w:cs="新宋体"/>
+          <w:color w:val="000000"/>
+          <w:kern w:val="0"/>
+          <w:sz w:val="19"/>
+          <w:szCs w:val="19"/>
+        </w:rPr>
+        <w:t>EventArgs</w:t>
+      </w:r>
+      <w:proofErr w:type="spellEnd"/>
+      <w:r>
+        <w:rPr>
+          <w:rFonts w:ascii="新宋体" w:eastAsia="新宋体" w:cs="新宋体"/>
+          <w:color w:val="000000"/>
+          <w:kern w:val="0"/>
+          <w:sz w:val="19"/>
+          <w:szCs w:val="19"/>
+        </w:rPr>
+        <w:t xml:space="preserve"> e)</w:t>
       </w:r>
     </w:p>
     <w:p>
@@ -4792,7 +5583,29 @@
           <w:sz w:val="19"/>
           <w:szCs w:val="19"/>
         </w:rPr>
-        <w:t xml:space="preserve"> startAmount;</w:t>
+        <w:t xml:space="preserve"> </w:t>
+      </w:r>
+      <w:proofErr w:type="spellStart"/>
+      <w:r>
+        <w:rPr>
+          <w:rFonts w:ascii="新宋体" w:eastAsia="新宋体" w:cs="新宋体"/>
+          <w:color w:val="000000"/>
+          <w:kern w:val="0"/>
+          <w:sz w:val="19"/>
+          <w:szCs w:val="19"/>
+        </w:rPr>
+        <w:t>startAmount</w:t>
+      </w:r>
+      <w:proofErr w:type="spellEnd"/>
+      <w:r>
+        <w:rPr>
+          <w:rFonts w:ascii="新宋体" w:eastAsia="新宋体" w:cs="新宋体"/>
+          <w:color w:val="000000"/>
+          <w:kern w:val="0"/>
+          <w:sz w:val="19"/>
+          <w:szCs w:val="19"/>
+        </w:rPr>
+        <w:t>;</w:t>
       </w:r>
     </w:p>
     <w:p>
@@ -4837,7 +5650,29 @@
           <w:sz w:val="19"/>
           <w:szCs w:val="19"/>
         </w:rPr>
-        <w:t xml:space="preserve"> yearRate;</w:t>
+        <w:t xml:space="preserve"> </w:t>
+      </w:r>
+      <w:proofErr w:type="spellStart"/>
+      <w:r>
+        <w:rPr>
+          <w:rFonts w:ascii="新宋体" w:eastAsia="新宋体" w:cs="新宋体"/>
+          <w:color w:val="000000"/>
+          <w:kern w:val="0"/>
+          <w:sz w:val="19"/>
+          <w:szCs w:val="19"/>
+        </w:rPr>
+        <w:t>yearRate</w:t>
+      </w:r>
+      <w:proofErr w:type="spellEnd"/>
+      <w:r>
+        <w:rPr>
+          <w:rFonts w:ascii="新宋体" w:eastAsia="新宋体" w:cs="新宋体"/>
+          <w:color w:val="000000"/>
+          <w:kern w:val="0"/>
+          <w:sz w:val="19"/>
+          <w:szCs w:val="19"/>
+        </w:rPr>
+        <w:t>;</w:t>
       </w:r>
     </w:p>
     <w:p>
@@ -4928,7 +5763,51 @@
           <w:sz w:val="19"/>
           <w:szCs w:val="19"/>
         </w:rPr>
-        <w:t xml:space="preserve"> (ConvertStringToNumber(textBoxStartAmount.Text, </w:t>
+        <w:t xml:space="preserve"> (</w:t>
+      </w:r>
+      <w:proofErr w:type="spellStart"/>
+      <w:r>
+        <w:rPr>
+          <w:rFonts w:ascii="新宋体" w:eastAsia="新宋体" w:cs="新宋体"/>
+          <w:color w:val="000000"/>
+          <w:kern w:val="0"/>
+          <w:sz w:val="19"/>
+          <w:szCs w:val="19"/>
+        </w:rPr>
+        <w:t>ConvertStringToNumber</w:t>
+      </w:r>
+      <w:proofErr w:type="spellEnd"/>
+      <w:r>
+        <w:rPr>
+          <w:rFonts w:ascii="新宋体" w:eastAsia="新宋体" w:cs="新宋体"/>
+          <w:color w:val="000000"/>
+          <w:kern w:val="0"/>
+          <w:sz w:val="19"/>
+          <w:szCs w:val="19"/>
+        </w:rPr>
+        <w:t>(</w:t>
+      </w:r>
+      <w:proofErr w:type="spellStart"/>
+      <w:r>
+        <w:rPr>
+          <w:rFonts w:ascii="新宋体" w:eastAsia="新宋体" w:cs="新宋体"/>
+          <w:color w:val="000000"/>
+          <w:kern w:val="0"/>
+          <w:sz w:val="19"/>
+          <w:szCs w:val="19"/>
+        </w:rPr>
+        <w:t>textBoxStartAmount.Text</w:t>
+      </w:r>
+      <w:proofErr w:type="spellEnd"/>
+      <w:r>
+        <w:rPr>
+          <w:rFonts w:ascii="新宋体" w:eastAsia="新宋体" w:cs="新宋体"/>
+          <w:color w:val="000000"/>
+          <w:kern w:val="0"/>
+          <w:sz w:val="19"/>
+          <w:szCs w:val="19"/>
+        </w:rPr>
+        <w:t xml:space="preserve">, </w:t>
       </w:r>
       <w:r>
         <w:rPr>
@@ -4968,7 +5847,29 @@
           <w:sz w:val="19"/>
           <w:szCs w:val="19"/>
         </w:rPr>
-        <w:t xml:space="preserve"> startAmount) == </w:t>
+        <w:t xml:space="preserve"> </w:t>
+      </w:r>
+      <w:proofErr w:type="spellStart"/>
+      <w:r>
+        <w:rPr>
+          <w:rFonts w:ascii="新宋体" w:eastAsia="新宋体" w:cs="新宋体"/>
+          <w:color w:val="000000"/>
+          <w:kern w:val="0"/>
+          <w:sz w:val="19"/>
+          <w:szCs w:val="19"/>
+        </w:rPr>
+        <w:t>startAmount</w:t>
+      </w:r>
+      <w:proofErr w:type="spellEnd"/>
+      <w:r>
+        <w:rPr>
+          <w:rFonts w:ascii="新宋体" w:eastAsia="新宋体" w:cs="新宋体"/>
+          <w:color w:val="000000"/>
+          <w:kern w:val="0"/>
+          <w:sz w:val="19"/>
+          <w:szCs w:val="19"/>
+        </w:rPr>
+        <w:t xml:space="preserve">) == </w:t>
       </w:r>
       <w:r>
         <w:rPr>
@@ -5053,7 +5954,29 @@
           <w:sz w:val="19"/>
           <w:szCs w:val="19"/>
         </w:rPr>
-        <w:t>(startAmount&lt;100)</w:t>
+        <w:t>(</w:t>
+      </w:r>
+      <w:proofErr w:type="spellStart"/>
+      <w:r>
+        <w:rPr>
+          <w:rFonts w:ascii="新宋体" w:eastAsia="新宋体" w:cs="新宋体"/>
+          <w:color w:val="000000"/>
+          <w:kern w:val="0"/>
+          <w:sz w:val="19"/>
+          <w:szCs w:val="19"/>
+        </w:rPr>
+        <w:t>startAmount</w:t>
+      </w:r>
+      <w:proofErr w:type="spellEnd"/>
+      <w:r>
+        <w:rPr>
+          <w:rFonts w:ascii="新宋体" w:eastAsia="新宋体" w:cs="新宋体"/>
+          <w:color w:val="000000"/>
+          <w:kern w:val="0"/>
+          <w:sz w:val="19"/>
+          <w:szCs w:val="19"/>
+        </w:rPr>
+        <w:t>&lt;100)</w:t>
       </w:r>
     </w:p>
     <w:p>
@@ -5103,7 +6026,29 @@
           <w:sz w:val="19"/>
           <w:szCs w:val="19"/>
         </w:rPr>
-        <w:t xml:space="preserve">                MessageBox.Show(</w:t>
+        <w:t xml:space="preserve">                </w:t>
+      </w:r>
+      <w:proofErr w:type="spellStart"/>
+      <w:r>
+        <w:rPr>
+          <w:rFonts w:ascii="新宋体" w:eastAsia="新宋体" w:cs="新宋体"/>
+          <w:color w:val="000000"/>
+          <w:kern w:val="0"/>
+          <w:sz w:val="19"/>
+          <w:szCs w:val="19"/>
+        </w:rPr>
+        <w:t>MessageBox.Show</w:t>
+      </w:r>
+      <w:proofErr w:type="spellEnd"/>
+      <w:r>
+        <w:rPr>
+          <w:rFonts w:ascii="新宋体" w:eastAsia="新宋体" w:cs="新宋体"/>
+          <w:color w:val="000000"/>
+          <w:kern w:val="0"/>
+          <w:sz w:val="19"/>
+          <w:szCs w:val="19"/>
+        </w:rPr>
+        <w:t>(</w:t>
       </w:r>
       <w:r>
         <w:rPr>
@@ -5233,7 +6178,51 @@
           <w:sz w:val="19"/>
           <w:szCs w:val="19"/>
         </w:rPr>
-        <w:t xml:space="preserve"> (ConvertStringToNumber(textBoxYearRate.Text, </w:t>
+        <w:t xml:space="preserve"> (</w:t>
+      </w:r>
+      <w:proofErr w:type="spellStart"/>
+      <w:r>
+        <w:rPr>
+          <w:rFonts w:ascii="新宋体" w:eastAsia="新宋体" w:cs="新宋体"/>
+          <w:color w:val="000000"/>
+          <w:kern w:val="0"/>
+          <w:sz w:val="19"/>
+          <w:szCs w:val="19"/>
+        </w:rPr>
+        <w:t>ConvertStringToNumber</w:t>
+      </w:r>
+      <w:proofErr w:type="spellEnd"/>
+      <w:r>
+        <w:rPr>
+          <w:rFonts w:ascii="新宋体" w:eastAsia="新宋体" w:cs="新宋体"/>
+          <w:color w:val="000000"/>
+          <w:kern w:val="0"/>
+          <w:sz w:val="19"/>
+          <w:szCs w:val="19"/>
+        </w:rPr>
+        <w:t>(</w:t>
+      </w:r>
+      <w:proofErr w:type="spellStart"/>
+      <w:r>
+        <w:rPr>
+          <w:rFonts w:ascii="新宋体" w:eastAsia="新宋体" w:cs="新宋体"/>
+          <w:color w:val="000000"/>
+          <w:kern w:val="0"/>
+          <w:sz w:val="19"/>
+          <w:szCs w:val="19"/>
+        </w:rPr>
+        <w:t>textBoxYearRate.Text</w:t>
+      </w:r>
+      <w:proofErr w:type="spellEnd"/>
+      <w:r>
+        <w:rPr>
+          <w:rFonts w:ascii="新宋体" w:eastAsia="新宋体" w:cs="新宋体"/>
+          <w:color w:val="000000"/>
+          <w:kern w:val="0"/>
+          <w:sz w:val="19"/>
+          <w:szCs w:val="19"/>
+        </w:rPr>
+        <w:t xml:space="preserve">, </w:t>
       </w:r>
       <w:r>
         <w:rPr>
@@ -5273,7 +6262,29 @@
           <w:sz w:val="19"/>
           <w:szCs w:val="19"/>
         </w:rPr>
-        <w:t xml:space="preserve"> yearRate) == </w:t>
+        <w:t xml:space="preserve"> </w:t>
+      </w:r>
+      <w:proofErr w:type="spellStart"/>
+      <w:r>
+        <w:rPr>
+          <w:rFonts w:ascii="新宋体" w:eastAsia="新宋体" w:cs="新宋体"/>
+          <w:color w:val="000000"/>
+          <w:kern w:val="0"/>
+          <w:sz w:val="19"/>
+          <w:szCs w:val="19"/>
+        </w:rPr>
+        <w:t>yearRate</w:t>
+      </w:r>
+      <w:proofErr w:type="spellEnd"/>
+      <w:r>
+        <w:rPr>
+          <w:rFonts w:ascii="新宋体" w:eastAsia="新宋体" w:cs="新宋体"/>
+          <w:color w:val="000000"/>
+          <w:kern w:val="0"/>
+          <w:sz w:val="19"/>
+          <w:szCs w:val="19"/>
+        </w:rPr>
+        <w:t xml:space="preserve">) == </w:t>
       </w:r>
       <w:r>
         <w:rPr>
@@ -5338,33 +6349,77 @@
           <w:sz w:val="19"/>
           <w:szCs w:val="19"/>
         </w:rPr>
-        <w:t xml:space="preserve">            yearRate = yearRate / 100;</w:t>
-      </w:r>
-    </w:p>
-    <w:p>
-      <w:pPr>
-        <w:autoSpaceDE w:val="0"/>
-        <w:autoSpaceDN w:val="0"/>
-        <w:adjustRightInd w:val="0"/>
-        <w:jc w:val="left"/>
-        <w:rPr>
-          <w:rFonts w:ascii="新宋体" w:eastAsia="新宋体" w:cs="新宋体"/>
-          <w:color w:val="000000"/>
-          <w:kern w:val="0"/>
-          <w:sz w:val="19"/>
-          <w:szCs w:val="19"/>
-        </w:rPr>
-      </w:pPr>
-      <w:r>
-        <w:rPr>
-          <w:rFonts w:ascii="新宋体" w:eastAsia="新宋体" w:cs="新宋体"/>
-          <w:color w:val="000000"/>
-          <w:kern w:val="0"/>
-          <w:sz w:val="19"/>
-          <w:szCs w:val="19"/>
-        </w:rPr>
         <w:t xml:space="preserve">            </w:t>
       </w:r>
+      <w:proofErr w:type="spellStart"/>
+      <w:r>
+        <w:rPr>
+          <w:rFonts w:ascii="新宋体" w:eastAsia="新宋体" w:cs="新宋体"/>
+          <w:color w:val="000000"/>
+          <w:kern w:val="0"/>
+          <w:sz w:val="19"/>
+          <w:szCs w:val="19"/>
+        </w:rPr>
+        <w:t>yearRate</w:t>
+      </w:r>
+      <w:proofErr w:type="spellEnd"/>
+      <w:r>
+        <w:rPr>
+          <w:rFonts w:ascii="新宋体" w:eastAsia="新宋体" w:cs="新宋体"/>
+          <w:color w:val="000000"/>
+          <w:kern w:val="0"/>
+          <w:sz w:val="19"/>
+          <w:szCs w:val="19"/>
+        </w:rPr>
+        <w:t xml:space="preserve"> = </w:t>
+      </w:r>
+      <w:proofErr w:type="spellStart"/>
+      <w:r>
+        <w:rPr>
+          <w:rFonts w:ascii="新宋体" w:eastAsia="新宋体" w:cs="新宋体"/>
+          <w:color w:val="000000"/>
+          <w:kern w:val="0"/>
+          <w:sz w:val="19"/>
+          <w:szCs w:val="19"/>
+        </w:rPr>
+        <w:t>yearRate</w:t>
+      </w:r>
+      <w:proofErr w:type="spellEnd"/>
+      <w:r>
+        <w:rPr>
+          <w:rFonts w:ascii="新宋体" w:eastAsia="新宋体" w:cs="新宋体"/>
+          <w:color w:val="000000"/>
+          <w:kern w:val="0"/>
+          <w:sz w:val="19"/>
+          <w:szCs w:val="19"/>
+        </w:rPr>
+        <w:t xml:space="preserve"> / 100;</w:t>
+      </w:r>
+    </w:p>
+    <w:p>
+      <w:pPr>
+        <w:autoSpaceDE w:val="0"/>
+        <w:autoSpaceDN w:val="0"/>
+        <w:adjustRightInd w:val="0"/>
+        <w:jc w:val="left"/>
+        <w:rPr>
+          <w:rFonts w:ascii="新宋体" w:eastAsia="新宋体" w:cs="新宋体"/>
+          <w:color w:val="000000"/>
+          <w:kern w:val="0"/>
+          <w:sz w:val="19"/>
+          <w:szCs w:val="19"/>
+        </w:rPr>
+      </w:pPr>
+      <w:r>
+        <w:rPr>
+          <w:rFonts w:ascii="新宋体" w:eastAsia="新宋体" w:cs="新宋体"/>
+          <w:color w:val="000000"/>
+          <w:kern w:val="0"/>
+          <w:sz w:val="19"/>
+          <w:szCs w:val="19"/>
+        </w:rPr>
+        <w:t xml:space="preserve">            </w:t>
+      </w:r>
       <w:r>
         <w:rPr>
           <w:rFonts w:ascii="新宋体" w:eastAsia="新宋体" w:cs="新宋体"/>
@@ -5383,7 +6438,51 @@
           <w:sz w:val="19"/>
           <w:szCs w:val="19"/>
         </w:rPr>
-        <w:t xml:space="preserve"> (ConvertStringToNumber(textBoxYears.Text, </w:t>
+        <w:t xml:space="preserve"> (</w:t>
+      </w:r>
+      <w:proofErr w:type="spellStart"/>
+      <w:r>
+        <w:rPr>
+          <w:rFonts w:ascii="新宋体" w:eastAsia="新宋体" w:cs="新宋体"/>
+          <w:color w:val="000000"/>
+          <w:kern w:val="0"/>
+          <w:sz w:val="19"/>
+          <w:szCs w:val="19"/>
+        </w:rPr>
+        <w:t>ConvertStringToNumber</w:t>
+      </w:r>
+      <w:proofErr w:type="spellEnd"/>
+      <w:r>
+        <w:rPr>
+          <w:rFonts w:ascii="新宋体" w:eastAsia="新宋体" w:cs="新宋体"/>
+          <w:color w:val="000000"/>
+          <w:kern w:val="0"/>
+          <w:sz w:val="19"/>
+          <w:szCs w:val="19"/>
+        </w:rPr>
+        <w:t>(</w:t>
+      </w:r>
+      <w:proofErr w:type="spellStart"/>
+      <w:r>
+        <w:rPr>
+          <w:rFonts w:ascii="新宋体" w:eastAsia="新宋体" w:cs="新宋体"/>
+          <w:color w:val="000000"/>
+          <w:kern w:val="0"/>
+          <w:sz w:val="19"/>
+          <w:szCs w:val="19"/>
+        </w:rPr>
+        <w:t>textBoxYears.Text</w:t>
+      </w:r>
+      <w:proofErr w:type="spellEnd"/>
+      <w:r>
+        <w:rPr>
+          <w:rFonts w:ascii="新宋体" w:eastAsia="新宋体" w:cs="新宋体"/>
+          <w:color w:val="000000"/>
+          <w:kern w:val="0"/>
+          <w:sz w:val="19"/>
+          <w:szCs w:val="19"/>
+        </w:rPr>
+        <w:t xml:space="preserve">, </w:t>
       </w:r>
       <w:r>
         <w:rPr>
@@ -5508,7 +6607,29 @@
           <w:sz w:val="19"/>
           <w:szCs w:val="19"/>
         </w:rPr>
-        <w:t xml:space="preserve"> (comboBoxCalculateFrequency.SelectedIndex == -1)</w:t>
+        <w:t xml:space="preserve"> (</w:t>
+      </w:r>
+      <w:proofErr w:type="spellStart"/>
+      <w:r>
+        <w:rPr>
+          <w:rFonts w:ascii="新宋体" w:eastAsia="新宋体" w:cs="新宋体"/>
+          <w:color w:val="000000"/>
+          <w:kern w:val="0"/>
+          <w:sz w:val="19"/>
+          <w:szCs w:val="19"/>
+        </w:rPr>
+        <w:t>comboBoxCalculateFrequency.SelectedIndex</w:t>
+      </w:r>
+      <w:proofErr w:type="spellEnd"/>
+      <w:r>
+        <w:rPr>
+          <w:rFonts w:ascii="新宋体" w:eastAsia="新宋体" w:cs="新宋体"/>
+          <w:color w:val="000000"/>
+          <w:kern w:val="0"/>
+          <w:sz w:val="19"/>
+          <w:szCs w:val="19"/>
+        </w:rPr>
+        <w:t xml:space="preserve"> == -1)</w:t>
       </w:r>
     </w:p>
     <w:p>
@@ -5558,7 +6679,29 @@
           <w:sz w:val="19"/>
           <w:szCs w:val="19"/>
         </w:rPr>
-        <w:t xml:space="preserve">                MessageBox.Show(</w:t>
+        <w:t xml:space="preserve">                </w:t>
+      </w:r>
+      <w:proofErr w:type="spellStart"/>
+      <w:r>
+        <w:rPr>
+          <w:rFonts w:ascii="新宋体" w:eastAsia="新宋体" w:cs="新宋体"/>
+          <w:color w:val="000000"/>
+          <w:kern w:val="0"/>
+          <w:sz w:val="19"/>
+          <w:szCs w:val="19"/>
+        </w:rPr>
+        <w:t>MessageBox.Show</w:t>
+      </w:r>
+      <w:proofErr w:type="spellEnd"/>
+      <w:r>
+        <w:rPr>
+          <w:rFonts w:ascii="新宋体" w:eastAsia="新宋体" w:cs="新宋体"/>
+          <w:color w:val="000000"/>
+          <w:kern w:val="0"/>
+          <w:sz w:val="19"/>
+          <w:szCs w:val="19"/>
+        </w:rPr>
+        <w:t>(</w:t>
       </w:r>
       <w:r>
         <w:rPr>
@@ -5713,7 +6856,51 @@
           <w:sz w:val="19"/>
           <w:szCs w:val="19"/>
         </w:rPr>
-        <w:t xml:space="preserve"> calculateFrequency = comboBoxCalculateFrequency.SelectedItem.ToString();</w:t>
+        <w:t xml:space="preserve"> </w:t>
+      </w:r>
+      <w:proofErr w:type="spellStart"/>
+      <w:r>
+        <w:rPr>
+          <w:rFonts w:ascii="新宋体" w:eastAsia="新宋体" w:cs="新宋体"/>
+          <w:color w:val="000000"/>
+          <w:kern w:val="0"/>
+          <w:sz w:val="19"/>
+          <w:szCs w:val="19"/>
+        </w:rPr>
+        <w:t>calculateFrequency</w:t>
+      </w:r>
+      <w:proofErr w:type="spellEnd"/>
+      <w:r>
+        <w:rPr>
+          <w:rFonts w:ascii="新宋体" w:eastAsia="新宋体" w:cs="新宋体"/>
+          <w:color w:val="000000"/>
+          <w:kern w:val="0"/>
+          <w:sz w:val="19"/>
+          <w:szCs w:val="19"/>
+        </w:rPr>
+        <w:t xml:space="preserve"> = </w:t>
+      </w:r>
+      <w:proofErr w:type="spellStart"/>
+      <w:r>
+        <w:rPr>
+          <w:rFonts w:ascii="新宋体" w:eastAsia="新宋体" w:cs="新宋体"/>
+          <w:color w:val="000000"/>
+          <w:kern w:val="0"/>
+          <w:sz w:val="19"/>
+          <w:szCs w:val="19"/>
+        </w:rPr>
+        <w:t>comboBoxCalculateFrequency.SelectedItem.ToString</w:t>
+      </w:r>
+      <w:proofErr w:type="spellEnd"/>
+      <w:r>
+        <w:rPr>
+          <w:rFonts w:ascii="新宋体" w:eastAsia="新宋体" w:cs="新宋体"/>
+          <w:color w:val="000000"/>
+          <w:kern w:val="0"/>
+          <w:sz w:val="19"/>
+          <w:szCs w:val="19"/>
+        </w:rPr>
+        <w:t>();</w:t>
       </w:r>
     </w:p>
     <w:p>
@@ -5758,7 +6945,29 @@
           <w:sz w:val="19"/>
           <w:szCs w:val="19"/>
         </w:rPr>
-        <w:t>(calculateFrequency)</w:t>
+        <w:t>(</w:t>
+      </w:r>
+      <w:proofErr w:type="spellStart"/>
+      <w:r>
+        <w:rPr>
+          <w:rFonts w:ascii="新宋体" w:eastAsia="新宋体" w:cs="新宋体"/>
+          <w:color w:val="000000"/>
+          <w:kern w:val="0"/>
+          <w:sz w:val="19"/>
+          <w:szCs w:val="19"/>
+        </w:rPr>
+        <w:t>calculateFrequency</w:t>
+      </w:r>
+      <w:proofErr w:type="spellEnd"/>
+      <w:r>
+        <w:rPr>
+          <w:rFonts w:ascii="新宋体" w:eastAsia="新宋体" w:cs="新宋体"/>
+          <w:color w:val="000000"/>
+          <w:kern w:val="0"/>
+          <w:sz w:val="19"/>
+          <w:szCs w:val="19"/>
+        </w:rPr>
+        <w:t>)</w:t>
       </w:r>
     </w:p>
     <w:p>
@@ -5893,8 +7102,31 @@
           <w:sz w:val="19"/>
           <w:szCs w:val="19"/>
         </w:rPr>
-        <w:t xml:space="preserve">                    textBoxTotal.Text = </w:t>
-      </w:r>
+        <w:t xml:space="preserve">                    </w:t>
+      </w:r>
+      <w:proofErr w:type="spellStart"/>
+      <w:r>
+        <w:rPr>
+          <w:rFonts w:ascii="新宋体" w:eastAsia="新宋体" w:cs="新宋体"/>
+          <w:color w:val="000000"/>
+          <w:kern w:val="0"/>
+          <w:sz w:val="19"/>
+          <w:szCs w:val="19"/>
+        </w:rPr>
+        <w:t>textBoxTotal.Text</w:t>
+      </w:r>
+      <w:proofErr w:type="spellEnd"/>
+      <w:r>
+        <w:rPr>
+          <w:rFonts w:ascii="新宋体" w:eastAsia="新宋体" w:cs="新宋体"/>
+          <w:color w:val="000000"/>
+          <w:kern w:val="0"/>
+          <w:sz w:val="19"/>
+          <w:szCs w:val="19"/>
+        </w:rPr>
+        <w:t xml:space="preserve"> = </w:t>
+      </w:r>
+      <w:proofErr w:type="spellStart"/>
       <w:r>
         <w:rPr>
           <w:rFonts w:ascii="新宋体" w:eastAsia="新宋体" w:cs="新宋体"/>
@@ -5913,7 +7145,18 @@
           <w:sz w:val="19"/>
           <w:szCs w:val="19"/>
         </w:rPr>
-        <w:t>.Format(</w:t>
+        <w:t>.Format</w:t>
+      </w:r>
+      <w:proofErr w:type="spellEnd"/>
+      <w:r>
+        <w:rPr>
+          <w:rFonts w:ascii="新宋体" w:eastAsia="新宋体" w:cs="新宋体"/>
+          <w:color w:val="000000"/>
+          <w:kern w:val="0"/>
+          <w:sz w:val="19"/>
+          <w:szCs w:val="19"/>
+        </w:rPr>
+        <w:t>(</w:t>
       </w:r>
       <w:r>
         <w:rPr>
@@ -5953,7 +7196,73 @@
           <w:sz w:val="19"/>
           <w:szCs w:val="19"/>
         </w:rPr>
-        <w:t>, Caculate(startAmount, yearRate / 12, years * 12));</w:t>
+        <w:t xml:space="preserve">, </w:t>
+      </w:r>
+      <w:proofErr w:type="spellStart"/>
+      <w:r>
+        <w:rPr>
+          <w:rFonts w:ascii="新宋体" w:eastAsia="新宋体" w:cs="新宋体"/>
+          <w:color w:val="000000"/>
+          <w:kern w:val="0"/>
+          <w:sz w:val="19"/>
+          <w:szCs w:val="19"/>
+        </w:rPr>
+        <w:t>Caculate</w:t>
+      </w:r>
+      <w:proofErr w:type="spellEnd"/>
+      <w:r>
+        <w:rPr>
+          <w:rFonts w:ascii="新宋体" w:eastAsia="新宋体" w:cs="新宋体"/>
+          <w:color w:val="000000"/>
+          <w:kern w:val="0"/>
+          <w:sz w:val="19"/>
+          <w:szCs w:val="19"/>
+        </w:rPr>
+        <w:t>(</w:t>
+      </w:r>
+      <w:proofErr w:type="spellStart"/>
+      <w:r>
+        <w:rPr>
+          <w:rFonts w:ascii="新宋体" w:eastAsia="新宋体" w:cs="新宋体"/>
+          <w:color w:val="000000"/>
+          <w:kern w:val="0"/>
+          <w:sz w:val="19"/>
+          <w:szCs w:val="19"/>
+        </w:rPr>
+        <w:t>startAmount</w:t>
+      </w:r>
+      <w:proofErr w:type="spellEnd"/>
+      <w:r>
+        <w:rPr>
+          <w:rFonts w:ascii="新宋体" w:eastAsia="新宋体" w:cs="新宋体"/>
+          <w:color w:val="000000"/>
+          <w:kern w:val="0"/>
+          <w:sz w:val="19"/>
+          <w:szCs w:val="19"/>
+        </w:rPr>
+        <w:t xml:space="preserve">, </w:t>
+      </w:r>
+      <w:proofErr w:type="spellStart"/>
+      <w:r>
+        <w:rPr>
+          <w:rFonts w:ascii="新宋体" w:eastAsia="新宋体" w:cs="新宋体"/>
+          <w:color w:val="000000"/>
+          <w:kern w:val="0"/>
+          <w:sz w:val="19"/>
+          <w:szCs w:val="19"/>
+        </w:rPr>
+        <w:t>yearRate</w:t>
+      </w:r>
+      <w:proofErr w:type="spellEnd"/>
+      <w:r>
+        <w:rPr>
+          <w:rFonts w:ascii="新宋体" w:eastAsia="新宋体" w:cs="新宋体"/>
+          <w:color w:val="000000"/>
+          <w:kern w:val="0"/>
+          <w:sz w:val="19"/>
+          <w:szCs w:val="19"/>
+        </w:rPr>
+        <w:t xml:space="preserve"> / 12, years * 12));</w:t>
       </w:r>
     </w:p>
     <w:p>
@@ -6108,8 +7417,31 @@
           <w:sz w:val="19"/>
           <w:szCs w:val="19"/>
         </w:rPr>
-        <w:t xml:space="preserve">                    textBoxTotal.Text = </w:t>
-      </w:r>
+        <w:t xml:space="preserve">                    </w:t>
+      </w:r>
+      <w:proofErr w:type="spellStart"/>
+      <w:r>
+        <w:rPr>
+          <w:rFonts w:ascii="新宋体" w:eastAsia="新宋体" w:cs="新宋体"/>
+          <w:color w:val="000000"/>
+          <w:kern w:val="0"/>
+          <w:sz w:val="19"/>
+          <w:szCs w:val="19"/>
+        </w:rPr>
+        <w:t>textBoxTotal.Text</w:t>
+      </w:r>
+      <w:proofErr w:type="spellEnd"/>
+      <w:r>
+        <w:rPr>
+          <w:rFonts w:ascii="新宋体" w:eastAsia="新宋体" w:cs="新宋体"/>
+          <w:color w:val="000000"/>
+          <w:kern w:val="0"/>
+          <w:sz w:val="19"/>
+          <w:szCs w:val="19"/>
+        </w:rPr>
+        <w:t xml:space="preserve"> = </w:t>
+      </w:r>
+      <w:proofErr w:type="spellStart"/>
       <w:r>
         <w:rPr>
           <w:rFonts w:ascii="新宋体" w:eastAsia="新宋体" w:cs="新宋体"/>
@@ -6128,7 +7460,18 @@
           <w:sz w:val="19"/>
           <w:szCs w:val="19"/>
         </w:rPr>
-        <w:t>.Format(</w:t>
+        <w:t>.Format</w:t>
+      </w:r>
+      <w:proofErr w:type="spellEnd"/>
+      <w:r>
+        <w:rPr>
+          <w:rFonts w:ascii="新宋体" w:eastAsia="新宋体" w:cs="新宋体"/>
+          <w:color w:val="000000"/>
+          <w:kern w:val="0"/>
+          <w:sz w:val="19"/>
+          <w:szCs w:val="19"/>
+        </w:rPr>
+        <w:t>(</w:t>
       </w:r>
       <w:r>
         <w:rPr>
@@ -6168,7 +7511,73 @@
           <w:sz w:val="19"/>
           <w:szCs w:val="19"/>
         </w:rPr>
-        <w:t>, Caculate(startAmount, yearRate / 4, years * 4));</w:t>
+        <w:t xml:space="preserve">, </w:t>
+      </w:r>
+      <w:proofErr w:type="spellStart"/>
+      <w:r>
+        <w:rPr>
+          <w:rFonts w:ascii="新宋体" w:eastAsia="新宋体" w:cs="新宋体"/>
+          <w:color w:val="000000"/>
+          <w:kern w:val="0"/>
+          <w:sz w:val="19"/>
+          <w:szCs w:val="19"/>
+        </w:rPr>
+        <w:t>Caculate</w:t>
+      </w:r>
+      <w:proofErr w:type="spellEnd"/>
+      <w:r>
+        <w:rPr>
+          <w:rFonts w:ascii="新宋体" w:eastAsia="新宋体" w:cs="新宋体"/>
+          <w:color w:val="000000"/>
+          <w:kern w:val="0"/>
+          <w:sz w:val="19"/>
+          <w:szCs w:val="19"/>
+        </w:rPr>
+        <w:t>(</w:t>
+      </w:r>
+      <w:proofErr w:type="spellStart"/>
+      <w:r>
+        <w:rPr>
+          <w:rFonts w:ascii="新宋体" w:eastAsia="新宋体" w:cs="新宋体"/>
+          <w:color w:val="000000"/>
+          <w:kern w:val="0"/>
+          <w:sz w:val="19"/>
+          <w:szCs w:val="19"/>
+        </w:rPr>
+        <w:t>startAmount</w:t>
+      </w:r>
+      <w:proofErr w:type="spellEnd"/>
+      <w:r>
+        <w:rPr>
+          <w:rFonts w:ascii="新宋体" w:eastAsia="新宋体" w:cs="新宋体"/>
+          <w:color w:val="000000"/>
+          <w:kern w:val="0"/>
+          <w:sz w:val="19"/>
+          <w:szCs w:val="19"/>
+        </w:rPr>
+        <w:t xml:space="preserve">, </w:t>
+      </w:r>
+      <w:proofErr w:type="spellStart"/>
+      <w:r>
+        <w:rPr>
+          <w:rFonts w:ascii="新宋体" w:eastAsia="新宋体" w:cs="新宋体"/>
+          <w:color w:val="000000"/>
+          <w:kern w:val="0"/>
+          <w:sz w:val="19"/>
+          <w:szCs w:val="19"/>
+        </w:rPr>
+        <w:t>yearRate</w:t>
+      </w:r>
+      <w:proofErr w:type="spellEnd"/>
+      <w:r>
+        <w:rPr>
+          <w:rFonts w:ascii="新宋体" w:eastAsia="新宋体" w:cs="新宋体"/>
+          <w:color w:val="000000"/>
+          <w:kern w:val="0"/>
+          <w:sz w:val="19"/>
+          <w:szCs w:val="19"/>
+        </w:rPr>
+        <w:t xml:space="preserve"> / 4, years * 4));</w:t>
       </w:r>
     </w:p>
     <w:p>
@@ -6323,8 +7732,31 @@
           <w:sz w:val="19"/>
           <w:szCs w:val="19"/>
         </w:rPr>
-        <w:t xml:space="preserve">                    textBoxTotal.Text = </w:t>
-      </w:r>
+        <w:t xml:space="preserve">                    </w:t>
+      </w:r>
+      <w:proofErr w:type="spellStart"/>
+      <w:r>
+        <w:rPr>
+          <w:rFonts w:ascii="新宋体" w:eastAsia="新宋体" w:cs="新宋体"/>
+          <w:color w:val="000000"/>
+          <w:kern w:val="0"/>
+          <w:sz w:val="19"/>
+          <w:szCs w:val="19"/>
+        </w:rPr>
+        <w:t>textBoxTotal.Text</w:t>
+      </w:r>
+      <w:proofErr w:type="spellEnd"/>
+      <w:r>
+        <w:rPr>
+          <w:rFonts w:ascii="新宋体" w:eastAsia="新宋体" w:cs="新宋体"/>
+          <w:color w:val="000000"/>
+          <w:kern w:val="0"/>
+          <w:sz w:val="19"/>
+          <w:szCs w:val="19"/>
+        </w:rPr>
+        <w:t xml:space="preserve"> = </w:t>
+      </w:r>
+      <w:proofErr w:type="spellStart"/>
       <w:r>
         <w:rPr>
           <w:rFonts w:ascii="新宋体" w:eastAsia="新宋体" w:cs="新宋体"/>
@@ -6343,7 +7775,18 @@
           <w:sz w:val="19"/>
           <w:szCs w:val="19"/>
         </w:rPr>
-        <w:t>.Format(</w:t>
+        <w:t>.Format</w:t>
+      </w:r>
+      <w:proofErr w:type="spellEnd"/>
+      <w:r>
+        <w:rPr>
+          <w:rFonts w:ascii="新宋体" w:eastAsia="新宋体" w:cs="新宋体"/>
+          <w:color w:val="000000"/>
+          <w:kern w:val="0"/>
+          <w:sz w:val="19"/>
+          <w:szCs w:val="19"/>
+        </w:rPr>
+        <w:t>(</w:t>
       </w:r>
       <w:r>
         <w:rPr>
@@ -6383,7 +7826,73 @@
           <w:sz w:val="19"/>
           <w:szCs w:val="19"/>
         </w:rPr>
-        <w:t>, Caculate(startAmount, yearRate, years));</w:t>
+        <w:t xml:space="preserve">, </w:t>
+      </w:r>
+      <w:proofErr w:type="spellStart"/>
+      <w:r>
+        <w:rPr>
+          <w:rFonts w:ascii="新宋体" w:eastAsia="新宋体" w:cs="新宋体"/>
+          <w:color w:val="000000"/>
+          <w:kern w:val="0"/>
+          <w:sz w:val="19"/>
+          <w:szCs w:val="19"/>
+        </w:rPr>
+        <w:t>Caculate</w:t>
+      </w:r>
+      <w:proofErr w:type="spellEnd"/>
+      <w:r>
+        <w:rPr>
+          <w:rFonts w:ascii="新宋体" w:eastAsia="新宋体" w:cs="新宋体"/>
+          <w:color w:val="000000"/>
+          <w:kern w:val="0"/>
+          <w:sz w:val="19"/>
+          <w:szCs w:val="19"/>
+        </w:rPr>
+        <w:t>(</w:t>
+      </w:r>
+      <w:proofErr w:type="spellStart"/>
+      <w:r>
+        <w:rPr>
+          <w:rFonts w:ascii="新宋体" w:eastAsia="新宋体" w:cs="新宋体"/>
+          <w:color w:val="000000"/>
+          <w:kern w:val="0"/>
+          <w:sz w:val="19"/>
+          <w:szCs w:val="19"/>
+        </w:rPr>
+        <w:t>startAmount</w:t>
+      </w:r>
+      <w:proofErr w:type="spellEnd"/>
+      <w:r>
+        <w:rPr>
+          <w:rFonts w:ascii="新宋体" w:eastAsia="新宋体" w:cs="新宋体"/>
+          <w:color w:val="000000"/>
+          <w:kern w:val="0"/>
+          <w:sz w:val="19"/>
+          <w:szCs w:val="19"/>
+        </w:rPr>
+        <w:t xml:space="preserve">, </w:t>
+      </w:r>
+      <w:proofErr w:type="spellStart"/>
+      <w:r>
+        <w:rPr>
+          <w:rFonts w:ascii="新宋体" w:eastAsia="新宋体" w:cs="新宋体"/>
+          <w:color w:val="000000"/>
+          <w:kern w:val="0"/>
+          <w:sz w:val="19"/>
+          <w:szCs w:val="19"/>
+        </w:rPr>
+        <w:t>yearRate</w:t>
+      </w:r>
+      <w:proofErr w:type="spellEnd"/>
+      <w:r>
+        <w:rPr>
+          <w:rFonts w:ascii="新宋体" w:eastAsia="新宋体" w:cs="新宋体"/>
+          <w:color w:val="000000"/>
+          <w:kern w:val="0"/>
+          <w:sz w:val="19"/>
+          <w:szCs w:val="19"/>
+        </w:rPr>
+        <w:t>, years));</w:t>
       </w:r>
     </w:p>
     <w:p>
@@ -6558,7 +8067,29 @@
           <w:sz w:val="19"/>
           <w:szCs w:val="19"/>
         </w:rPr>
-        <w:t xml:space="preserve"> Caculate(</w:t>
+        <w:t xml:space="preserve"> </w:t>
+      </w:r>
+      <w:proofErr w:type="spellStart"/>
+      <w:r>
+        <w:rPr>
+          <w:rFonts w:ascii="新宋体" w:eastAsia="新宋体" w:cs="新宋体"/>
+          <w:color w:val="000000"/>
+          <w:kern w:val="0"/>
+          <w:sz w:val="19"/>
+          <w:szCs w:val="19"/>
+        </w:rPr>
+        <w:t>Caculate</w:t>
+      </w:r>
+      <w:proofErr w:type="spellEnd"/>
+      <w:r>
+        <w:rPr>
+          <w:rFonts w:ascii="新宋体" w:eastAsia="新宋体" w:cs="新宋体"/>
+          <w:color w:val="000000"/>
+          <w:kern w:val="0"/>
+          <w:sz w:val="19"/>
+          <w:szCs w:val="19"/>
+        </w:rPr>
+        <w:t>(</w:t>
       </w:r>
       <w:r>
         <w:rPr>
@@ -6578,7 +8109,18 @@
           <w:sz w:val="19"/>
           <w:szCs w:val="19"/>
         </w:rPr>
-        <w:t xml:space="preserve"> startAmount,</w:t>
+        <w:t xml:space="preserve"> </w:t>
+      </w:r>
+      <w:proofErr w:type="spellStart"/>
+      <w:r>
+        <w:rPr>
+          <w:rFonts w:ascii="新宋体" w:eastAsia="新宋体" w:cs="新宋体"/>
+          <w:color w:val="000000"/>
+          <w:kern w:val="0"/>
+          <w:sz w:val="19"/>
+          <w:szCs w:val="19"/>
+        </w:rPr>
+        <w:t>startAmount,</w:t>
       </w:r>
       <w:r>
         <w:rPr>
@@ -6590,15 +8132,27 @@
         </w:rPr>
         <w:t>double</w:t>
       </w:r>
-      <w:r>
-        <w:rPr>
-          <w:rFonts w:ascii="新宋体" w:eastAsia="新宋体" w:cs="新宋体"/>
-          <w:color w:val="000000"/>
-          <w:kern w:val="0"/>
-          <w:sz w:val="19"/>
-          <w:szCs w:val="19"/>
-        </w:rPr>
-        <w:t xml:space="preserve"> rate,</w:t>
+      <w:proofErr w:type="spellEnd"/>
+      <w:r>
+        <w:rPr>
+          <w:rFonts w:ascii="新宋体" w:eastAsia="新宋体" w:cs="新宋体"/>
+          <w:color w:val="000000"/>
+          <w:kern w:val="0"/>
+          <w:sz w:val="19"/>
+          <w:szCs w:val="19"/>
+        </w:rPr>
+        <w:t xml:space="preserve"> </w:t>
+      </w:r>
+      <w:proofErr w:type="spellStart"/>
+      <w:r>
+        <w:rPr>
+          <w:rFonts w:ascii="新宋体" w:eastAsia="新宋体" w:cs="新宋体"/>
+          <w:color w:val="000000"/>
+          <w:kern w:val="0"/>
+          <w:sz w:val="19"/>
+          <w:szCs w:val="19"/>
+        </w:rPr>
+        <w:t>rate,</w:t>
       </w:r>
       <w:r>
         <w:rPr>
@@ -6610,6 +8164,7 @@
         </w:rPr>
         <w:t>int</w:t>
       </w:r>
+      <w:proofErr w:type="spellEnd"/>
       <w:r>
         <w:rPr>
           <w:rFonts w:ascii="新宋体" w:eastAsia="新宋体" w:cs="新宋体"/>
@@ -6688,7 +8243,29 @@
           <w:sz w:val="19"/>
           <w:szCs w:val="19"/>
         </w:rPr>
-        <w:t xml:space="preserve"> total = startAmount;</w:t>
+        <w:t xml:space="preserve"> total = </w:t>
+      </w:r>
+      <w:proofErr w:type="spellStart"/>
+      <w:r>
+        <w:rPr>
+          <w:rFonts w:ascii="新宋体" w:eastAsia="新宋体" w:cs="新宋体"/>
+          <w:color w:val="000000"/>
+          <w:kern w:val="0"/>
+          <w:sz w:val="19"/>
+          <w:szCs w:val="19"/>
+        </w:rPr>
+        <w:t>startAmount</w:t>
+      </w:r>
+      <w:proofErr w:type="spellEnd"/>
+      <w:r>
+        <w:rPr>
+          <w:rFonts w:ascii="新宋体" w:eastAsia="新宋体" w:cs="新宋体"/>
+          <w:color w:val="000000"/>
+          <w:kern w:val="0"/>
+          <w:sz w:val="19"/>
+          <w:szCs w:val="19"/>
+        </w:rPr>
+        <w:t>;</w:t>
       </w:r>
     </w:p>
     <w:p>
@@ -6753,7 +8330,51 @@
           <w:sz w:val="19"/>
           <w:szCs w:val="19"/>
         </w:rPr>
-        <w:t xml:space="preserve"> i=1;i&lt;=count;i++)</w:t>
+        <w:t xml:space="preserve"> </w:t>
+      </w:r>
+      <w:proofErr w:type="spellStart"/>
+      <w:r>
+        <w:rPr>
+          <w:rFonts w:ascii="新宋体" w:eastAsia="新宋体" w:cs="新宋体"/>
+          <w:color w:val="000000"/>
+          <w:kern w:val="0"/>
+          <w:sz w:val="19"/>
+          <w:szCs w:val="19"/>
+        </w:rPr>
+        <w:t>i</w:t>
+      </w:r>
+      <w:proofErr w:type="spellEnd"/>
+      <w:r>
+        <w:rPr>
+          <w:rFonts w:ascii="新宋体" w:eastAsia="新宋体" w:cs="新宋体"/>
+          <w:color w:val="000000"/>
+          <w:kern w:val="0"/>
+          <w:sz w:val="19"/>
+          <w:szCs w:val="19"/>
+        </w:rPr>
+        <w:t>=1;i&lt;=</w:t>
+      </w:r>
+      <w:proofErr w:type="spellStart"/>
+      <w:r>
+        <w:rPr>
+          <w:rFonts w:ascii="新宋体" w:eastAsia="新宋体" w:cs="新宋体"/>
+          <w:color w:val="000000"/>
+          <w:kern w:val="0"/>
+          <w:sz w:val="19"/>
+          <w:szCs w:val="19"/>
+        </w:rPr>
+        <w:t>count;i</w:t>
+      </w:r>
+      <w:proofErr w:type="spellEnd"/>
+      <w:r>
+        <w:rPr>
+          <w:rFonts w:ascii="新宋体" w:eastAsia="新宋体" w:cs="新宋体"/>
+          <w:color w:val="000000"/>
+          <w:kern w:val="0"/>
+          <w:sz w:val="19"/>
+          <w:szCs w:val="19"/>
+        </w:rPr>
+        <w:t>++)</w:t>
       </w:r>
     </w:p>
     <w:p>
@@ -6964,7 +8585,29 @@
           <w:sz w:val="19"/>
           <w:szCs w:val="19"/>
         </w:rPr>
-        <w:t xml:space="preserve"> textBoxYearRate_TextChanged(</w:t>
+        <w:t xml:space="preserve"> </w:t>
+      </w:r>
+      <w:proofErr w:type="spellStart"/>
+      <w:r>
+        <w:rPr>
+          <w:rFonts w:ascii="新宋体" w:eastAsia="新宋体" w:cs="新宋体"/>
+          <w:color w:val="000000"/>
+          <w:kern w:val="0"/>
+          <w:sz w:val="19"/>
+          <w:szCs w:val="19"/>
+        </w:rPr>
+        <w:t>textBoxYearRate_TextChanged</w:t>
+      </w:r>
+      <w:proofErr w:type="spellEnd"/>
+      <w:r>
+        <w:rPr>
+          <w:rFonts w:ascii="新宋体" w:eastAsia="新宋体" w:cs="新宋体"/>
+          <w:color w:val="000000"/>
+          <w:kern w:val="0"/>
+          <w:sz w:val="19"/>
+          <w:szCs w:val="19"/>
+        </w:rPr>
+        <w:t>(</w:t>
       </w:r>
       <w:r>
         <w:rPr>
@@ -6984,7 +8627,29 @@
           <w:sz w:val="19"/>
           <w:szCs w:val="19"/>
         </w:rPr>
-        <w:t xml:space="preserve"> sender, EventArgs e)</w:t>
+        <w:t xml:space="preserve"> sender, </w:t>
+      </w:r>
+      <w:proofErr w:type="spellStart"/>
+      <w:r>
+        <w:rPr>
+          <w:rFonts w:ascii="新宋体" w:eastAsia="新宋体" w:cs="新宋体"/>
+          <w:color w:val="000000"/>
+          <w:kern w:val="0"/>
+          <w:sz w:val="19"/>
+          <w:szCs w:val="19"/>
+        </w:rPr>
+        <w:t>EventArgs</w:t>
+      </w:r>
+      <w:proofErr w:type="spellEnd"/>
+      <w:r>
+        <w:rPr>
+          <w:rFonts w:ascii="新宋体" w:eastAsia="新宋体" w:cs="新宋体"/>
+          <w:color w:val="000000"/>
+          <w:kern w:val="0"/>
+          <w:sz w:val="19"/>
+          <w:szCs w:val="19"/>
+        </w:rPr>
+        <w:t xml:space="preserve"> e)</w:t>
       </w:r>
     </w:p>
     <w:p>
@@ -7129,7 +8794,29 @@
           <w:sz w:val="19"/>
           <w:szCs w:val="19"/>
         </w:rPr>
-        <w:t xml:space="preserve"> textBoxStartAmount_TextChanged(</w:t>
+        <w:t xml:space="preserve"> </w:t>
+      </w:r>
+      <w:proofErr w:type="spellStart"/>
+      <w:r>
+        <w:rPr>
+          <w:rFonts w:ascii="新宋体" w:eastAsia="新宋体" w:cs="新宋体"/>
+          <w:color w:val="000000"/>
+          <w:kern w:val="0"/>
+          <w:sz w:val="19"/>
+          <w:szCs w:val="19"/>
+        </w:rPr>
+        <w:t>textBoxStartAmount_TextChanged</w:t>
+      </w:r>
+      <w:proofErr w:type="spellEnd"/>
+      <w:r>
+        <w:rPr>
+          <w:rFonts w:ascii="新宋体" w:eastAsia="新宋体" w:cs="新宋体"/>
+          <w:color w:val="000000"/>
+          <w:kern w:val="0"/>
+          <w:sz w:val="19"/>
+          <w:szCs w:val="19"/>
+        </w:rPr>
+        <w:t>(</w:t>
       </w:r>
       <w:r>
         <w:rPr>
@@ -7149,7 +8836,29 @@
           <w:sz w:val="19"/>
           <w:szCs w:val="19"/>
         </w:rPr>
-        <w:t xml:space="preserve"> sender, EventArgs e)</w:t>
+        <w:t xml:space="preserve"> sender, </w:t>
+      </w:r>
+      <w:proofErr w:type="spellStart"/>
+      <w:r>
+        <w:rPr>
+          <w:rFonts w:ascii="新宋体" w:eastAsia="新宋体" w:cs="新宋体"/>
+          <w:color w:val="000000"/>
+          <w:kern w:val="0"/>
+          <w:sz w:val="19"/>
+          <w:szCs w:val="19"/>
+        </w:rPr>
+        <w:t>EventArgs</w:t>
+      </w:r>
+      <w:proofErr w:type="spellEnd"/>
+      <w:r>
+        <w:rPr>
+          <w:rFonts w:ascii="新宋体" w:eastAsia="新宋体" w:cs="新宋体"/>
+          <w:color w:val="000000"/>
+          <w:kern w:val="0"/>
+          <w:sz w:val="19"/>
+          <w:szCs w:val="19"/>
+        </w:rPr>
+        <w:t xml:space="preserve"> e)</w:t>
       </w:r>
     </w:p>
     <w:p>
@@ -7294,7 +9003,29 @@
           <w:sz w:val="19"/>
           <w:szCs w:val="19"/>
         </w:rPr>
-        <w:t xml:space="preserve"> textBoxYears_TextChanged(</w:t>
+        <w:t xml:space="preserve"> </w:t>
+      </w:r>
+      <w:proofErr w:type="spellStart"/>
+      <w:r>
+        <w:rPr>
+          <w:rFonts w:ascii="新宋体" w:eastAsia="新宋体" w:cs="新宋体"/>
+          <w:color w:val="000000"/>
+          <w:kern w:val="0"/>
+          <w:sz w:val="19"/>
+          <w:szCs w:val="19"/>
+        </w:rPr>
+        <w:t>textBoxYears_TextChanged</w:t>
+      </w:r>
+      <w:proofErr w:type="spellEnd"/>
+      <w:r>
+        <w:rPr>
+          <w:rFonts w:ascii="新宋体" w:eastAsia="新宋体" w:cs="新宋体"/>
+          <w:color w:val="000000"/>
+          <w:kern w:val="0"/>
+          <w:sz w:val="19"/>
+          <w:szCs w:val="19"/>
+        </w:rPr>
+        <w:t>(</w:t>
       </w:r>
       <w:r>
         <w:rPr>
@@ -7314,7 +9045,29 @@
           <w:sz w:val="19"/>
           <w:szCs w:val="19"/>
         </w:rPr>
-        <w:t xml:space="preserve"> sender, EventArgs e)</w:t>
+        <w:t xml:space="preserve"> sender, </w:t>
+      </w:r>
+      <w:proofErr w:type="spellStart"/>
+      <w:r>
+        <w:rPr>
+          <w:rFonts w:ascii="新宋体" w:eastAsia="新宋体" w:cs="新宋体"/>
+          <w:color w:val="000000"/>
+          <w:kern w:val="0"/>
+          <w:sz w:val="19"/>
+          <w:szCs w:val="19"/>
+        </w:rPr>
+        <w:t>EventArgs</w:t>
+      </w:r>
+      <w:proofErr w:type="spellEnd"/>
+      <w:r>
+        <w:rPr>
+          <w:rFonts w:ascii="新宋体" w:eastAsia="新宋体" w:cs="新宋体"/>
+          <w:color w:val="000000"/>
+          <w:kern w:val="0"/>
+          <w:sz w:val="19"/>
+          <w:szCs w:val="19"/>
+        </w:rPr>
+        <w:t xml:space="preserve"> e)</w:t>
       </w:r>
     </w:p>
     <w:p>
@@ -7459,7 +9212,29 @@
           <w:sz w:val="19"/>
           <w:szCs w:val="19"/>
         </w:rPr>
-        <w:t xml:space="preserve"> comboBoxCalculateFrequency_SelectedIndexChanged(</w:t>
+        <w:t xml:space="preserve"> </w:t>
+      </w:r>
+      <w:proofErr w:type="spellStart"/>
+      <w:r>
+        <w:rPr>
+          <w:rFonts w:ascii="新宋体" w:eastAsia="新宋体" w:cs="新宋体"/>
+          <w:color w:val="000000"/>
+          <w:kern w:val="0"/>
+          <w:sz w:val="19"/>
+          <w:szCs w:val="19"/>
+        </w:rPr>
+        <w:t>comboBoxCalculateFrequency_SelectedIndexChanged</w:t>
+      </w:r>
+      <w:proofErr w:type="spellEnd"/>
+      <w:r>
+        <w:rPr>
+          <w:rFonts w:ascii="新宋体" w:eastAsia="新宋体" w:cs="新宋体"/>
+          <w:color w:val="000000"/>
+          <w:kern w:val="0"/>
+          <w:sz w:val="19"/>
+          <w:szCs w:val="19"/>
+        </w:rPr>
+        <w:t>(</w:t>
       </w:r>
       <w:r>
         <w:rPr>
@@ -7479,7 +9254,29 @@
           <w:sz w:val="19"/>
           <w:szCs w:val="19"/>
         </w:rPr>
-        <w:t xml:space="preserve"> sender, EventArgs e)</w:t>
+        <w:t xml:space="preserve"> sender, </w:t>
+      </w:r>
+      <w:proofErr w:type="spellStart"/>
+      <w:r>
+        <w:rPr>
+          <w:rFonts w:ascii="新宋体" w:eastAsia="新宋体" w:cs="新宋体"/>
+          <w:color w:val="000000"/>
+          <w:kern w:val="0"/>
+          <w:sz w:val="19"/>
+          <w:szCs w:val="19"/>
+        </w:rPr>
+        <w:t>EventArgs</w:t>
+      </w:r>
+      <w:proofErr w:type="spellEnd"/>
+      <w:r>
+        <w:rPr>
+          <w:rFonts w:ascii="新宋体" w:eastAsia="新宋体" w:cs="新宋体"/>
+          <w:color w:val="000000"/>
+          <w:kern w:val="0"/>
+          <w:sz w:val="19"/>
+          <w:szCs w:val="19"/>
+        </w:rPr>
+        <w:t xml:space="preserve"> e)</w:t>
       </w:r>
     </w:p>
     <w:p>
@@ -7624,7 +9421,29 @@
           <w:sz w:val="19"/>
           <w:szCs w:val="19"/>
         </w:rPr>
-        <w:t xml:space="preserve"> textBoxTotal_TextChanged(</w:t>
+        <w:t xml:space="preserve"> </w:t>
+      </w:r>
+      <w:proofErr w:type="spellStart"/>
+      <w:r>
+        <w:rPr>
+          <w:rFonts w:ascii="新宋体" w:eastAsia="新宋体" w:cs="新宋体"/>
+          <w:color w:val="000000"/>
+          <w:kern w:val="0"/>
+          <w:sz w:val="19"/>
+          <w:szCs w:val="19"/>
+        </w:rPr>
+        <w:t>textBoxTotal_TextChanged</w:t>
+      </w:r>
+      <w:proofErr w:type="spellEnd"/>
+      <w:r>
+        <w:rPr>
+          <w:rFonts w:ascii="新宋体" w:eastAsia="新宋体" w:cs="新宋体"/>
+          <w:color w:val="000000"/>
+          <w:kern w:val="0"/>
+          <w:sz w:val="19"/>
+          <w:szCs w:val="19"/>
+        </w:rPr>
+        <w:t>(</w:t>
       </w:r>
       <w:r>
         <w:rPr>
@@ -7644,7 +9463,29 @@
           <w:sz w:val="19"/>
           <w:szCs w:val="19"/>
         </w:rPr>
-        <w:t xml:space="preserve"> sender, EventArgs e)</w:t>
+        <w:t xml:space="preserve"> sender, </w:t>
+      </w:r>
+      <w:proofErr w:type="spellStart"/>
+      <w:r>
+        <w:rPr>
+          <w:rFonts w:ascii="新宋体" w:eastAsia="新宋体" w:cs="新宋体"/>
+          <w:color w:val="000000"/>
+          <w:kern w:val="0"/>
+          <w:sz w:val="19"/>
+          <w:szCs w:val="19"/>
+        </w:rPr>
+        <w:t>EventArgs</w:t>
+      </w:r>
+      <w:proofErr w:type="spellEnd"/>
+      <w:r>
+        <w:rPr>
+          <w:rFonts w:ascii="新宋体" w:eastAsia="新宋体" w:cs="新宋体"/>
+          <w:color w:val="000000"/>
+          <w:kern w:val="0"/>
+          <w:sz w:val="19"/>
+          <w:szCs w:val="19"/>
+        </w:rPr>
+        <w:t xml:space="preserve"> e)</w:t>
       </w:r>
     </w:p>
     <w:p>
@@ -7774,7 +9615,29 @@
           <w:sz w:val="19"/>
           <w:szCs w:val="19"/>
         </w:rPr>
-        <w:t xml:space="preserve"> FormMain_Shown(</w:t>
+        <w:t xml:space="preserve"> </w:t>
+      </w:r>
+      <w:proofErr w:type="spellStart"/>
+      <w:r>
+        <w:rPr>
+          <w:rFonts w:ascii="新宋体" w:eastAsia="新宋体" w:cs="新宋体"/>
+          <w:color w:val="000000"/>
+          <w:kern w:val="0"/>
+          <w:sz w:val="19"/>
+          <w:szCs w:val="19"/>
+        </w:rPr>
+        <w:t>FormMain_Shown</w:t>
+      </w:r>
+      <w:proofErr w:type="spellEnd"/>
+      <w:r>
+        <w:rPr>
+          <w:rFonts w:ascii="新宋体" w:eastAsia="新宋体" w:cs="新宋体"/>
+          <w:color w:val="000000"/>
+          <w:kern w:val="0"/>
+          <w:sz w:val="19"/>
+          <w:szCs w:val="19"/>
+        </w:rPr>
+        <w:t>(</w:t>
       </w:r>
       <w:r>
         <w:rPr>
@@ -7794,7 +9657,29 @@
           <w:sz w:val="19"/>
           <w:szCs w:val="19"/>
         </w:rPr>
-        <w:t xml:space="preserve"> sender, EventArgs e)</w:t>
+        <w:t xml:space="preserve"> sender, </w:t>
+      </w:r>
+      <w:proofErr w:type="spellStart"/>
+      <w:r>
+        <w:rPr>
+          <w:rFonts w:ascii="新宋体" w:eastAsia="新宋体" w:cs="新宋体"/>
+          <w:color w:val="000000"/>
+          <w:kern w:val="0"/>
+          <w:sz w:val="19"/>
+          <w:szCs w:val="19"/>
+        </w:rPr>
+        <w:t>EventArgs</w:t>
+      </w:r>
+      <w:proofErr w:type="spellEnd"/>
+      <w:r>
+        <w:rPr>
+          <w:rFonts w:ascii="新宋体" w:eastAsia="新宋体" w:cs="新宋体"/>
+          <w:color w:val="000000"/>
+          <w:kern w:val="0"/>
+          <w:sz w:val="19"/>
+          <w:szCs w:val="19"/>
+        </w:rPr>
+        <w:t xml:space="preserve"> e)</w:t>
       </w:r>
     </w:p>
     <w:p>
@@ -7844,7 +9729,29 @@
           <w:sz w:val="19"/>
           <w:szCs w:val="19"/>
         </w:rPr>
-        <w:t xml:space="preserve">            textBoxStartAmount.Focus();</w:t>
+        <w:t xml:space="preserve">            </w:t>
+      </w:r>
+      <w:proofErr w:type="spellStart"/>
+      <w:r>
+        <w:rPr>
+          <w:rFonts w:ascii="新宋体" w:eastAsia="新宋体" w:cs="新宋体"/>
+          <w:color w:val="000000"/>
+          <w:kern w:val="0"/>
+          <w:sz w:val="19"/>
+          <w:szCs w:val="19"/>
+        </w:rPr>
+        <w:t>textBoxStartAmount.Focus</w:t>
+      </w:r>
+      <w:proofErr w:type="spellEnd"/>
+      <w:r>
+        <w:rPr>
+          <w:rFonts w:ascii="新宋体" w:eastAsia="新宋体" w:cs="新宋体"/>
+          <w:color w:val="000000"/>
+          <w:kern w:val="0"/>
+          <w:sz w:val="19"/>
+          <w:szCs w:val="19"/>
+        </w:rPr>
+        <w:t>();</w:t>
       </w:r>
     </w:p>
     <w:p>
@@ -7949,7 +9856,29 @@
           <w:sz w:val="19"/>
           <w:szCs w:val="19"/>
         </w:rPr>
-        <w:t xml:space="preserve"> FormMain_Load(</w:t>
+        <w:t xml:space="preserve"> </w:t>
+      </w:r>
+      <w:proofErr w:type="spellStart"/>
+      <w:r>
+        <w:rPr>
+          <w:rFonts w:ascii="新宋体" w:eastAsia="新宋体" w:cs="新宋体"/>
+          <w:color w:val="000000"/>
+          <w:kern w:val="0"/>
+          <w:sz w:val="19"/>
+          <w:szCs w:val="19"/>
+        </w:rPr>
+        <w:t>FormMain_Load</w:t>
+      </w:r>
+      <w:proofErr w:type="spellEnd"/>
+      <w:r>
+        <w:rPr>
+          <w:rFonts w:ascii="新宋体" w:eastAsia="新宋体" w:cs="新宋体"/>
+          <w:color w:val="000000"/>
+          <w:kern w:val="0"/>
+          <w:sz w:val="19"/>
+          <w:szCs w:val="19"/>
+        </w:rPr>
+        <w:t>(</w:t>
       </w:r>
       <w:r>
         <w:rPr>
@@ -7969,7 +9898,29 @@
           <w:sz w:val="19"/>
           <w:szCs w:val="19"/>
         </w:rPr>
-        <w:t xml:space="preserve"> sender, EventArgs e)</w:t>
+        <w:t xml:space="preserve"> sender, </w:t>
+      </w:r>
+      <w:proofErr w:type="spellStart"/>
+      <w:r>
+        <w:rPr>
+          <w:rFonts w:ascii="新宋体" w:eastAsia="新宋体" w:cs="新宋体"/>
+          <w:color w:val="000000"/>
+          <w:kern w:val="0"/>
+          <w:sz w:val="19"/>
+          <w:szCs w:val="19"/>
+        </w:rPr>
+        <w:t>EventArgs</w:t>
+      </w:r>
+      <w:proofErr w:type="spellEnd"/>
+      <w:r>
+        <w:rPr>
+          <w:rFonts w:ascii="新宋体" w:eastAsia="新宋体" w:cs="新宋体"/>
+          <w:color w:val="000000"/>
+          <w:kern w:val="0"/>
+          <w:sz w:val="19"/>
+          <w:szCs w:val="19"/>
+        </w:rPr>
+        <w:t xml:space="preserve"> e)</w:t>
       </w:r>
     </w:p>
     <w:p>
@@ -8119,7 +10070,29 @@
           <w:sz w:val="19"/>
           <w:szCs w:val="19"/>
         </w:rPr>
-        <w:t xml:space="preserve"> sender, EventArgs e)</w:t>
+        <w:t xml:space="preserve"> sender, </w:t>
+      </w:r>
+      <w:proofErr w:type="spellStart"/>
+      <w:r>
+        <w:rPr>
+          <w:rFonts w:ascii="新宋体" w:eastAsia="新宋体" w:cs="新宋体"/>
+          <w:color w:val="000000"/>
+          <w:kern w:val="0"/>
+          <w:sz w:val="19"/>
+          <w:szCs w:val="19"/>
+        </w:rPr>
+        <w:t>EventArgs</w:t>
+      </w:r>
+      <w:proofErr w:type="spellEnd"/>
+      <w:r>
+        <w:rPr>
+          <w:rFonts w:ascii="新宋体" w:eastAsia="新宋体" w:cs="新宋体"/>
+          <w:color w:val="000000"/>
+          <w:kern w:val="0"/>
+          <w:sz w:val="19"/>
+          <w:szCs w:val="19"/>
+        </w:rPr>
+        <w:t xml:space="preserve"> e)</w:t>
       </w:r>
     </w:p>
     <w:p>
@@ -8214,7 +10187,29 @@
           <w:sz w:val="19"/>
           <w:szCs w:val="19"/>
         </w:rPr>
-        <w:t xml:space="preserve">            textBoxTotal.Clear();</w:t>
+        <w:t xml:space="preserve">            </w:t>
+      </w:r>
+      <w:proofErr w:type="spellStart"/>
+      <w:r>
+        <w:rPr>
+          <w:rFonts w:ascii="新宋体" w:eastAsia="新宋体" w:cs="新宋体"/>
+          <w:color w:val="000000"/>
+          <w:kern w:val="0"/>
+          <w:sz w:val="19"/>
+          <w:szCs w:val="19"/>
+        </w:rPr>
+        <w:t>textBoxTotal.Clear</w:t>
+      </w:r>
+      <w:proofErr w:type="spellEnd"/>
+      <w:r>
+        <w:rPr>
+          <w:rFonts w:ascii="新宋体" w:eastAsia="新宋体" w:cs="新宋体"/>
+          <w:color w:val="000000"/>
+          <w:kern w:val="0"/>
+          <w:sz w:val="19"/>
+          <w:szCs w:val="19"/>
+        </w:rPr>
+        <w:t>();</w:t>
       </w:r>
     </w:p>
     <w:p>
@@ -8347,42 +10342,106 @@
     </w:p>
     <w:p>
       <w:r>
-        <w:t>using System.Collections.Generic;</w:t>
-      </w:r>
-    </w:p>
-    <w:p>
-      <w:r>
-        <w:t>using System.ComponentModel;</w:t>
-      </w:r>
-    </w:p>
-    <w:p>
-      <w:r>
-        <w:t>using System.Data;</w:t>
-      </w:r>
-    </w:p>
-    <w:p>
-      <w:r>
-        <w:t>using System.Drawing;</w:t>
-      </w:r>
-    </w:p>
-    <w:p>
-      <w:r>
-        <w:t>using System.Linq;</w:t>
-      </w:r>
-    </w:p>
-    <w:p>
-      <w:r>
-        <w:t>using System.Text;</w:t>
-      </w:r>
-    </w:p>
-    <w:p>
-      <w:r>
-        <w:t>using System.Threading.Tasks;</w:t>
-      </w:r>
-    </w:p>
-    <w:p>
-      <w:r>
-        <w:t>using System.Windows.Forms;</w:t>
+        <w:t xml:space="preserve">using </w:t>
+      </w:r>
+      <w:proofErr w:type="spellStart"/>
+      <w:r>
+        <w:t>System.Collections.Generic</w:t>
+      </w:r>
+      <w:proofErr w:type="spellEnd"/>
+      <w:r>
+        <w:t>;</w:t>
+      </w:r>
+    </w:p>
+    <w:p>
+      <w:r>
+        <w:t xml:space="preserve">using </w:t>
+      </w:r>
+      <w:proofErr w:type="spellStart"/>
+      <w:r>
+        <w:t>System.ComponentModel</w:t>
+      </w:r>
+      <w:proofErr w:type="spellEnd"/>
+      <w:r>
+        <w:t>;</w:t>
+      </w:r>
+    </w:p>
+    <w:p>
+      <w:r>
+        <w:t xml:space="preserve">using </w:t>
+      </w:r>
+      <w:proofErr w:type="spellStart"/>
+      <w:r>
+        <w:t>System.Data</w:t>
+      </w:r>
+      <w:proofErr w:type="spellEnd"/>
+      <w:r>
+        <w:t>;</w:t>
+      </w:r>
+    </w:p>
+    <w:p>
+      <w:r>
+        <w:t xml:space="preserve">using </w:t>
+      </w:r>
+      <w:proofErr w:type="spellStart"/>
+      <w:r>
+        <w:t>System.Drawing</w:t>
+      </w:r>
+      <w:proofErr w:type="spellEnd"/>
+      <w:r>
+        <w:t>;</w:t>
+      </w:r>
+    </w:p>
+    <w:p>
+      <w:r>
+        <w:t xml:space="preserve">using </w:t>
+      </w:r>
+      <w:proofErr w:type="spellStart"/>
+      <w:r>
+        <w:t>System.Linq</w:t>
+      </w:r>
+      <w:proofErr w:type="spellEnd"/>
+      <w:r>
+        <w:t>;</w:t>
+      </w:r>
+    </w:p>
+    <w:p>
+      <w:r>
+        <w:t xml:space="preserve">using </w:t>
+      </w:r>
+      <w:proofErr w:type="spellStart"/>
+      <w:r>
+        <w:t>System.Text</w:t>
+      </w:r>
+      <w:proofErr w:type="spellEnd"/>
+      <w:r>
+        <w:t>;</w:t>
+      </w:r>
+    </w:p>
+    <w:p>
+      <w:r>
+        <w:t xml:space="preserve">using </w:t>
+      </w:r>
+      <w:proofErr w:type="spellStart"/>
+      <w:r>
+        <w:t>System.Threading.Tasks</w:t>
+      </w:r>
+      <w:proofErr w:type="spellEnd"/>
+      <w:r>
+        <w:t>;</w:t>
+      </w:r>
+    </w:p>
+    <w:p>
+      <w:r>
+        <w:t xml:space="preserve">using </w:t>
+      </w:r>
+      <w:proofErr w:type="spellStart"/>
+      <w:r>
+        <w:t>System.Windows.Forms</w:t>
+      </w:r>
+      <w:proofErr w:type="spellEnd"/>
+      <w:r>
+        <w:t>;</w:t>
       </w:r>
     </w:p>
     <w:p/>
@@ -8398,7 +10457,15 @@
     </w:p>
     <w:p>
       <w:r>
-        <w:t xml:space="preserve">    public partial class SuperCalculator : Form</w:t>
+        <w:t xml:space="preserve">    public partial class </w:t>
+      </w:r>
+      <w:proofErr w:type="spellStart"/>
+      <w:r>
+        <w:t>SuperCalculator</w:t>
+      </w:r>
+      <w:proofErr w:type="spellEnd"/>
+      <w:r>
+        <w:t xml:space="preserve"> : Form</w:t>
       </w:r>
     </w:p>
     <w:p>
@@ -8408,7 +10475,15 @@
     </w:p>
     <w:p>
       <w:r>
-        <w:t xml:space="preserve">        public SuperCalculator()</w:t>
+        <w:t xml:space="preserve">        public </w:t>
+      </w:r>
+      <w:proofErr w:type="spellStart"/>
+      <w:r>
+        <w:t>SuperCalculator</w:t>
+      </w:r>
+      <w:proofErr w:type="spellEnd"/>
+      <w:r>
+        <w:t>()</w:t>
       </w:r>
     </w:p>
     <w:p>
@@ -8418,7 +10493,15 @@
     </w:p>
     <w:p>
       <w:r>
-        <w:t xml:space="preserve">            InitializeComponent();</w:t>
+        <w:t xml:space="preserve">            </w:t>
+      </w:r>
+      <w:proofErr w:type="spellStart"/>
+      <w:r>
+        <w:t>InitializeComponent</w:t>
+      </w:r>
+      <w:proofErr w:type="spellEnd"/>
+      <w:r>
+        <w:t>();</w:t>
       </w:r>
     </w:p>
     <w:p>
@@ -8429,7 +10512,23 @@
     <w:p/>
     <w:p>
       <w:r>
-        <w:t xml:space="preserve">        private void buttonCalculate_Click(object sender, EventArgs e)</w:t>
+        <w:t xml:space="preserve">        private void </w:t>
+      </w:r>
+      <w:proofErr w:type="spellStart"/>
+      <w:r>
+        <w:t>buttonCalculate_Click</w:t>
+      </w:r>
+      <w:proofErr w:type="spellEnd"/>
+      <w:r>
+        <w:t xml:space="preserve">(object sender, </w:t>
+      </w:r>
+      <w:proofErr w:type="spellStart"/>
+      <w:r>
+        <w:t>EventArgs</w:t>
+      </w:r>
+      <w:proofErr w:type="spellEnd"/>
+      <w:r>
+        <w:t xml:space="preserve"> e)</w:t>
       </w:r>
     </w:p>
     <w:p>
@@ -8444,7 +10543,15 @@
     </w:p>
     <w:p>
       <w:r>
-        <w:t xml:space="preserve">            int startAmount;</w:t>
+        <w:t xml:space="preserve">            int </w:t>
+      </w:r>
+      <w:proofErr w:type="spellStart"/>
+      <w:r>
+        <w:t>startAmount</w:t>
+      </w:r>
+      <w:proofErr w:type="spellEnd"/>
+      <w:r>
+        <w:t>;</w:t>
       </w:r>
     </w:p>
     <w:p>
@@ -8454,7 +10561,15 @@
     </w:p>
     <w:p>
       <w:r>
-        <w:t xml:space="preserve">            double yearRate;</w:t>
+        <w:t xml:space="preserve">            double </w:t>
+      </w:r>
+      <w:proofErr w:type="spellStart"/>
+      <w:r>
+        <w:t>yearRate</w:t>
+      </w:r>
+      <w:proofErr w:type="spellEnd"/>
+      <w:r>
+        <w:t>;</w:t>
       </w:r>
     </w:p>
     <w:p>
@@ -8470,7 +10585,31 @@
     <w:p/>
     <w:p>
       <w:r>
-        <w:t xml:space="preserve">            if (!ConvertStringToNumber(textBoxStartAmount.Text, true, out startAmount))</w:t>
+        <w:t xml:space="preserve">            if (!</w:t>
+      </w:r>
+      <w:proofErr w:type="spellStart"/>
+      <w:r>
+        <w:t>ConvertStringToNumber</w:t>
+      </w:r>
+      <w:proofErr w:type="spellEnd"/>
+      <w:r>
+        <w:t>(</w:t>
+      </w:r>
+      <w:proofErr w:type="spellStart"/>
+      <w:r>
+        <w:t>textBoxStartAmount.Text</w:t>
+      </w:r>
+      <w:proofErr w:type="spellEnd"/>
+      <w:r>
+        <w:t xml:space="preserve">, true, out </w:t>
+      </w:r>
+      <w:proofErr w:type="spellStart"/>
+      <w:r>
+        <w:t>startAmount</w:t>
+      </w:r>
+      <w:proofErr w:type="spellEnd"/>
+      <w:r>
+        <w:t>))</w:t>
       </w:r>
     </w:p>
     <w:p>
@@ -8480,7 +10619,31 @@
     </w:p>
     <w:p>
       <w:r>
-        <w:t xml:space="preserve">                MessageBox.Show("存款金额输入有错！", "提示", MessageBoxButtons.OK, MessageBoxIcon.Warning);</w:t>
+        <w:t xml:space="preserve">                </w:t>
+      </w:r>
+      <w:proofErr w:type="spellStart"/>
+      <w:r>
+        <w:t>MessageBox.Show</w:t>
+      </w:r>
+      <w:proofErr w:type="spellEnd"/>
+      <w:r>
+        <w:t xml:space="preserve">("存款金额输入有错！", "提示", </w:t>
+      </w:r>
+      <w:proofErr w:type="spellStart"/>
+      <w:r>
+        <w:t>MessageBoxButtons.OK</w:t>
+      </w:r>
+      <w:proofErr w:type="spellEnd"/>
+      <w:r>
+        <w:t xml:space="preserve">, </w:t>
+      </w:r>
+      <w:proofErr w:type="spellStart"/>
+      <w:r>
+        <w:t>MessageBoxIcon.Warning</w:t>
+      </w:r>
+      <w:proofErr w:type="spellEnd"/>
+      <w:r>
+        <w:t>);</w:t>
       </w:r>
     </w:p>
     <w:p>
@@ -8496,7 +10659,15 @@
     <w:p/>
     <w:p>
       <w:r>
-        <w:t xml:space="preserve">            if (startAmount &lt; 100)</w:t>
+        <w:t xml:space="preserve">            if (</w:t>
+      </w:r>
+      <w:proofErr w:type="spellStart"/>
+      <w:r>
+        <w:t>startAmount</w:t>
+      </w:r>
+      <w:proofErr w:type="spellEnd"/>
+      <w:r>
+        <w:t xml:space="preserve"> &lt; 100)</w:t>
       </w:r>
     </w:p>
     <w:p>
@@ -8506,7 +10677,31 @@
     </w:p>
     <w:p>
       <w:r>
-        <w:t xml:space="preserve">                MessageBox.Show("存款金额不能小于100元", "提示", MessageBoxButtons.OK, MessageBoxIcon.Warning);</w:t>
+        <w:t xml:space="preserve">                </w:t>
+      </w:r>
+      <w:proofErr w:type="spellStart"/>
+      <w:r>
+        <w:t>MessageBox.Show</w:t>
+      </w:r>
+      <w:proofErr w:type="spellEnd"/>
+      <w:r>
+        <w:t xml:space="preserve">("存款金额不能小于100元", "提示", </w:t>
+      </w:r>
+      <w:proofErr w:type="spellStart"/>
+      <w:r>
+        <w:t>MessageBoxButtons.OK</w:t>
+      </w:r>
+      <w:proofErr w:type="spellEnd"/>
+      <w:r>
+        <w:t xml:space="preserve">, </w:t>
+      </w:r>
+      <w:proofErr w:type="spellStart"/>
+      <w:r>
+        <w:t>MessageBoxIcon.Warning</w:t>
+      </w:r>
+      <w:proofErr w:type="spellEnd"/>
+      <w:r>
+        <w:t>);</w:t>
       </w:r>
     </w:p>
     <w:p>
@@ -8523,7 +10718,31 @@
     <w:p>
       <w:r>
         <w:lastRenderedPageBreak/>
-        <w:t xml:space="preserve">            if (ConvertStringToNumber(textBoxRate.Text, true, out yearRate) == false)</w:t>
+        <w:t xml:space="preserve">            if (</w:t>
+      </w:r>
+      <w:proofErr w:type="spellStart"/>
+      <w:r>
+        <w:t>ConvertStringToNumber</w:t>
+      </w:r>
+      <w:proofErr w:type="spellEnd"/>
+      <w:r>
+        <w:t>(</w:t>
+      </w:r>
+      <w:proofErr w:type="spellStart"/>
+      <w:r>
+        <w:t>textBoxRate.Text</w:t>
+      </w:r>
+      <w:proofErr w:type="spellEnd"/>
+      <w:r>
+        <w:t xml:space="preserve">, true, out </w:t>
+      </w:r>
+      <w:proofErr w:type="spellStart"/>
+      <w:r>
+        <w:t>yearRate</w:t>
+      </w:r>
+      <w:proofErr w:type="spellEnd"/>
+      <w:r>
+        <w:t>) == false)</w:t>
       </w:r>
     </w:p>
     <w:p>
@@ -8533,12 +10752,36 @@
     </w:p>
     <w:p>
       <w:r>
-        <w:t xml:space="preserve">                MessageBox.Show("年利率输入有错！", "提示",</w:t>
-      </w:r>
-    </w:p>
-    <w:p>
-      <w:r>
-        <w:t xml:space="preserve">                    MessageBoxButtons.OK, MessageBoxIcon.Warning);</w:t>
+        <w:t xml:space="preserve">                </w:t>
+      </w:r>
+      <w:proofErr w:type="spellStart"/>
+      <w:r>
+        <w:t>MessageBox.Show</w:t>
+      </w:r>
+      <w:proofErr w:type="spellEnd"/>
+      <w:r>
+        <w:t>("年利率输入有错！", "提示",</w:t>
+      </w:r>
+    </w:p>
+    <w:p>
+      <w:r>
+        <w:t xml:space="preserve">                    </w:t>
+      </w:r>
+      <w:proofErr w:type="spellStart"/>
+      <w:r>
+        <w:t>MessageBoxButtons.OK</w:t>
+      </w:r>
+      <w:proofErr w:type="spellEnd"/>
+      <w:r>
+        <w:t xml:space="preserve">, </w:t>
+      </w:r>
+      <w:proofErr w:type="spellStart"/>
+      <w:r>
+        <w:t>MessageBoxIcon.Warning</w:t>
+      </w:r>
+      <w:proofErr w:type="spellEnd"/>
+      <w:r>
+        <w:t>);</w:t>
       </w:r>
     </w:p>
     <w:p>
@@ -8554,13 +10797,37 @@
     <w:p/>
     <w:p>
       <w:r>
-        <w:t xml:space="preserve">            yearRate /= 100.0f;</w:t>
+        <w:t xml:space="preserve">            </w:t>
+      </w:r>
+      <w:proofErr w:type="spellStart"/>
+      <w:r>
+        <w:t>yearRate</w:t>
+      </w:r>
+      <w:proofErr w:type="spellEnd"/>
+      <w:r>
+        <w:t xml:space="preserve"> /= 100.0f;</w:t>
       </w:r>
     </w:p>
     <w:p/>
     <w:p>
       <w:r>
-        <w:t xml:space="preserve">            if (ConvertStringToNumber(textBoxYears.Text, true, out years) == false)</w:t>
+        <w:t xml:space="preserve">            if (</w:t>
+      </w:r>
+      <w:proofErr w:type="spellStart"/>
+      <w:r>
+        <w:t>ConvertStringToNumber</w:t>
+      </w:r>
+      <w:proofErr w:type="spellEnd"/>
+      <w:r>
+        <w:t>(</w:t>
+      </w:r>
+      <w:proofErr w:type="spellStart"/>
+      <w:r>
+        <w:t>textBoxYears.Text</w:t>
+      </w:r>
+      <w:proofErr w:type="spellEnd"/>
+      <w:r>
+        <w:t>, true, out years) == false)</w:t>
       </w:r>
     </w:p>
     <w:p>
@@ -8570,12 +10837,36 @@
     </w:p>
     <w:p>
       <w:r>
-        <w:t xml:space="preserve">                MessageBox.Show("存期（年）输入有错！", "提示",</w:t>
-      </w:r>
-    </w:p>
-    <w:p>
-      <w:r>
-        <w:t xml:space="preserve">                    MessageBoxButtons.OK, MessageBoxIcon.Warning);</w:t>
+        <w:t xml:space="preserve">                </w:t>
+      </w:r>
+      <w:proofErr w:type="spellStart"/>
+      <w:r>
+        <w:t>MessageBox.Show</w:t>
+      </w:r>
+      <w:proofErr w:type="spellEnd"/>
+      <w:r>
+        <w:t>("存期（年）输入有错！", "提示",</w:t>
+      </w:r>
+    </w:p>
+    <w:p>
+      <w:r>
+        <w:t xml:space="preserve">                    </w:t>
+      </w:r>
+      <w:proofErr w:type="spellStart"/>
+      <w:r>
+        <w:t>MessageBoxButtons.OK</w:t>
+      </w:r>
+      <w:proofErr w:type="spellEnd"/>
+      <w:r>
+        <w:t xml:space="preserve">, </w:t>
+      </w:r>
+      <w:proofErr w:type="spellStart"/>
+      <w:r>
+        <w:t>MessageBoxIcon.Warning</w:t>
+      </w:r>
+      <w:proofErr w:type="spellEnd"/>
+      <w:r>
+        <w:t>);</w:t>
       </w:r>
     </w:p>
     <w:p>
@@ -8591,7 +10882,15 @@
     <w:p/>
     <w:p>
       <w:r>
-        <w:t xml:space="preserve">            if (comboBoxCalculateType.SelectedIndex == -1)</w:t>
+        <w:t xml:space="preserve">            if (</w:t>
+      </w:r>
+      <w:proofErr w:type="spellStart"/>
+      <w:r>
+        <w:t>comboBoxCalculateType.SelectedIndex</w:t>
+      </w:r>
+      <w:proofErr w:type="spellEnd"/>
+      <w:r>
+        <w:t xml:space="preserve"> == -1)</w:t>
       </w:r>
     </w:p>
     <w:p>
@@ -8601,12 +10900,36 @@
     </w:p>
     <w:p>
       <w:r>
-        <w:t xml:space="preserve">                MessageBox.Show("请选择提供的利息计算方式", "提示",</w:t>
-      </w:r>
-    </w:p>
-    <w:p>
-      <w:r>
-        <w:t xml:space="preserve">                    MessageBoxButtons.OK, MessageBoxIcon.Warning);</w:t>
+        <w:t xml:space="preserve">                </w:t>
+      </w:r>
+      <w:proofErr w:type="spellStart"/>
+      <w:r>
+        <w:t>MessageBox.Show</w:t>
+      </w:r>
+      <w:proofErr w:type="spellEnd"/>
+      <w:r>
+        <w:t>("请选择提供的利息计算方式", "提示",</w:t>
+      </w:r>
+    </w:p>
+    <w:p>
+      <w:r>
+        <w:t xml:space="preserve">                    </w:t>
+      </w:r>
+      <w:proofErr w:type="spellStart"/>
+      <w:r>
+        <w:t>MessageBoxButtons.OK</w:t>
+      </w:r>
+      <w:proofErr w:type="spellEnd"/>
+      <w:r>
+        <w:t xml:space="preserve">, </w:t>
+      </w:r>
+      <w:proofErr w:type="spellStart"/>
+      <w:r>
+        <w:t>MessageBoxIcon.Warning</w:t>
+      </w:r>
+      <w:proofErr w:type="spellEnd"/>
+      <w:r>
+        <w:t>);</w:t>
       </w:r>
     </w:p>
     <w:p>
@@ -8622,7 +10945,15 @@
     <w:p/>
     <w:p>
       <w:r>
-        <w:t xml:space="preserve">            switch (comboBoxCalculateType.SelectedItem.ToString())</w:t>
+        <w:t xml:space="preserve">            switch (</w:t>
+      </w:r>
+      <w:proofErr w:type="spellStart"/>
+      <w:r>
+        <w:t>comboBoxCalculateType.SelectedItem.ToString</w:t>
+      </w:r>
+      <w:proofErr w:type="spellEnd"/>
+      <w:r>
+        <w:t>())</w:t>
       </w:r>
     </w:p>
     <w:p>
@@ -8637,12 +10968,52 @@
     </w:p>
     <w:p>
       <w:r>
-        <w:t xml:space="preserve">                    labelResult.Text = string.Format("{0:F2}元",</w:t>
-      </w:r>
-    </w:p>
-    <w:p>
-      <w:r>
-        <w:t xml:space="preserve">                         Caculate(startAmount, yearRate / 12, years * 12));</w:t>
+        <w:t xml:space="preserve">                    </w:t>
+      </w:r>
+      <w:proofErr w:type="spellStart"/>
+      <w:r>
+        <w:t>labelResult.Text</w:t>
+      </w:r>
+      <w:proofErr w:type="spellEnd"/>
+      <w:r>
+        <w:t xml:space="preserve"> = </w:t>
+      </w:r>
+      <w:proofErr w:type="spellStart"/>
+      <w:r>
+        <w:t>string.Format</w:t>
+      </w:r>
+      <w:proofErr w:type="spellEnd"/>
+      <w:r>
+        <w:t>("{0:F2}元",</w:t>
+      </w:r>
+    </w:p>
+    <w:p>
+      <w:r>
+        <w:t xml:space="preserve">                         </w:t>
+      </w:r>
+      <w:proofErr w:type="spellStart"/>
+      <w:r>
+        <w:t>Caculate</w:t>
+      </w:r>
+      <w:proofErr w:type="spellEnd"/>
+      <w:r>
+        <w:t>(</w:t>
+      </w:r>
+      <w:proofErr w:type="spellStart"/>
+      <w:r>
+        <w:t>startAmount</w:t>
+      </w:r>
+      <w:proofErr w:type="spellEnd"/>
+      <w:r>
+        <w:t xml:space="preserve">, </w:t>
+      </w:r>
+      <w:proofErr w:type="spellStart"/>
+      <w:r>
+        <w:t>yearRate</w:t>
+      </w:r>
+      <w:proofErr w:type="spellEnd"/>
+      <w:r>
+        <w:t xml:space="preserve"> / 12, years * 12));</w:t>
       </w:r>
     </w:p>
     <w:p>
@@ -8657,12 +11028,52 @@
     </w:p>
     <w:p>
       <w:r>
-        <w:t xml:space="preserve">                    labelResult.Text = string.Format("{0:F2}元",</w:t>
-      </w:r>
-    </w:p>
-    <w:p>
-      <w:r>
-        <w:t xml:space="preserve">                         Caculate(startAmount, yearRate / 4, years * 4));</w:t>
+        <w:t xml:space="preserve">                    </w:t>
+      </w:r>
+      <w:proofErr w:type="spellStart"/>
+      <w:r>
+        <w:t>labelResult.Text</w:t>
+      </w:r>
+      <w:proofErr w:type="spellEnd"/>
+      <w:r>
+        <w:t xml:space="preserve"> = </w:t>
+      </w:r>
+      <w:proofErr w:type="spellStart"/>
+      <w:r>
+        <w:t>string.Format</w:t>
+      </w:r>
+      <w:proofErr w:type="spellEnd"/>
+      <w:r>
+        <w:t>("{0:F2}元",</w:t>
+      </w:r>
+    </w:p>
+    <w:p>
+      <w:r>
+        <w:t xml:space="preserve">                         </w:t>
+      </w:r>
+      <w:proofErr w:type="spellStart"/>
+      <w:r>
+        <w:t>Caculate</w:t>
+      </w:r>
+      <w:proofErr w:type="spellEnd"/>
+      <w:r>
+        <w:t>(</w:t>
+      </w:r>
+      <w:proofErr w:type="spellStart"/>
+      <w:r>
+        <w:t>startAmount</w:t>
+      </w:r>
+      <w:proofErr w:type="spellEnd"/>
+      <w:r>
+        <w:t xml:space="preserve">, </w:t>
+      </w:r>
+      <w:proofErr w:type="spellStart"/>
+      <w:r>
+        <w:t>yearRate</w:t>
+      </w:r>
+      <w:proofErr w:type="spellEnd"/>
+      <w:r>
+        <w:t xml:space="preserve"> / 4, years * 4));</w:t>
       </w:r>
     </w:p>
     <w:p>
@@ -8677,12 +11088,52 @@
     </w:p>
     <w:p>
       <w:r>
-        <w:t xml:space="preserve">                    labelResult.Text = string.Format("{0:F2}元",</w:t>
-      </w:r>
-    </w:p>
-    <w:p>
-      <w:r>
-        <w:t xml:space="preserve">                         Caculate(startAmount, yearRate, years));</w:t>
+        <w:t xml:space="preserve">                    </w:t>
+      </w:r>
+      <w:proofErr w:type="spellStart"/>
+      <w:r>
+        <w:t>labelResult.Text</w:t>
+      </w:r>
+      <w:proofErr w:type="spellEnd"/>
+      <w:r>
+        <w:t xml:space="preserve"> = </w:t>
+      </w:r>
+      <w:proofErr w:type="spellStart"/>
+      <w:r>
+        <w:t>string.Format</w:t>
+      </w:r>
+      <w:proofErr w:type="spellEnd"/>
+      <w:r>
+        <w:t>("{0:F2}元",</w:t>
+      </w:r>
+    </w:p>
+    <w:p>
+      <w:r>
+        <w:t xml:space="preserve">                         </w:t>
+      </w:r>
+      <w:proofErr w:type="spellStart"/>
+      <w:r>
+        <w:t>Caculate</w:t>
+      </w:r>
+      <w:proofErr w:type="spellEnd"/>
+      <w:r>
+        <w:t>(</w:t>
+      </w:r>
+      <w:proofErr w:type="spellStart"/>
+      <w:r>
+        <w:t>startAmount</w:t>
+      </w:r>
+      <w:proofErr w:type="spellEnd"/>
+      <w:r>
+        <w:t xml:space="preserve">, </w:t>
+      </w:r>
+      <w:proofErr w:type="spellStart"/>
+      <w:r>
+        <w:t>yearRate</w:t>
+      </w:r>
+      <w:proofErr w:type="spellEnd"/>
+      <w:r>
+        <w:t>, years));</w:t>
       </w:r>
     </w:p>
     <w:p>
@@ -8712,7 +11163,23 @@
     <w:p>
       <w:r>
         <w:lastRenderedPageBreak/>
-        <w:t xml:space="preserve">        private double Caculate(double startAmount, double rate, int count)</w:t>
+        <w:t xml:space="preserve">        private double </w:t>
+      </w:r>
+      <w:proofErr w:type="spellStart"/>
+      <w:r>
+        <w:t>Caculate</w:t>
+      </w:r>
+      <w:proofErr w:type="spellEnd"/>
+      <w:r>
+        <w:t xml:space="preserve">(double </w:t>
+      </w:r>
+      <w:proofErr w:type="spellStart"/>
+      <w:r>
+        <w:t>startAmount</w:t>
+      </w:r>
+      <w:proofErr w:type="spellEnd"/>
+      <w:r>
+        <w:t>, double rate, int count)</w:t>
       </w:r>
     </w:p>
     <w:p>
@@ -8722,12 +11189,44 @@
     </w:p>
     <w:p>
       <w:r>
-        <w:t xml:space="preserve">            double total = startAmount;</w:t>
-      </w:r>
-    </w:p>
-    <w:p>
-      <w:r>
-        <w:t xml:space="preserve">            for (int i = 1; i &lt;= count; i++)</w:t>
+        <w:t xml:space="preserve">            double total = </w:t>
+      </w:r>
+      <w:proofErr w:type="spellStart"/>
+      <w:r>
+        <w:t>startAmount</w:t>
+      </w:r>
+      <w:proofErr w:type="spellEnd"/>
+      <w:r>
+        <w:t>;</w:t>
+      </w:r>
+    </w:p>
+    <w:p>
+      <w:r>
+        <w:t xml:space="preserve">            for (int </w:t>
+      </w:r>
+      <w:proofErr w:type="spellStart"/>
+      <w:r>
+        <w:t>i</w:t>
+      </w:r>
+      <w:proofErr w:type="spellEnd"/>
+      <w:r>
+        <w:t xml:space="preserve"> = 1; </w:t>
+      </w:r>
+      <w:proofErr w:type="spellStart"/>
+      <w:r>
+        <w:t>i</w:t>
+      </w:r>
+      <w:proofErr w:type="spellEnd"/>
+      <w:r>
+        <w:t xml:space="preserve"> &lt;= count; </w:t>
+      </w:r>
+      <w:proofErr w:type="spellStart"/>
+      <w:r>
+        <w:t>i</w:t>
+      </w:r>
+      <w:proofErr w:type="spellEnd"/>
+      <w:r>
+        <w:t>++)</w:t>
       </w:r>
     </w:p>
     <w:p>
@@ -8763,7 +11262,23 @@
     </w:p>
     <w:p>
       <w:r>
-        <w:t xml:space="preserve">        private bool ConvertStringToNumber(string s, bool mustGreatThanZero, out int result)</w:t>
+        <w:t xml:space="preserve">        private bool </w:t>
+      </w:r>
+      <w:proofErr w:type="spellStart"/>
+      <w:r>
+        <w:t>ConvertStringToNumber</w:t>
+      </w:r>
+      <w:proofErr w:type="spellEnd"/>
+      <w:r>
+        <w:t xml:space="preserve">(string s, bool </w:t>
+      </w:r>
+      <w:proofErr w:type="spellStart"/>
+      <w:r>
+        <w:t>mustGreatThanZero</w:t>
+      </w:r>
+      <w:proofErr w:type="spellEnd"/>
+      <w:r>
+        <w:t>, out int result)</w:t>
       </w:r>
     </w:p>
     <w:p>
@@ -8773,7 +11288,15 @@
     </w:p>
     <w:p>
       <w:r>
-        <w:t xml:space="preserve">            if (int.TryParse(s, out result) == false)</w:t>
+        <w:t xml:space="preserve">            if (</w:t>
+      </w:r>
+      <w:proofErr w:type="spellStart"/>
+      <w:r>
+        <w:t>int.TryParse</w:t>
+      </w:r>
+      <w:proofErr w:type="spellEnd"/>
+      <w:r>
+        <w:t>(s, out result) == false)</w:t>
       </w:r>
     </w:p>
     <w:p>
@@ -8793,7 +11316,15 @@
     </w:p>
     <w:p>
       <w:r>
-        <w:t xml:space="preserve">            else if (mustGreatThanZero &amp;&amp; result &lt;= 0)</w:t>
+        <w:t xml:space="preserve">            else if (</w:t>
+      </w:r>
+      <w:proofErr w:type="spellStart"/>
+      <w:r>
+        <w:t>mustGreatThanZero</w:t>
+      </w:r>
+      <w:proofErr w:type="spellEnd"/>
+      <w:r>
+        <w:t xml:space="preserve"> &amp;&amp; result &lt;= 0)</w:t>
       </w:r>
     </w:p>
     <w:p>
@@ -8823,7 +11354,23 @@
     </w:p>
     <w:p>
       <w:r>
-        <w:t xml:space="preserve">        private bool ConvertStringToNumber(string s, bool mustGreatThanZero, out double result)</w:t>
+        <w:t xml:space="preserve">        private bool </w:t>
+      </w:r>
+      <w:proofErr w:type="spellStart"/>
+      <w:r>
+        <w:t>ConvertStringToNumber</w:t>
+      </w:r>
+      <w:proofErr w:type="spellEnd"/>
+      <w:r>
+        <w:t xml:space="preserve">(string s, bool </w:t>
+      </w:r>
+      <w:proofErr w:type="spellStart"/>
+      <w:r>
+        <w:t>mustGreatThanZero</w:t>
+      </w:r>
+      <w:proofErr w:type="spellEnd"/>
+      <w:r>
+        <w:t>, out double result)</w:t>
       </w:r>
     </w:p>
     <w:p>
@@ -8833,7 +11380,15 @@
     </w:p>
     <w:p>
       <w:r>
-        <w:t xml:space="preserve">            if (double.TryParse(s, out result) == false)</w:t>
+        <w:t xml:space="preserve">            if (</w:t>
+      </w:r>
+      <w:proofErr w:type="spellStart"/>
+      <w:r>
+        <w:t>double.TryParse</w:t>
+      </w:r>
+      <w:proofErr w:type="spellEnd"/>
+      <w:r>
+        <w:t>(s, out result) == false)</w:t>
       </w:r>
     </w:p>
     <w:p>
@@ -8853,7 +11408,15 @@
     </w:p>
     <w:p>
       <w:r>
-        <w:t xml:space="preserve">            if (mustGreatThanZero &amp;&amp; result &lt;= 0)</w:t>
+        <w:t xml:space="preserve">            if (</w:t>
+      </w:r>
+      <w:proofErr w:type="spellStart"/>
+      <w:r>
+        <w:t>mustGreatThanZero</w:t>
+      </w:r>
+      <w:proofErr w:type="spellEnd"/>
+      <w:r>
+        <w:t xml:space="preserve"> &amp;&amp; result &lt;= 0)</w:t>
       </w:r>
     </w:p>
     <w:p>
@@ -8940,54 +11503,123 @@
     </w:p>
     <w:p>
       <w:r>
-        <w:t>using System.Collections.Generic;</w:t>
-      </w:r>
-    </w:p>
-    <w:p>
-      <w:r>
-        <w:t>using System.ComponentModel;</w:t>
-      </w:r>
-    </w:p>
-    <w:p>
-      <w:r>
-        <w:t>using System.Data;</w:t>
-      </w:r>
-    </w:p>
-    <w:p>
-      <w:r>
-        <w:t>using System.Drawing;</w:t>
-      </w:r>
-    </w:p>
-    <w:p>
-      <w:r>
-        <w:t>using System.Linq;</w:t>
-      </w:r>
-    </w:p>
-    <w:p>
-      <w:r>
-        <w:t>using System.Text;</w:t>
-      </w:r>
-    </w:p>
-    <w:p>
-      <w:r>
-        <w:t>using System.Threading.Tasks;</w:t>
-      </w:r>
-    </w:p>
-    <w:p>
-      <w:r>
-        <w:t>using System.Windows.Forms;</w:t>
-      </w:r>
-    </w:p>
-    <w:p>
-      <w:pPr>
-        <w:autoSpaceDE w:val="0"/>
-        <w:autoSpaceDN w:val="0"/>
-        <w:adjustRightInd w:val="0"/>
-        <w:jc w:val="left"/>
-      </w:pPr>
-      <w:r>
-        <w:t>namespace SuperCalculator</w:t>
-      </w:r>
+        <w:t xml:space="preserve">using </w:t>
+      </w:r>
+      <w:proofErr w:type="spellStart"/>
+      <w:r>
+        <w:t>System.Collections.Generic</w:t>
+      </w:r>
+      <w:proofErr w:type="spellEnd"/>
+      <w:r>
+        <w:t>;</w:t>
+      </w:r>
+    </w:p>
+    <w:p>
+      <w:r>
+        <w:t xml:space="preserve">using </w:t>
+      </w:r>
+      <w:proofErr w:type="spellStart"/>
+      <w:r>
+        <w:t>System.ComponentModel</w:t>
+      </w:r>
+      <w:proofErr w:type="spellEnd"/>
+      <w:r>
+        <w:t>;</w:t>
+      </w:r>
+    </w:p>
+    <w:p>
+      <w:r>
+        <w:t xml:space="preserve">using </w:t>
+      </w:r>
+      <w:proofErr w:type="spellStart"/>
+      <w:r>
+        <w:t>System.Data</w:t>
+      </w:r>
+      <w:proofErr w:type="spellEnd"/>
+      <w:r>
+        <w:t>;</w:t>
+      </w:r>
+    </w:p>
+    <w:p>
+      <w:r>
+        <w:t xml:space="preserve">using </w:t>
+      </w:r>
+      <w:proofErr w:type="spellStart"/>
+      <w:r>
+        <w:t>System.Drawing</w:t>
+      </w:r>
+      <w:proofErr w:type="spellEnd"/>
+      <w:r>
+        <w:t>;</w:t>
+      </w:r>
+    </w:p>
+    <w:p>
+      <w:r>
+        <w:t xml:space="preserve">using </w:t>
+      </w:r>
+      <w:proofErr w:type="spellStart"/>
+      <w:r>
+        <w:t>System.Linq</w:t>
+      </w:r>
+      <w:proofErr w:type="spellEnd"/>
+      <w:r>
+        <w:t>;</w:t>
+      </w:r>
+    </w:p>
+    <w:p>
+      <w:r>
+        <w:t xml:space="preserve">using </w:t>
+      </w:r>
+      <w:proofErr w:type="spellStart"/>
+      <w:r>
+        <w:t>System.Text</w:t>
+      </w:r>
+      <w:proofErr w:type="spellEnd"/>
+      <w:r>
+        <w:t>;</w:t>
+      </w:r>
+    </w:p>
+    <w:p>
+      <w:r>
+        <w:t xml:space="preserve">using </w:t>
+      </w:r>
+      <w:proofErr w:type="spellStart"/>
+      <w:r>
+        <w:t>System.Threading.Tasks</w:t>
+      </w:r>
+      <w:proofErr w:type="spellEnd"/>
+      <w:r>
+        <w:t>;</w:t>
+      </w:r>
+    </w:p>
+    <w:p>
+      <w:r>
+        <w:t xml:space="preserve">using </w:t>
+      </w:r>
+      <w:proofErr w:type="spellStart"/>
+      <w:r>
+        <w:t>System.Windows.Forms</w:t>
+      </w:r>
+      <w:proofErr w:type="spellEnd"/>
+      <w:r>
+        <w:t>;</w:t>
+      </w:r>
+    </w:p>
+    <w:p>
+      <w:pPr>
+        <w:autoSpaceDE w:val="0"/>
+        <w:autoSpaceDN w:val="0"/>
+        <w:adjustRightInd w:val="0"/>
+        <w:jc w:val="left"/>
+      </w:pPr>
+      <w:r>
+        <w:t xml:space="preserve">namespace </w:t>
+      </w:r>
+      <w:proofErr w:type="spellStart"/>
+      <w:r>
+        <w:t>SuperCalculator</w:t>
+      </w:r>
+      <w:proofErr w:type="spellEnd"/>
     </w:p>
     <w:p>
       <w:pPr>
@@ -9005,7 +11637,21 @@
         <w:rPr>
           <w:rFonts w:hint="eastAsia"/>
         </w:rPr>
-        <w:t>public partial class MainForm : Form </w:t>
+        <w:t>public partial class </w:t>
+      </w:r>
+      <w:proofErr w:type="spellStart"/>
+      <w:r>
+        <w:rPr>
+          <w:rFonts w:hint="eastAsia"/>
+        </w:rPr>
+        <w:t>MainForm</w:t>
+      </w:r>
+      <w:proofErr w:type="spellEnd"/>
+      <w:r>
+        <w:rPr>
+          <w:rFonts w:hint="eastAsia"/>
+        </w:rPr>
+        <w:t> : Form </w:t>
       </w:r>
     </w:p>
     <w:p>
@@ -9027,7 +11673,21 @@
         <w:rPr>
           <w:rFonts w:hint="eastAsia"/>
         </w:rPr>
-        <w:t>public MainForm()    </w:t>
+        <w:t>public </w:t>
+      </w:r>
+      <w:proofErr w:type="spellStart"/>
+      <w:r>
+        <w:rPr>
+          <w:rFonts w:hint="eastAsia"/>
+        </w:rPr>
+        <w:t>MainForm</w:t>
+      </w:r>
+      <w:proofErr w:type="spellEnd"/>
+      <w:r>
+        <w:rPr>
+          <w:rFonts w:hint="eastAsia"/>
+        </w:rPr>
+        <w:t>()    </w:t>
       </w:r>
     </w:p>
     <w:p>
@@ -9039,35 +11699,143 @@
       </w:r>
     </w:p>
     <w:p>
-      <w:r>
-        <w:rPr>
-          <w:rFonts w:hint="eastAsia"/>
-        </w:rPr>
-        <w:t>InitializeComponent();         </w:t>
-      </w:r>
-    </w:p>
-    <w:p>
-      <w:r>
-        <w:rPr>
-          <w:rFonts w:hint="eastAsia"/>
-        </w:rPr>
-        <w:t>this.StartPosition = FormStartPosition.CenterScreen;         </w:t>
-      </w:r>
-    </w:p>
-    <w:p>
-      <w:r>
-        <w:rPr>
-          <w:rFonts w:hint="eastAsia"/>
-        </w:rPr>
-        <w:t>string[] caclType = { "按月计息", "按季度计息", "按年计息" };         comboBoxCalculateType.Items.AddRange(caclType);         comboBoxCalculateType.SelectedIndex = 0;         </w:t>
-      </w:r>
-    </w:p>
-    <w:p>
-      <w:r>
-        <w:rPr>
-          <w:rFonts w:hint="eastAsia"/>
-        </w:rPr>
-        <w:t>labelResult.Text = string.Empty;     </w:t>
+      <w:proofErr w:type="spellStart"/>
+      <w:r>
+        <w:rPr>
+          <w:rFonts w:hint="eastAsia"/>
+        </w:rPr>
+        <w:t>InitializeComponent</w:t>
+      </w:r>
+      <w:proofErr w:type="spellEnd"/>
+      <w:r>
+        <w:rPr>
+          <w:rFonts w:hint="eastAsia"/>
+        </w:rPr>
+        <w:t>();         </w:t>
+      </w:r>
+    </w:p>
+    <w:p>
+      <w:proofErr w:type="spellStart"/>
+      <w:r>
+        <w:rPr>
+          <w:rFonts w:hint="eastAsia"/>
+        </w:rPr>
+        <w:t>this.StartPosition</w:t>
+      </w:r>
+      <w:proofErr w:type="spellEnd"/>
+      <w:r>
+        <w:rPr>
+          <w:rFonts w:hint="eastAsia"/>
+        </w:rPr>
+        <w:t> = </w:t>
+      </w:r>
+      <w:proofErr w:type="spellStart"/>
+      <w:r>
+        <w:rPr>
+          <w:rFonts w:hint="eastAsia"/>
+        </w:rPr>
+        <w:t>FormStartPosition.CenterScreen</w:t>
+      </w:r>
+      <w:proofErr w:type="spellEnd"/>
+      <w:r>
+        <w:rPr>
+          <w:rFonts w:hint="eastAsia"/>
+        </w:rPr>
+        <w:t>;         </w:t>
+      </w:r>
+    </w:p>
+    <w:p>
+      <w:r>
+        <w:rPr>
+          <w:rFonts w:hint="eastAsia"/>
+        </w:rPr>
+        <w:t>string[] </w:t>
+      </w:r>
+      <w:proofErr w:type="spellStart"/>
+      <w:r>
+        <w:rPr>
+          <w:rFonts w:hint="eastAsia"/>
+        </w:rPr>
+        <w:t>caclType</w:t>
+      </w:r>
+      <w:proofErr w:type="spellEnd"/>
+      <w:r>
+        <w:rPr>
+          <w:rFonts w:hint="eastAsia"/>
+        </w:rPr>
+        <w:t> = { "按月计息", "按季度计息", "按年计息" };         </w:t>
+      </w:r>
+      <w:proofErr w:type="spellStart"/>
+      <w:r>
+        <w:rPr>
+          <w:rFonts w:hint="eastAsia"/>
+        </w:rPr>
+        <w:t>comboBoxCalculateType.Items.AddRange</w:t>
+      </w:r>
+      <w:proofErr w:type="spellEnd"/>
+      <w:r>
+        <w:rPr>
+          <w:rFonts w:hint="eastAsia"/>
+        </w:rPr>
+        <w:t>(</w:t>
+      </w:r>
+      <w:proofErr w:type="spellStart"/>
+      <w:r>
+        <w:rPr>
+          <w:rFonts w:hint="eastAsia"/>
+        </w:rPr>
+        <w:t>caclType</w:t>
+      </w:r>
+      <w:proofErr w:type="spellEnd"/>
+      <w:r>
+        <w:rPr>
+          <w:rFonts w:hint="eastAsia"/>
+        </w:rPr>
+        <w:t>);         </w:t>
+      </w:r>
+      <w:proofErr w:type="spellStart"/>
+      <w:r>
+        <w:rPr>
+          <w:rFonts w:hint="eastAsia"/>
+        </w:rPr>
+        <w:t>comboBoxCalculateType.SelectedIndex</w:t>
+      </w:r>
+      <w:proofErr w:type="spellEnd"/>
+      <w:r>
+        <w:rPr>
+          <w:rFonts w:hint="eastAsia"/>
+        </w:rPr>
+        <w:t> = 0;         </w:t>
+      </w:r>
+    </w:p>
+    <w:p>
+      <w:proofErr w:type="spellStart"/>
+      <w:r>
+        <w:rPr>
+          <w:rFonts w:hint="eastAsia"/>
+        </w:rPr>
+        <w:t>labelResult.Text</w:t>
+      </w:r>
+      <w:proofErr w:type="spellEnd"/>
+      <w:r>
+        <w:rPr>
+          <w:rFonts w:hint="eastAsia"/>
+        </w:rPr>
+        <w:t> = </w:t>
+      </w:r>
+      <w:proofErr w:type="spellStart"/>
+      <w:r>
+        <w:rPr>
+          <w:rFonts w:hint="eastAsia"/>
+        </w:rPr>
+        <w:t>string.Empty</w:t>
+      </w:r>
+      <w:proofErr w:type="spellEnd"/>
+      <w:r>
+        <w:rPr>
+          <w:rFonts w:hint="eastAsia"/>
+        </w:rPr>
+        <w:t>;     </w:t>
       </w:r>
     </w:p>
     <w:p>
@@ -9083,7 +11851,35 @@
         <w:rPr>
           <w:rFonts w:hint="eastAsia"/>
         </w:rPr>
-        <w:t>private void MainForm_Shown(object sender, EventArgs e)  </w:t>
+        <w:t>private void </w:t>
+      </w:r>
+      <w:proofErr w:type="spellStart"/>
+      <w:r>
+        <w:rPr>
+          <w:rFonts w:hint="eastAsia"/>
+        </w:rPr>
+        <w:t>MainForm_Shown</w:t>
+      </w:r>
+      <w:proofErr w:type="spellEnd"/>
+      <w:r>
+        <w:rPr>
+          <w:rFonts w:hint="eastAsia"/>
+        </w:rPr>
+        <w:t>(object sender, </w:t>
+      </w:r>
+      <w:proofErr w:type="spellStart"/>
+      <w:r>
+        <w:rPr>
+          <w:rFonts w:hint="eastAsia"/>
+        </w:rPr>
+        <w:t>EventArgs</w:t>
+      </w:r>
+      <w:proofErr w:type="spellEnd"/>
+      <w:r>
+        <w:rPr>
+          <w:rFonts w:hint="eastAsia"/>
+        </w:rPr>
+        <w:t> e)  </w:t>
       </w:r>
     </w:p>
     <w:p>
@@ -9095,11 +11891,19 @@
       </w:r>
     </w:p>
     <w:p>
-      <w:r>
-        <w:rPr>
-          <w:rFonts w:hint="eastAsia"/>
-        </w:rPr>
-        <w:t>textBoxStartAmount.Focus();     </w:t>
+      <w:proofErr w:type="spellStart"/>
+      <w:r>
+        <w:rPr>
+          <w:rFonts w:hint="eastAsia"/>
+        </w:rPr>
+        <w:t>textBoxStartAmount.Focus</w:t>
+      </w:r>
+      <w:proofErr w:type="spellEnd"/>
+      <w:r>
+        <w:rPr>
+          <w:rFonts w:hint="eastAsia"/>
+        </w:rPr>
+        <w:t>();     </w:t>
       </w:r>
     </w:p>
     <w:p>
@@ -9115,7 +11919,35 @@
         <w:rPr>
           <w:rFonts w:hint="eastAsia"/>
         </w:rPr>
-        <w:t>private void buttonOK_Click(object sender, EventArgs e)   </w:t>
+        <w:t>private void </w:t>
+      </w:r>
+      <w:proofErr w:type="spellStart"/>
+      <w:r>
+        <w:rPr>
+          <w:rFonts w:hint="eastAsia"/>
+        </w:rPr>
+        <w:t>buttonOK_Click</w:t>
+      </w:r>
+      <w:proofErr w:type="spellEnd"/>
+      <w:r>
+        <w:rPr>
+          <w:rFonts w:hint="eastAsia"/>
+        </w:rPr>
+        <w:t>(object sender, </w:t>
+      </w:r>
+      <w:proofErr w:type="spellStart"/>
+      <w:r>
+        <w:rPr>
+          <w:rFonts w:hint="eastAsia"/>
+        </w:rPr>
+        <w:t>EventArgs</w:t>
+      </w:r>
+      <w:proofErr w:type="spellEnd"/>
+      <w:r>
+        <w:rPr>
+          <w:rFonts w:hint="eastAsia"/>
+        </w:rPr>
+        <w:t> e)   </w:t>
       </w:r>
     </w:p>
     <w:p>
@@ -9139,7 +11971,21 @@
         <w:rPr>
           <w:rFonts w:hint="eastAsia"/>
         </w:rPr>
-        <w:t>int startAmount;        </w:t>
+        <w:t>int </w:t>
+      </w:r>
+      <w:proofErr w:type="spellStart"/>
+      <w:r>
+        <w:rPr>
+          <w:rFonts w:hint="eastAsia"/>
+        </w:rPr>
+        <w:t>startAmount</w:t>
+      </w:r>
+      <w:proofErr w:type="spellEnd"/>
+      <w:r>
+        <w:rPr>
+          <w:rFonts w:hint="eastAsia"/>
+        </w:rPr>
+        <w:t>;        </w:t>
       </w:r>
     </w:p>
     <w:p>
@@ -9155,7 +12001,21 @@
         <w:rPr>
           <w:rFonts w:hint="eastAsia"/>
         </w:rPr>
-        <w:t>float yearRate;         </w:t>
+        <w:t>float </w:t>
+      </w:r>
+      <w:proofErr w:type="spellStart"/>
+      <w:r>
+        <w:rPr>
+          <w:rFonts w:hint="eastAsia"/>
+        </w:rPr>
+        <w:t>yearRate</w:t>
+      </w:r>
+      <w:proofErr w:type="spellEnd"/>
+      <w:r>
+        <w:rPr>
+          <w:rFonts w:hint="eastAsia"/>
+        </w:rPr>
+        <w:t>;         </w:t>
       </w:r>
     </w:p>
     <w:p>
@@ -9179,7 +12039,49 @@
         <w:rPr>
           <w:rFonts w:hint="eastAsia"/>
         </w:rPr>
-        <w:t>if (!ConvertStringToNumber(textBoxStartAmount.Text, true, out startAmount))    </w:t>
+        <w:t>if (!</w:t>
+      </w:r>
+      <w:proofErr w:type="spellStart"/>
+      <w:r>
+        <w:rPr>
+          <w:rFonts w:hint="eastAsia"/>
+        </w:rPr>
+        <w:t>ConvertStringToNumber</w:t>
+      </w:r>
+      <w:proofErr w:type="spellEnd"/>
+      <w:r>
+        <w:rPr>
+          <w:rFonts w:hint="eastAsia"/>
+        </w:rPr>
+        <w:t>(</w:t>
+      </w:r>
+      <w:proofErr w:type="spellStart"/>
+      <w:r>
+        <w:rPr>
+          <w:rFonts w:hint="eastAsia"/>
+        </w:rPr>
+        <w:t>textBoxStartAmount.Text</w:t>
+      </w:r>
+      <w:proofErr w:type="spellEnd"/>
+      <w:r>
+        <w:rPr>
+          <w:rFonts w:hint="eastAsia"/>
+        </w:rPr>
+        <w:t>, true, out </w:t>
+      </w:r>
+      <w:proofErr w:type="spellStart"/>
+      <w:r>
+        <w:rPr>
+          <w:rFonts w:hint="eastAsia"/>
+        </w:rPr>
+        <w:t>startAmount</w:t>
+      </w:r>
+      <w:proofErr w:type="spellEnd"/>
+      <w:r>
+        <w:rPr>
+          <w:rFonts w:hint="eastAsia"/>
+        </w:rPr>
+        <w:t>))    </w:t>
       </w:r>
     </w:p>
     <w:p>
@@ -9191,19 +12093,55 @@
       </w:r>
     </w:p>
     <w:p>
-      <w:r>
-        <w:rPr>
-          <w:rFonts w:hint="eastAsia"/>
-        </w:rPr>
-        <w:t>MessageBox.Show("存款金额输入有错！", "提示",</w:t>
-      </w:r>
-    </w:p>
-    <w:p>
-      <w:r>
-        <w:rPr>
-          <w:rFonts w:hint="eastAsia"/>
-        </w:rPr>
-        <w:t>                 MessageBoxButtons.OK, MessageBoxIcon.Warning);            </w:t>
+      <w:proofErr w:type="spellStart"/>
+      <w:r>
+        <w:rPr>
+          <w:rFonts w:hint="eastAsia"/>
+        </w:rPr>
+        <w:t>MessageBox.Show</w:t>
+      </w:r>
+      <w:proofErr w:type="spellEnd"/>
+      <w:r>
+        <w:rPr>
+          <w:rFonts w:hint="eastAsia"/>
+        </w:rPr>
+        <w:t>("存款金额输入有错！", "提示",</w:t>
+      </w:r>
+    </w:p>
+    <w:p>
+      <w:r>
+        <w:rPr>
+          <w:rFonts w:hint="eastAsia"/>
+        </w:rPr>
+        <w:t>                 </w:t>
+      </w:r>
+      <w:proofErr w:type="spellStart"/>
+      <w:r>
+        <w:rPr>
+          <w:rFonts w:hint="eastAsia"/>
+        </w:rPr>
+        <w:t>MessageBoxButtons.OK</w:t>
+      </w:r>
+      <w:proofErr w:type="spellEnd"/>
+      <w:r>
+        <w:rPr>
+          <w:rFonts w:hint="eastAsia"/>
+        </w:rPr>
+        <w:t>, </w:t>
+      </w:r>
+      <w:proofErr w:type="spellStart"/>
+      <w:r>
+        <w:rPr>
+          <w:rFonts w:hint="eastAsia"/>
+        </w:rPr>
+        <w:t>MessageBoxIcon.Warning</w:t>
+      </w:r>
+      <w:proofErr w:type="spellEnd"/>
+      <w:r>
+        <w:rPr>
+          <w:rFonts w:hint="eastAsia"/>
+        </w:rPr>
+        <w:t>);            </w:t>
       </w:r>
     </w:p>
     <w:p>
@@ -9227,7 +12165,21 @@
         <w:rPr>
           <w:rFonts w:hint="eastAsia"/>
         </w:rPr>
-        <w:t>if (startAmount &lt; 100)       </w:t>
+        <w:t>if (</w:t>
+      </w:r>
+      <w:proofErr w:type="spellStart"/>
+      <w:r>
+        <w:rPr>
+          <w:rFonts w:hint="eastAsia"/>
+        </w:rPr>
+        <w:t>startAmount</w:t>
+      </w:r>
+      <w:proofErr w:type="spellEnd"/>
+      <w:r>
+        <w:rPr>
+          <w:rFonts w:hint="eastAsia"/>
+        </w:rPr>
+        <w:t> &lt; 100)       </w:t>
       </w:r>
     </w:p>
     <w:p>
@@ -9243,7 +12195,49 @@
         <w:rPr>
           <w:rFonts w:hint="eastAsia"/>
         </w:rPr>
-        <w:t>   MessageBox.Show("存款金额不能小于100元", "提示",                  MessageBoxButtons.OK, MessageBoxIcon.Warning);     </w:t>
+        <w:t>   </w:t>
+      </w:r>
+      <w:proofErr w:type="spellStart"/>
+      <w:r>
+        <w:rPr>
+          <w:rFonts w:hint="eastAsia"/>
+        </w:rPr>
+        <w:t>MessageBox.Show</w:t>
+      </w:r>
+      <w:proofErr w:type="spellEnd"/>
+      <w:r>
+        <w:rPr>
+          <w:rFonts w:hint="eastAsia"/>
+        </w:rPr>
+        <w:t>("存款金额不能小于100元", "提示",                  </w:t>
+      </w:r>
+      <w:proofErr w:type="spellStart"/>
+      <w:r>
+        <w:rPr>
+          <w:rFonts w:hint="eastAsia"/>
+        </w:rPr>
+        <w:t>MessageBoxButtons.OK</w:t>
+      </w:r>
+      <w:proofErr w:type="spellEnd"/>
+      <w:r>
+        <w:rPr>
+          <w:rFonts w:hint="eastAsia"/>
+        </w:rPr>
+        <w:t>, </w:t>
+      </w:r>
+      <w:proofErr w:type="spellStart"/>
+      <w:r>
+        <w:rPr>
+          <w:rFonts w:hint="eastAsia"/>
+        </w:rPr>
+        <w:t>MessageBoxIcon.Warning</w:t>
+      </w:r>
+      <w:proofErr w:type="spellEnd"/>
+      <w:r>
+        <w:rPr>
+          <w:rFonts w:hint="eastAsia"/>
+        </w:rPr>
+        <w:t>);     </w:t>
       </w:r>
     </w:p>
     <w:p>
@@ -9268,7 +12262,49 @@
         <w:rPr>
           <w:rFonts w:hint="eastAsia"/>
         </w:rPr>
-        <w:t> if (ConvertStringToNumber(textBoxYearRate.Text, true, out yearRate) == false)    </w:t>
+        <w:t> if (</w:t>
+      </w:r>
+      <w:proofErr w:type="spellStart"/>
+      <w:r>
+        <w:rPr>
+          <w:rFonts w:hint="eastAsia"/>
+        </w:rPr>
+        <w:t>ConvertStringToNumber</w:t>
+      </w:r>
+      <w:proofErr w:type="spellEnd"/>
+      <w:r>
+        <w:rPr>
+          <w:rFonts w:hint="eastAsia"/>
+        </w:rPr>
+        <w:t>(</w:t>
+      </w:r>
+      <w:proofErr w:type="spellStart"/>
+      <w:r>
+        <w:rPr>
+          <w:rFonts w:hint="eastAsia"/>
+        </w:rPr>
+        <w:t>textBoxYearRate.Text</w:t>
+      </w:r>
+      <w:proofErr w:type="spellEnd"/>
+      <w:r>
+        <w:rPr>
+          <w:rFonts w:hint="eastAsia"/>
+        </w:rPr>
+        <w:t>, true, out </w:t>
+      </w:r>
+      <w:proofErr w:type="spellStart"/>
+      <w:r>
+        <w:rPr>
+          <w:rFonts w:hint="eastAsia"/>
+        </w:rPr>
+        <w:t>yearRate</w:t>
+      </w:r>
+      <w:proofErr w:type="spellEnd"/>
+      <w:r>
+        <w:rPr>
+          <w:rFonts w:hint="eastAsia"/>
+        </w:rPr>
+        <w:t>) == false)    </w:t>
       </w:r>
     </w:p>
     <w:p>
@@ -9284,7 +12320,49 @@
         <w:rPr>
           <w:rFonts w:hint="eastAsia"/>
         </w:rPr>
-        <w:t>    MessageBox.Show("年利率输入有错！", "提示",                 MessageBoxButtons.OK, MessageBoxIcon.Warning);     </w:t>
+        <w:t>    </w:t>
+      </w:r>
+      <w:proofErr w:type="spellStart"/>
+      <w:r>
+        <w:rPr>
+          <w:rFonts w:hint="eastAsia"/>
+        </w:rPr>
+        <w:t>MessageBox.Show</w:t>
+      </w:r>
+      <w:proofErr w:type="spellEnd"/>
+      <w:r>
+        <w:rPr>
+          <w:rFonts w:hint="eastAsia"/>
+        </w:rPr>
+        <w:t>("年利率输入有错！", "提示",                 </w:t>
+      </w:r>
+      <w:proofErr w:type="spellStart"/>
+      <w:r>
+        <w:rPr>
+          <w:rFonts w:hint="eastAsia"/>
+        </w:rPr>
+        <w:t>MessageBoxButtons.OK</w:t>
+      </w:r>
+      <w:proofErr w:type="spellEnd"/>
+      <w:r>
+        <w:rPr>
+          <w:rFonts w:hint="eastAsia"/>
+        </w:rPr>
+        <w:t>, </w:t>
+      </w:r>
+      <w:proofErr w:type="spellStart"/>
+      <w:r>
+        <w:rPr>
+          <w:rFonts w:hint="eastAsia"/>
+        </w:rPr>
+        <w:t>MessageBoxIcon.Warning</w:t>
+      </w:r>
+      <w:proofErr w:type="spellEnd"/>
+      <w:r>
+        <w:rPr>
+          <w:rFonts w:hint="eastAsia"/>
+        </w:rPr>
+        <w:t>);     </w:t>
       </w:r>
     </w:p>
     <w:p>
@@ -9308,15 +12386,57 @@
         <w:rPr>
           <w:rFonts w:hint="eastAsia"/>
         </w:rPr>
-        <w:t>  yearRate /= 100.0f;       </w:t>
-      </w:r>
-    </w:p>
-    <w:p>
-      <w:r>
-        <w:rPr>
-          <w:rFonts w:hint="eastAsia"/>
-        </w:rPr>
-        <w:t>  if (ConvertStringToNumber(textBoxYears.Text, true, out years) == false)      </w:t>
+        <w:t>  </w:t>
+      </w:r>
+      <w:proofErr w:type="spellStart"/>
+      <w:r>
+        <w:rPr>
+          <w:rFonts w:hint="eastAsia"/>
+        </w:rPr>
+        <w:t>yearRate</w:t>
+      </w:r>
+      <w:proofErr w:type="spellEnd"/>
+      <w:r>
+        <w:rPr>
+          <w:rFonts w:hint="eastAsia"/>
+        </w:rPr>
+        <w:t> /= 100.0f;       </w:t>
+      </w:r>
+    </w:p>
+    <w:p>
+      <w:r>
+        <w:rPr>
+          <w:rFonts w:hint="eastAsia"/>
+        </w:rPr>
+        <w:t>  if (</w:t>
+      </w:r>
+      <w:proofErr w:type="spellStart"/>
+      <w:r>
+        <w:rPr>
+          <w:rFonts w:hint="eastAsia"/>
+        </w:rPr>
+        <w:t>ConvertStringToNumber</w:t>
+      </w:r>
+      <w:proofErr w:type="spellEnd"/>
+      <w:r>
+        <w:rPr>
+          <w:rFonts w:hint="eastAsia"/>
+        </w:rPr>
+        <w:t>(</w:t>
+      </w:r>
+      <w:proofErr w:type="spellStart"/>
+      <w:r>
+        <w:rPr>
+          <w:rFonts w:hint="eastAsia"/>
+        </w:rPr>
+        <w:t>textBoxYears.Text</w:t>
+      </w:r>
+      <w:proofErr w:type="spellEnd"/>
+      <w:r>
+        <w:rPr>
+          <w:rFonts w:hint="eastAsia"/>
+        </w:rPr>
+        <w:t>, true, out years) == false)      </w:t>
       </w:r>
     </w:p>
     <w:p>
@@ -9332,7 +12452,49 @@
         <w:rPr>
           <w:rFonts w:hint="eastAsia"/>
         </w:rPr>
-        <w:t>   MessageBox.Show("存期（年）输入有错！", "提示",                 MessageBoxButtons.OK, MessageBoxIcon.Warning);     </w:t>
+        <w:t>   </w:t>
+      </w:r>
+      <w:proofErr w:type="spellStart"/>
+      <w:r>
+        <w:rPr>
+          <w:rFonts w:hint="eastAsia"/>
+        </w:rPr>
+        <w:t>MessageBox.Show</w:t>
+      </w:r>
+      <w:proofErr w:type="spellEnd"/>
+      <w:r>
+        <w:rPr>
+          <w:rFonts w:hint="eastAsia"/>
+        </w:rPr>
+        <w:t>("存期（年）输入有错！", "提示",                 </w:t>
+      </w:r>
+      <w:proofErr w:type="spellStart"/>
+      <w:r>
+        <w:rPr>
+          <w:rFonts w:hint="eastAsia"/>
+        </w:rPr>
+        <w:t>MessageBoxButtons.OK</w:t>
+      </w:r>
+      <w:proofErr w:type="spellEnd"/>
+      <w:r>
+        <w:rPr>
+          <w:rFonts w:hint="eastAsia"/>
+        </w:rPr>
+        <w:t>, </w:t>
+      </w:r>
+      <w:proofErr w:type="spellStart"/>
+      <w:r>
+        <w:rPr>
+          <w:rFonts w:hint="eastAsia"/>
+        </w:rPr>
+        <w:t>MessageBoxIcon.Warning</w:t>
+      </w:r>
+      <w:proofErr w:type="spellEnd"/>
+      <w:r>
+        <w:rPr>
+          <w:rFonts w:hint="eastAsia"/>
+        </w:rPr>
+        <w:t>);     </w:t>
       </w:r>
     </w:p>
     <w:p>
@@ -9356,7 +12518,21 @@
         <w:rPr>
           <w:rFonts w:hint="eastAsia"/>
         </w:rPr>
-        <w:t>     if (comboBoxCalculateType.SelectedIndex == -1)     </w:t>
+        <w:t>     if (</w:t>
+      </w:r>
+      <w:proofErr w:type="spellStart"/>
+      <w:r>
+        <w:rPr>
+          <w:rFonts w:hint="eastAsia"/>
+        </w:rPr>
+        <w:t>comboBoxCalculateType.SelectedIndex</w:t>
+      </w:r>
+      <w:proofErr w:type="spellEnd"/>
+      <w:r>
+        <w:rPr>
+          <w:rFonts w:hint="eastAsia"/>
+        </w:rPr>
+        <w:t> == -1)     </w:t>
       </w:r>
     </w:p>
     <w:p>
@@ -9372,7 +12548,49 @@
         <w:rPr>
           <w:rFonts w:hint="eastAsia"/>
         </w:rPr>
-        <w:t>            MessageBox.Show("请选择提供的利息计算方式", "提示",                 MessageBoxButtons.OK, MessageBoxIcon.Warning);     </w:t>
+        <w:t>            </w:t>
+      </w:r>
+      <w:proofErr w:type="spellStart"/>
+      <w:r>
+        <w:rPr>
+          <w:rFonts w:hint="eastAsia"/>
+        </w:rPr>
+        <w:t>MessageBox.Show</w:t>
+      </w:r>
+      <w:proofErr w:type="spellEnd"/>
+      <w:r>
+        <w:rPr>
+          <w:rFonts w:hint="eastAsia"/>
+        </w:rPr>
+        <w:t>("请选择提供的利息计算方式", "提示",                 </w:t>
+      </w:r>
+      <w:proofErr w:type="spellStart"/>
+      <w:r>
+        <w:rPr>
+          <w:rFonts w:hint="eastAsia"/>
+        </w:rPr>
+        <w:t>MessageBoxButtons.OK</w:t>
+      </w:r>
+      <w:proofErr w:type="spellEnd"/>
+      <w:r>
+        <w:rPr>
+          <w:rFonts w:hint="eastAsia"/>
+        </w:rPr>
+        <w:t>, </w:t>
+      </w:r>
+      <w:proofErr w:type="spellStart"/>
+      <w:r>
+        <w:rPr>
+          <w:rFonts w:hint="eastAsia"/>
+        </w:rPr>
+        <w:t>MessageBoxIcon.Warning</w:t>
+      </w:r>
+      <w:proofErr w:type="spellEnd"/>
+      <w:r>
+        <w:rPr>
+          <w:rFonts w:hint="eastAsia"/>
+        </w:rPr>
+        <w:t>);     </w:t>
       </w:r>
     </w:p>
     <w:p>
@@ -9396,23 +12614,107 @@
         <w:rPr>
           <w:rFonts w:hint="eastAsia"/>
         </w:rPr>
-        <w:t>   labelParameter.Text =      </w:t>
-      </w:r>
-    </w:p>
-    <w:p>
-      <w:r>
-        <w:rPr>
-          <w:rFonts w:hint="eastAsia"/>
-        </w:rPr>
-        <w:t>       string.Format("存款金额：{0}元{3}{3}年利率：{1}%{3}{3}存期：{2}年",             startAmount, yearRate * 100, years, Environment.NewLine);  </w:t>
-      </w:r>
-    </w:p>
-    <w:p>
-      <w:r>
-        <w:rPr>
-          <w:rFonts w:hint="eastAsia"/>
-        </w:rPr>
-        <w:t>       switch (comboBoxCalculateType.SelectedItem.ToString())   </w:t>
+        <w:t>   </w:t>
+      </w:r>
+      <w:proofErr w:type="spellStart"/>
+      <w:r>
+        <w:rPr>
+          <w:rFonts w:hint="eastAsia"/>
+        </w:rPr>
+        <w:t>labelParameter.Text</w:t>
+      </w:r>
+      <w:proofErr w:type="spellEnd"/>
+      <w:r>
+        <w:rPr>
+          <w:rFonts w:hint="eastAsia"/>
+        </w:rPr>
+        <w:t> =      </w:t>
+      </w:r>
+    </w:p>
+    <w:p>
+      <w:r>
+        <w:rPr>
+          <w:rFonts w:hint="eastAsia"/>
+        </w:rPr>
+        <w:t>       </w:t>
+      </w:r>
+      <w:proofErr w:type="spellStart"/>
+      <w:r>
+        <w:rPr>
+          <w:rFonts w:hint="eastAsia"/>
+        </w:rPr>
+        <w:t>string.Format</w:t>
+      </w:r>
+      <w:proofErr w:type="spellEnd"/>
+      <w:r>
+        <w:rPr>
+          <w:rFonts w:hint="eastAsia"/>
+        </w:rPr>
+        <w:t>("存款金额：{0}元{3}{3}年利率：{1}%{3}{3}存期：{2}年",             </w:t>
+      </w:r>
+      <w:proofErr w:type="spellStart"/>
+      <w:r>
+        <w:rPr>
+          <w:rFonts w:hint="eastAsia"/>
+        </w:rPr>
+        <w:t>startAmount</w:t>
+      </w:r>
+      <w:proofErr w:type="spellEnd"/>
+      <w:r>
+        <w:rPr>
+          <w:rFonts w:hint="eastAsia"/>
+        </w:rPr>
+        <w:t>, </w:t>
+      </w:r>
+      <w:proofErr w:type="spellStart"/>
+      <w:r>
+        <w:rPr>
+          <w:rFonts w:hint="eastAsia"/>
+        </w:rPr>
+        <w:t>yearRate</w:t>
+      </w:r>
+      <w:proofErr w:type="spellEnd"/>
+      <w:r>
+        <w:rPr>
+          <w:rFonts w:hint="eastAsia"/>
+        </w:rPr>
+        <w:t> * 100, years, </w:t>
+      </w:r>
+      <w:proofErr w:type="spellStart"/>
+      <w:r>
+        <w:rPr>
+          <w:rFonts w:hint="eastAsia"/>
+        </w:rPr>
+        <w:t>Environment.NewLine</w:t>
+      </w:r>
+      <w:proofErr w:type="spellEnd"/>
+      <w:r>
+        <w:rPr>
+          <w:rFonts w:hint="eastAsia"/>
+        </w:rPr>
+        <w:t>);  </w:t>
+      </w:r>
+    </w:p>
+    <w:p>
+      <w:r>
+        <w:rPr>
+          <w:rFonts w:hint="eastAsia"/>
+        </w:rPr>
+        <w:t>       switch (</w:t>
+      </w:r>
+      <w:proofErr w:type="spellStart"/>
+      <w:r>
+        <w:rPr>
+          <w:rFonts w:hint="eastAsia"/>
+        </w:rPr>
+        <w:t>comboBoxCalculateType.SelectedItem.ToString</w:t>
+      </w:r>
+      <w:proofErr w:type="spellEnd"/>
+      <w:r>
+        <w:rPr>
+          <w:rFonts w:hint="eastAsia"/>
+        </w:rPr>
+        <w:t>())   </w:t>
       </w:r>
     </w:p>
     <w:p>
@@ -9432,19 +12734,77 @@
       </w:r>
     </w:p>
     <w:p>
-      <w:r>
-        <w:rPr>
-          <w:rFonts w:hint="eastAsia"/>
-        </w:rPr>
-        <w:t>labelResult.Text = string.Format("{0:F2}元",                      </w:t>
-      </w:r>
-    </w:p>
-    <w:p>
-      <w:r>
-        <w:rPr>
-          <w:rFonts w:hint="eastAsia"/>
-        </w:rPr>
-        <w:t>Caculate(startAmount, yearRate / 12, years * 12));                 </w:t>
+      <w:proofErr w:type="spellStart"/>
+      <w:r>
+        <w:rPr>
+          <w:rFonts w:hint="eastAsia"/>
+        </w:rPr>
+        <w:t>labelResult.Text</w:t>
+      </w:r>
+      <w:proofErr w:type="spellEnd"/>
+      <w:r>
+        <w:rPr>
+          <w:rFonts w:hint="eastAsia"/>
+        </w:rPr>
+        <w:t> = </w:t>
+      </w:r>
+      <w:proofErr w:type="spellStart"/>
+      <w:r>
+        <w:rPr>
+          <w:rFonts w:hint="eastAsia"/>
+        </w:rPr>
+        <w:t>string.Format</w:t>
+      </w:r>
+      <w:proofErr w:type="spellEnd"/>
+      <w:r>
+        <w:rPr>
+          <w:rFonts w:hint="eastAsia"/>
+        </w:rPr>
+        <w:t>("{0:F2}元",                      </w:t>
+      </w:r>
+    </w:p>
+    <w:p>
+      <w:proofErr w:type="spellStart"/>
+      <w:r>
+        <w:rPr>
+          <w:rFonts w:hint="eastAsia"/>
+        </w:rPr>
+        <w:t>Caculate</w:t>
+      </w:r>
+      <w:proofErr w:type="spellEnd"/>
+      <w:r>
+        <w:rPr>
+          <w:rFonts w:hint="eastAsia"/>
+        </w:rPr>
+        <w:t>(</w:t>
+      </w:r>
+      <w:proofErr w:type="spellStart"/>
+      <w:r>
+        <w:rPr>
+          <w:rFonts w:hint="eastAsia"/>
+        </w:rPr>
+        <w:t>startAmount</w:t>
+      </w:r>
+      <w:proofErr w:type="spellEnd"/>
+      <w:r>
+        <w:rPr>
+          <w:rFonts w:hint="eastAsia"/>
+        </w:rPr>
+        <w:t>, </w:t>
+      </w:r>
+      <w:proofErr w:type="spellStart"/>
+      <w:r>
+        <w:rPr>
+          <w:rFonts w:hint="eastAsia"/>
+        </w:rPr>
+        <w:t>yearRate</w:t>
+      </w:r>
+      <w:proofErr w:type="spellEnd"/>
+      <w:r>
+        <w:rPr>
+          <w:rFonts w:hint="eastAsia"/>
+        </w:rPr>
+        <w:t> / 12, years * 12));                 </w:t>
       </w:r>
     </w:p>
     <w:p>
@@ -9464,19 +12824,77 @@
       </w:r>
     </w:p>
     <w:p>
-      <w:r>
-        <w:rPr>
-          <w:rFonts w:hint="eastAsia"/>
-        </w:rPr>
-        <w:t>labelResult.Text = string.Format("{0:F2}元",                      </w:t>
-      </w:r>
-    </w:p>
-    <w:p>
-      <w:r>
-        <w:rPr>
-          <w:rFonts w:hint="eastAsia"/>
-        </w:rPr>
-        <w:t>Caculate(startAmount, yearRate / 4, years * 4));                 </w:t>
+      <w:proofErr w:type="spellStart"/>
+      <w:r>
+        <w:rPr>
+          <w:rFonts w:hint="eastAsia"/>
+        </w:rPr>
+        <w:t>labelResult.Text</w:t>
+      </w:r>
+      <w:proofErr w:type="spellEnd"/>
+      <w:r>
+        <w:rPr>
+          <w:rFonts w:hint="eastAsia"/>
+        </w:rPr>
+        <w:t> = </w:t>
+      </w:r>
+      <w:proofErr w:type="spellStart"/>
+      <w:r>
+        <w:rPr>
+          <w:rFonts w:hint="eastAsia"/>
+        </w:rPr>
+        <w:t>string.Format</w:t>
+      </w:r>
+      <w:proofErr w:type="spellEnd"/>
+      <w:r>
+        <w:rPr>
+          <w:rFonts w:hint="eastAsia"/>
+        </w:rPr>
+        <w:t>("{0:F2}元",                      </w:t>
+      </w:r>
+    </w:p>
+    <w:p>
+      <w:proofErr w:type="spellStart"/>
+      <w:r>
+        <w:rPr>
+          <w:rFonts w:hint="eastAsia"/>
+        </w:rPr>
+        <w:t>Caculate</w:t>
+      </w:r>
+      <w:proofErr w:type="spellEnd"/>
+      <w:r>
+        <w:rPr>
+          <w:rFonts w:hint="eastAsia"/>
+        </w:rPr>
+        <w:t>(</w:t>
+      </w:r>
+      <w:proofErr w:type="spellStart"/>
+      <w:r>
+        <w:rPr>
+          <w:rFonts w:hint="eastAsia"/>
+        </w:rPr>
+        <w:t>startAmount</w:t>
+      </w:r>
+      <w:proofErr w:type="spellEnd"/>
+      <w:r>
+        <w:rPr>
+          <w:rFonts w:hint="eastAsia"/>
+        </w:rPr>
+        <w:t>, </w:t>
+      </w:r>
+      <w:proofErr w:type="spellStart"/>
+      <w:r>
+        <w:rPr>
+          <w:rFonts w:hint="eastAsia"/>
+        </w:rPr>
+        <w:t>yearRate</w:t>
+      </w:r>
+      <w:proofErr w:type="spellEnd"/>
+      <w:r>
+        <w:rPr>
+          <w:rFonts w:hint="eastAsia"/>
+        </w:rPr>
+        <w:t> / 4, years * 4));                 </w:t>
       </w:r>
     </w:p>
     <w:p>
@@ -9496,11 +12914,33 @@
       </w:r>
     </w:p>
     <w:p>
-      <w:r>
-        <w:rPr>
-          <w:rFonts w:hint="eastAsia"/>
-        </w:rPr>
-        <w:t>labelResult.Text = string.Format("{0:F2}元",                     </w:t>
+      <w:proofErr w:type="spellStart"/>
+      <w:r>
+        <w:rPr>
+          <w:rFonts w:hint="eastAsia"/>
+        </w:rPr>
+        <w:t>labelResult.Text</w:t>
+      </w:r>
+      <w:proofErr w:type="spellEnd"/>
+      <w:r>
+        <w:rPr>
+          <w:rFonts w:hint="eastAsia"/>
+        </w:rPr>
+        <w:t> = </w:t>
+      </w:r>
+      <w:proofErr w:type="spellStart"/>
+      <w:r>
+        <w:rPr>
+          <w:rFonts w:hint="eastAsia"/>
+        </w:rPr>
+        <w:t>string.Format</w:t>
+      </w:r>
+      <w:proofErr w:type="spellEnd"/>
+      <w:r>
+        <w:rPr>
+          <w:rFonts w:hint="eastAsia"/>
+        </w:rPr>
+        <w:t>("{0:F2}元",                     </w:t>
       </w:r>
     </w:p>
     <w:p>
@@ -9510,11 +12950,47 @@
         </w:rPr>
         <w:t> </w:t>
       </w:r>
-      <w:r>
-        <w:rPr>
-          <w:rFonts w:hint="eastAsia"/>
-        </w:rPr>
-        <w:t>Caculate(startAmount, yearRate, years));                 </w:t>
+      <w:proofErr w:type="spellStart"/>
+      <w:r>
+        <w:rPr>
+          <w:rFonts w:hint="eastAsia"/>
+        </w:rPr>
+        <w:t>Caculate</w:t>
+      </w:r>
+      <w:proofErr w:type="spellEnd"/>
+      <w:r>
+        <w:rPr>
+          <w:rFonts w:hint="eastAsia"/>
+        </w:rPr>
+        <w:t>(</w:t>
+      </w:r>
+      <w:proofErr w:type="spellStart"/>
+      <w:r>
+        <w:rPr>
+          <w:rFonts w:hint="eastAsia"/>
+        </w:rPr>
+        <w:t>startAmount</w:t>
+      </w:r>
+      <w:proofErr w:type="spellEnd"/>
+      <w:r>
+        <w:rPr>
+          <w:rFonts w:hint="eastAsia"/>
+        </w:rPr>
+        <w:t>, </w:t>
+      </w:r>
+      <w:proofErr w:type="spellStart"/>
+      <w:r>
+        <w:rPr>
+          <w:rFonts w:hint="eastAsia"/>
+        </w:rPr>
+        <w:t>yearRate</w:t>
+      </w:r>
+      <w:proofErr w:type="spellEnd"/>
+      <w:r>
+        <w:rPr>
+          <w:rFonts w:hint="eastAsia"/>
+        </w:rPr>
+        <w:t>, years));                 </w:t>
       </w:r>
     </w:p>
     <w:p>
@@ -9546,7 +13022,21 @@
         <w:rPr>
           <w:rFonts w:hint="eastAsia"/>
         </w:rPr>
-        <w:t>private void groupBox1_Enter(object sender, EventArgs e)   </w:t>
+        <w:t>private void groupBox1_Enter(object sender, </w:t>
+      </w:r>
+      <w:proofErr w:type="spellStart"/>
+      <w:r>
+        <w:rPr>
+          <w:rFonts w:hint="eastAsia"/>
+        </w:rPr>
+        <w:t>EventArgs</w:t>
+      </w:r>
+      <w:proofErr w:type="spellEnd"/>
+      <w:r>
+        <w:rPr>
+          <w:rFonts w:hint="eastAsia"/>
+        </w:rPr>
+        <w:t> e)   </w:t>
       </w:r>
     </w:p>
     <w:p>
@@ -9572,11 +13062,33 @@
         </w:rPr>
         <w:t> </w:t>
       </w:r>
-      <w:r>
-        <w:rPr>
-          <w:rFonts w:hint="eastAsia"/>
-        </w:rPr>
-        <w:t>labelParameter.Text = string.Empty;        </w:t>
+      <w:proofErr w:type="spellStart"/>
+      <w:r>
+        <w:rPr>
+          <w:rFonts w:hint="eastAsia"/>
+        </w:rPr>
+        <w:t>labelParameter.Text</w:t>
+      </w:r>
+      <w:proofErr w:type="spellEnd"/>
+      <w:r>
+        <w:rPr>
+          <w:rFonts w:hint="eastAsia"/>
+        </w:rPr>
+        <w:t> = </w:t>
+      </w:r>
+      <w:proofErr w:type="spellStart"/>
+      <w:r>
+        <w:rPr>
+          <w:rFonts w:hint="eastAsia"/>
+        </w:rPr>
+        <w:t>string.Empty</w:t>
+      </w:r>
+      <w:proofErr w:type="spellEnd"/>
+      <w:r>
+        <w:rPr>
+          <w:rFonts w:hint="eastAsia"/>
+        </w:rPr>
+        <w:t>;        </w:t>
       </w:r>
     </w:p>
     <w:p>
@@ -9587,11 +13099,33 @@
         <w:lastRenderedPageBreak/>
         <w:t> </w:t>
       </w:r>
-      <w:r>
-        <w:rPr>
-          <w:rFonts w:hint="eastAsia"/>
-        </w:rPr>
-        <w:t>labelResult.Text = string.Empty; </w:t>
+      <w:proofErr w:type="spellStart"/>
+      <w:r>
+        <w:rPr>
+          <w:rFonts w:hint="eastAsia"/>
+        </w:rPr>
+        <w:t>labelResult.Text</w:t>
+      </w:r>
+      <w:proofErr w:type="spellEnd"/>
+      <w:r>
+        <w:rPr>
+          <w:rFonts w:hint="eastAsia"/>
+        </w:rPr>
+        <w:t> = </w:t>
+      </w:r>
+      <w:proofErr w:type="spellStart"/>
+      <w:r>
+        <w:rPr>
+          <w:rFonts w:hint="eastAsia"/>
+        </w:rPr>
+        <w:t>string.Empty</w:t>
+      </w:r>
+      <w:proofErr w:type="spellEnd"/>
+      <w:r>
+        <w:rPr>
+          <w:rFonts w:hint="eastAsia"/>
+        </w:rPr>
+        <w:t>; </w:t>
       </w:r>
     </w:p>
     <w:p>
@@ -9639,7 +13173,21 @@
         <w:rPr>
           <w:rFonts w:hint="eastAsia"/>
         </w:rPr>
-        <w:t>   /// &lt;param name="mustGreatThanZero"&gt;是否有必须大于零的要求&lt;/param&gt; </w:t>
+        <w:t>   /// &lt;param name="</w:t>
+      </w:r>
+      <w:proofErr w:type="spellStart"/>
+      <w:r>
+        <w:rPr>
+          <w:rFonts w:hint="eastAsia"/>
+        </w:rPr>
+        <w:t>mustGreatThanZero</w:t>
+      </w:r>
+      <w:proofErr w:type="spellEnd"/>
+      <w:r>
+        <w:rPr>
+          <w:rFonts w:hint="eastAsia"/>
+        </w:rPr>
+        <w:t>"&gt;是否有必须大于零的要求&lt;/param&gt; </w:t>
       </w:r>
     </w:p>
     <w:p>
@@ -9663,15 +13211,43 @@
         <w:rPr>
           <w:rFonts w:hint="eastAsia"/>
         </w:rPr>
-        <w:t> private bool ConvertStringToNumber(         </w:t>
-      </w:r>
-    </w:p>
-    <w:p>
-      <w:r>
-        <w:rPr>
-          <w:rFonts w:hint="eastAsia"/>
-        </w:rPr>
-        <w:t>string s, bool mustGreatThanZero, out int result)    </w:t>
+        <w:t> private bool </w:t>
+      </w:r>
+      <w:proofErr w:type="spellStart"/>
+      <w:r>
+        <w:rPr>
+          <w:rFonts w:hint="eastAsia"/>
+        </w:rPr>
+        <w:t>ConvertStringToNumber</w:t>
+      </w:r>
+      <w:proofErr w:type="spellEnd"/>
+      <w:r>
+        <w:rPr>
+          <w:rFonts w:hint="eastAsia"/>
+        </w:rPr>
+        <w:t>(         </w:t>
+      </w:r>
+    </w:p>
+    <w:p>
+      <w:r>
+        <w:rPr>
+          <w:rFonts w:hint="eastAsia"/>
+        </w:rPr>
+        <w:t>string s, bool </w:t>
+      </w:r>
+      <w:proofErr w:type="spellStart"/>
+      <w:r>
+        <w:rPr>
+          <w:rFonts w:hint="eastAsia"/>
+        </w:rPr>
+        <w:t>mustGreatThanZero</w:t>
+      </w:r>
+      <w:proofErr w:type="spellEnd"/>
+      <w:r>
+        <w:rPr>
+          <w:rFonts w:hint="eastAsia"/>
+        </w:rPr>
+        <w:t>, out int result)    </w:t>
       </w:r>
     </w:p>
     <w:p>
@@ -9687,7 +13263,21 @@
         <w:rPr>
           <w:rFonts w:hint="eastAsia"/>
         </w:rPr>
-        <w:t>if (int.TryParse(s, out result) == false)         </w:t>
+        <w:t>if (</w:t>
+      </w:r>
+      <w:proofErr w:type="spellStart"/>
+      <w:r>
+        <w:rPr>
+          <w:rFonts w:hint="eastAsia"/>
+        </w:rPr>
+        <w:t>int.TryParse</w:t>
+      </w:r>
+      <w:proofErr w:type="spellEnd"/>
+      <w:r>
+        <w:rPr>
+          <w:rFonts w:hint="eastAsia"/>
+        </w:rPr>
+        <w:t>(s, out result) == false)         </w:t>
       </w:r>
     </w:p>
     <w:p>
@@ -9719,7 +13309,21 @@
         <w:rPr>
           <w:rFonts w:hint="eastAsia"/>
         </w:rPr>
-        <w:t> else if (mustGreatThanZero &amp;&amp; result &lt;= 0)        </w:t>
+        <w:t> else if (</w:t>
+      </w:r>
+      <w:proofErr w:type="spellStart"/>
+      <w:r>
+        <w:rPr>
+          <w:rFonts w:hint="eastAsia"/>
+        </w:rPr>
+        <w:t>mustGreatThanZero</w:t>
+      </w:r>
+      <w:proofErr w:type="spellEnd"/>
+      <w:r>
+        <w:rPr>
+          <w:rFonts w:hint="eastAsia"/>
+        </w:rPr>
+        <w:t> &amp;&amp; result &lt;= 0)        </w:t>
       </w:r>
     </w:p>
     <w:p>
@@ -9799,7 +13403,21 @@
         <w:rPr>
           <w:rFonts w:hint="eastAsia"/>
         </w:rPr>
-        <w:t>/// &lt;param name="mustGreatThanZero"&gt;是否有必须大于零的要求&lt;/param&gt;    </w:t>
+        <w:t>/// &lt;param name="</w:t>
+      </w:r>
+      <w:proofErr w:type="spellStart"/>
+      <w:r>
+        <w:rPr>
+          <w:rFonts w:hint="eastAsia"/>
+        </w:rPr>
+        <w:t>mustGreatThanZero</w:t>
+      </w:r>
+      <w:proofErr w:type="spellEnd"/>
+      <w:r>
+        <w:rPr>
+          <w:rFonts w:hint="eastAsia"/>
+        </w:rPr>
+        <w:t>"&gt;是否有必须大于零的要求&lt;/param&gt;    </w:t>
       </w:r>
     </w:p>
     <w:p>
@@ -9823,15 +13441,43 @@
         <w:rPr>
           <w:rFonts w:hint="eastAsia"/>
         </w:rPr>
-        <w:t>  private bool ConvertStringToNumber(    </w:t>
-      </w:r>
-    </w:p>
-    <w:p>
-      <w:r>
-        <w:rPr>
-          <w:rFonts w:hint="eastAsia"/>
-        </w:rPr>
-        <w:t>     string s, bool mustGreatThanZero, out float result)  </w:t>
+        <w:t>  private bool </w:t>
+      </w:r>
+      <w:proofErr w:type="spellStart"/>
+      <w:r>
+        <w:rPr>
+          <w:rFonts w:hint="eastAsia"/>
+        </w:rPr>
+        <w:t>ConvertStringToNumber</w:t>
+      </w:r>
+      <w:proofErr w:type="spellEnd"/>
+      <w:r>
+        <w:rPr>
+          <w:rFonts w:hint="eastAsia"/>
+        </w:rPr>
+        <w:t>(    </w:t>
+      </w:r>
+    </w:p>
+    <w:p>
+      <w:r>
+        <w:rPr>
+          <w:rFonts w:hint="eastAsia"/>
+        </w:rPr>
+        <w:t>     string s, bool </w:t>
+      </w:r>
+      <w:proofErr w:type="spellStart"/>
+      <w:r>
+        <w:rPr>
+          <w:rFonts w:hint="eastAsia"/>
+        </w:rPr>
+        <w:t>mustGreatThanZero</w:t>
+      </w:r>
+      <w:proofErr w:type="spellEnd"/>
+      <w:r>
+        <w:rPr>
+          <w:rFonts w:hint="eastAsia"/>
+        </w:rPr>
+        <w:t>, out float result)  </w:t>
       </w:r>
     </w:p>
     <w:p>
@@ -9847,7 +13493,21 @@
         <w:rPr>
           <w:rFonts w:hint="eastAsia"/>
         </w:rPr>
-        <w:t> if (float.TryParse(s, out result) == false)      </w:t>
+        <w:t> if (</w:t>
+      </w:r>
+      <w:proofErr w:type="spellStart"/>
+      <w:r>
+        <w:rPr>
+          <w:rFonts w:hint="eastAsia"/>
+        </w:rPr>
+        <w:t>float.TryParse</w:t>
+      </w:r>
+      <w:proofErr w:type="spellEnd"/>
+      <w:r>
+        <w:rPr>
+          <w:rFonts w:hint="eastAsia"/>
+        </w:rPr>
+        <w:t>(s, out result) == false)      </w:t>
       </w:r>
     </w:p>
     <w:p>
@@ -9879,7 +13539,21 @@
         <w:rPr>
           <w:rFonts w:hint="eastAsia"/>
         </w:rPr>
-        <w:t>  if (mustGreatThanZero &amp;&amp; result &lt;= 0)     </w:t>
+        <w:t>  if (</w:t>
+      </w:r>
+      <w:proofErr w:type="spellStart"/>
+      <w:r>
+        <w:rPr>
+          <w:rFonts w:hint="eastAsia"/>
+        </w:rPr>
+        <w:t>mustGreatThanZero</w:t>
+      </w:r>
+      <w:proofErr w:type="spellEnd"/>
+      <w:r>
+        <w:rPr>
+          <w:rFonts w:hint="eastAsia"/>
+        </w:rPr>
+        <w:t> &amp;&amp; result &lt;= 0)     </w:t>
       </w:r>
     </w:p>
     <w:p>
@@ -9952,7 +13626,21 @@
         <w:rPr>
           <w:rFonts w:hint="eastAsia"/>
         </w:rPr>
-        <w:t>  /// &lt;param name="startAmount"&gt;存款金额&lt;/param&gt;   </w:t>
+        <w:t>  /// &lt;param name="</w:t>
+      </w:r>
+      <w:proofErr w:type="spellStart"/>
+      <w:r>
+        <w:rPr>
+          <w:rFonts w:hint="eastAsia"/>
+        </w:rPr>
+        <w:t>startAmount</w:t>
+      </w:r>
+      <w:proofErr w:type="spellEnd"/>
+      <w:r>
+        <w:rPr>
+          <w:rFonts w:hint="eastAsia"/>
+        </w:rPr>
+        <w:t>"&gt;存款金额&lt;/param&gt;   </w:t>
       </w:r>
     </w:p>
     <w:p>
@@ -9984,7 +13672,35 @@
         <w:rPr>
           <w:rFonts w:hint="eastAsia"/>
         </w:rPr>
-        <w:t> private float Caculate(float startAmount, float rate, int count)  </w:t>
+        <w:t> private float </w:t>
+      </w:r>
+      <w:proofErr w:type="spellStart"/>
+      <w:r>
+        <w:rPr>
+          <w:rFonts w:hint="eastAsia"/>
+        </w:rPr>
+        <w:t>Caculate</w:t>
+      </w:r>
+      <w:proofErr w:type="spellEnd"/>
+      <w:r>
+        <w:rPr>
+          <w:rFonts w:hint="eastAsia"/>
+        </w:rPr>
+        <w:t>(float </w:t>
+      </w:r>
+      <w:proofErr w:type="spellStart"/>
+      <w:r>
+        <w:rPr>
+          <w:rFonts w:hint="eastAsia"/>
+        </w:rPr>
+        <w:t>startAmount</w:t>
+      </w:r>
+      <w:proofErr w:type="spellEnd"/>
+      <w:r>
+        <w:rPr>
+          <w:rFonts w:hint="eastAsia"/>
+        </w:rPr>
+        <w:t>, float rate, int count)  </w:t>
       </w:r>
     </w:p>
     <w:p>
@@ -10000,15 +13716,71 @@
         <w:rPr>
           <w:rFonts w:hint="eastAsia"/>
         </w:rPr>
-        <w:t>   float total = startAmount;     </w:t>
-      </w:r>
-    </w:p>
-    <w:p>
-      <w:r>
-        <w:rPr>
-          <w:rFonts w:hint="eastAsia"/>
-        </w:rPr>
-        <w:t>    for (int i = 1; i &lt;= count; i++)     </w:t>
+        <w:t>   float total = </w:t>
+      </w:r>
+      <w:proofErr w:type="spellStart"/>
+      <w:r>
+        <w:rPr>
+          <w:rFonts w:hint="eastAsia"/>
+        </w:rPr>
+        <w:t>startAmount</w:t>
+      </w:r>
+      <w:proofErr w:type="spellEnd"/>
+      <w:r>
+        <w:rPr>
+          <w:rFonts w:hint="eastAsia"/>
+        </w:rPr>
+        <w:t>;     </w:t>
+      </w:r>
+    </w:p>
+    <w:p>
+      <w:r>
+        <w:rPr>
+          <w:rFonts w:hint="eastAsia"/>
+        </w:rPr>
+        <w:t>    for (int </w:t>
+      </w:r>
+      <w:proofErr w:type="spellStart"/>
+      <w:r>
+        <w:rPr>
+          <w:rFonts w:hint="eastAsia"/>
+        </w:rPr>
+        <w:t>i</w:t>
+      </w:r>
+      <w:proofErr w:type="spellEnd"/>
+      <w:r>
+        <w:rPr>
+          <w:rFonts w:hint="eastAsia"/>
+        </w:rPr>
+        <w:t> = 1; </w:t>
+      </w:r>
+      <w:proofErr w:type="spellStart"/>
+      <w:r>
+        <w:rPr>
+          <w:rFonts w:hint="eastAsia"/>
+        </w:rPr>
+        <w:t>i</w:t>
+      </w:r>
+      <w:proofErr w:type="spellEnd"/>
+      <w:r>
+        <w:rPr>
+          <w:rFonts w:hint="eastAsia"/>
+        </w:rPr>
+        <w:t> &lt;= count; </w:t>
+      </w:r>
+      <w:proofErr w:type="spellStart"/>
+      <w:r>
+        <w:rPr>
+          <w:rFonts w:hint="eastAsia"/>
+        </w:rPr>
+        <w:t>i</w:t>
+      </w:r>
+      <w:proofErr w:type="spellEnd"/>
+      <w:r>
+        <w:rPr>
+          <w:rFonts w:hint="eastAsia"/>
+        </w:rPr>
+        <w:t>++)     </w:t>
       </w:r>
     </w:p>
     <w:p>
